--- a/Templating_json/output.docx
+++ b/Templating_json/output.docx
@@ -4,39 +4,5345 @@
   <w:body>
     <w:p>
       <w:pPr>
-        <w:rPr/>
+        <w:keepNext w:val="0"/>
+        <w:keepLines w:val="0"/>
+        <w:pageBreakBefore w:val="0"/>
+        <w:widowControl w:val="1"/>
+        <w:pBdr>
+          <w:top w:space="0" w:sz="0" w:val="nil"/>
+          <w:left w:space="0" w:sz="0" w:val="nil"/>
+          <w:bottom w:space="0" w:sz="0" w:val="nil"/>
+          <w:right w:space="0" w:sz="0" w:val="nil"/>
+          <w:between w:space="0" w:sz="0" w:val="nil"/>
+        </w:pBdr>
+        <w:shd w:fill="auto" w:val="clear"/>
+        <w:tabs>
+          <w:tab w:val="left" w:leader="none" w:pos="2580"/>
+          <w:tab w:val="left" w:leader="none" w:pos="2985"/>
+        </w:tabs>
+        <w:spacing w:after="120" w:before="0" w:line="276" w:lineRule="auto"/>
+        <w:ind w:left="0" w:right="0" w:firstLine="0"/>
+        <w:jc w:val="center"/>
+        <w:rPr>
+          <w:rFonts w:ascii="Arial" w:cs="Arial" w:eastAsia="Arial" w:hAnsi="Arial"/>
+          <w:b w:val="0"/>
+          <w:i w:val="0"/>
+          <w:smallCaps w:val="0"/>
+          <w:strike w:val="0"/>
+          <w:color w:val="000000"/>
+          <w:sz w:val="22"/>
+          <w:szCs w:val="22"/>
+          <w:u w:val="none"/>
+          <w:shd w:fill="auto" w:val="clear"/>
+          <w:vertAlign w:val="baseline"/>
+        </w:rPr>
       </w:pPr>
       <w:r>
         <w:rPr>
+          <w:rFonts w:ascii="Arial" w:cs="Arial" w:eastAsia="Arial" w:hAnsi="Arial"/>
+          <w:b w:val="0"/>
+          <w:i w:val="0"/>
+          <w:smallCaps w:val="0"/>
+          <w:strike w:val="0"/>
+          <w:color w:val="000000"/>
+          <w:sz w:val="22"/>
+          <w:szCs w:val="22"/>
+          <w:u w:val="none"/>
+          <w:shd w:fill="auto" w:val="clear"/>
+          <w:vertAlign w:val="baseline"/>
+        </w:rPr>
+        <w:drawing>
+          <wp:inline distB="0" distT="0" distL="114300" distR="114300">
+            <wp:extent cx="5707259" cy="1716380"/>
+            <wp:effectExtent b="0" l="0" r="0" t="0"/>
+            <wp:docPr id="3" name="image1.png"/>
+            <a:graphic>
+              <a:graphicData uri="http://schemas.openxmlformats.org/drawingml/2006/picture">
+                <pic:pic>
+                  <pic:nvPicPr>
+                    <pic:cNvPr id="0" name="image1.png"/>
+                    <pic:cNvPicPr preferRelativeResize="0"/>
+                  </pic:nvPicPr>
+                  <pic:blipFill>
+                    <a:blip r:embed="rId6"/>
+                    <a:srcRect b="0" l="0" r="0" t="0"/>
+                    <a:stretch>
+                      <a:fillRect/>
+                    </a:stretch>
+                  </pic:blipFill>
+                  <pic:spPr>
+                    <a:xfrm>
+                      <a:off x="0" y="0"/>
+                      <a:ext cx="5707259" cy="1716380"/>
+                    </a:xfrm>
+                    <a:prstGeom prst="rect"/>
+                    <a:ln/>
+                  </pic:spPr>
+                </pic:pic>
+              </a:graphicData>
+            </a:graphic>
+          </wp:inline>
+        </w:drawing>
+      </w:r>
+      <w:r>
+        <w:rPr>
           <w:rtl w:val="0"/>
         </w:rPr>
-        <w:t xml:space="preserve">Patient Name: KAMALA^66YRS F [OPG]3D[25]</w:t>
       </w:r>
     </w:p>
     <w:p>
       <w:pPr>
-        <w:rPr/>
+        <w:pageBreakBefore w:val="0"/>
+        <w:pBdr>
+          <w:top w:space="0" w:sz="0" w:val="nil"/>
+          <w:left w:space="0" w:sz="0" w:val="nil"/>
+          <w:bottom w:space="0" w:sz="0" w:val="nil"/>
+          <w:right w:space="0" w:sz="0" w:val="nil"/>
+          <w:between w:space="0" w:sz="0" w:val="nil"/>
+        </w:pBdr>
+        <w:shd w:fill="auto" w:val="clear"/>
+        <w:spacing w:after="0" w:line="240" w:lineRule="auto"/>
+        <w:rPr>
+          <w:b w:val="1"/>
+          <w:smallCaps w:val="0"/>
+          <w:sz w:val="20"/>
+          <w:szCs w:val="20"/>
+        </w:rPr>
       </w:pPr>
       <w:r>
-        <w:rPr>
+        <w:pict>
+          <v:rect style="width:0.0pt;height:1.5pt" o:hr="t" o:hrstd="t" o:hralign="center" fillcolor="#A0A0A0" stroked="f"/>
+        </w:pict>
+      </w:r>
+      <w:bookmarkStart w:colFirst="0" w:colLast="0" w:name="gjdgxs" w:id="0"/>
+      <w:bookmarkEnd w:id="0"/>
+      <w:r>
+        <w:rPr>
+          <w:b w:val="1"/>
+          <w:smallCaps w:val="0"/>
+          <w:sz w:val="24"/>
+          <w:szCs w:val="24"/>
           <w:rtl w:val="0"/>
         </w:rPr>
-        <w:t xml:space="preserve">KVP: 120</w:t>
+        <w:t xml:space="preserve">[</w:t>
+      </w:r>
+      <w:r>
+        <w:rPr>
+          <w:b w:val="1"/>
+          <w:smallCaps w:val="0"/>
+          <w:sz w:val="20"/>
+          <w:szCs w:val="20"/>
+          <w:rtl w:val="0"/>
+        </w:rPr>
+        <w:t xml:space="preserve">DOUBLE ROAD] SHANTHINAGAR PH: 080-42114509, [MATHIKERE] PH: 080-41238377,  </w:t>
+      </w:r>
+      <w:r>
+        <w:rPr>
+          <w:b w:val="1"/>
+          <w:smallCaps w:val="0"/>
+          <w:rtl w:val="0"/>
+        </w:rPr>
+        <w:t xml:space="preserve">[</w:t>
+      </w:r>
+      <w:r>
+        <w:rPr>
+          <w:b w:val="1"/>
+          <w:smallCaps w:val="0"/>
+          <w:sz w:val="20"/>
+          <w:szCs w:val="20"/>
+          <w:rtl w:val="0"/>
+        </w:rPr>
+        <w:t xml:space="preserve">BANASHANKARI] PH: 080-49555697, </w:t>
+      </w:r>
+      <w:r>
+        <w:rPr>
+          <w:b w:val="1"/>
+          <w:smallCaps w:val="0"/>
+          <w:rtl w:val="0"/>
+        </w:rPr>
+        <w:t xml:space="preserve">[</w:t>
+      </w:r>
+      <w:r>
+        <w:rPr>
+          <w:b w:val="1"/>
+          <w:smallCaps w:val="0"/>
+          <w:sz w:val="20"/>
+          <w:szCs w:val="20"/>
+          <w:rtl w:val="0"/>
+        </w:rPr>
+        <w:t xml:space="preserve">FRAZER TOWN] PH: 080-48145384, [VIJAYNAGAR] PH: 080-43702465, [BANNERGHATTA ROAD] PH:080-4952465, [INDIRANAGAR] PH: 40935266,  </w:t>
+      </w:r>
+      <w:r>
+        <w:rPr>
+          <w:b w:val="1"/>
+          <w:smallCaps w:val="0"/>
+          <w:color w:val="0033cc"/>
+          <w:sz w:val="24"/>
+          <w:szCs w:val="24"/>
+          <w:rtl w:val="0"/>
+        </w:rPr>
+        <w:t xml:space="preserve">#1207/B, NEW KANTHRAJ URS ROAD, BALLAL, CIRCLE(ASHOK CIRCLE) NEXT TO MAHESH PRASAD HOTEL, OPP. TO FEATHERLIST SHOW ROOM, CHAMRAJPURAM, MYSURU-570005 PH:0821-4268472, </w:t>
+      </w:r>
+      <w:r>
+        <w:rPr>
+          <w:b w:val="1"/>
+          <w:smallCaps w:val="0"/>
+          <w:color w:val="000000"/>
+          <w:sz w:val="20"/>
+          <w:szCs w:val="20"/>
+          <w:rtl w:val="0"/>
+        </w:rPr>
+        <w:t xml:space="preserve">[MANGALORE]PH: 8296475334,</w:t>
+      </w:r>
+      <w:r>
+        <w:rPr>
+          <w:b w:val="1"/>
+          <w:smallCaps w:val="0"/>
+          <w:sz w:val="20"/>
+          <w:szCs w:val="20"/>
+          <w:rtl w:val="0"/>
+        </w:rPr>
+        <w:t xml:space="preserve"> [ELECTRONIC CITY] PH: 935348184, [J.P. NAGAR] PH: 080-41523184, [YELAHANKA], PH: 080-41123924.[VARTHUR-WHITEFIELD] PH:9743485028, [BTM LAYOUT] PH: 9743485028, [KENGERI SATELLITE TOWN]PH: 9741553222, [SAJAPURA ROAD ]9743485028/ 9513379777 TEL 080-46382352, [HYDERABAD] MOB: 9945630234 TEL: 040-35705089.</w:t>
       </w:r>
     </w:p>
     <w:p>
       <w:pPr>
-        <w:rPr/>
+        <w:keepNext w:val="0"/>
+        <w:keepLines w:val="0"/>
+        <w:pageBreakBefore w:val="0"/>
+        <w:widowControl w:val="1"/>
+        <w:pBdr>
+          <w:top w:space="0" w:sz="0" w:val="nil"/>
+          <w:left w:space="0" w:sz="0" w:val="nil"/>
+          <w:bottom w:space="0" w:sz="0" w:val="nil"/>
+          <w:right w:space="0" w:sz="0" w:val="nil"/>
+          <w:between w:space="0" w:sz="0" w:val="nil"/>
+        </w:pBdr>
+        <w:shd w:fill="auto" w:val="clear"/>
+        <w:tabs>
+          <w:tab w:val="left" w:leader="none" w:pos="2580"/>
+          <w:tab w:val="left" w:leader="none" w:pos="2985"/>
+          <w:tab w:val="left" w:leader="none" w:pos="3075"/>
+          <w:tab w:val="center" w:leader="none" w:pos="4808"/>
+        </w:tabs>
+        <w:spacing w:after="120" w:before="0" w:line="276" w:lineRule="auto"/>
+        <w:ind w:left="0" w:right="0" w:firstLine="0"/>
+        <w:jc w:val="center"/>
+        <w:rPr>
+          <w:rFonts w:ascii="Calibri" w:cs="Calibri" w:eastAsia="Calibri" w:hAnsi="Calibri"/>
+          <w:b w:val="1"/>
+          <w:i w:val="0"/>
+          <w:smallCaps w:val="0"/>
+          <w:strike w:val="0"/>
+          <w:color w:val="000000"/>
+          <w:sz w:val="32"/>
+          <w:szCs w:val="32"/>
+          <w:u w:val="none"/>
+          <w:shd w:fill="auto" w:val="clear"/>
+          <w:vertAlign w:val="baseline"/>
+        </w:rPr>
       </w:pPr>
       <w:r>
         <w:rPr>
+          <w:rFonts w:ascii="Calibri" w:cs="Calibri" w:eastAsia="Calibri" w:hAnsi="Calibri"/>
+          <w:b w:val="1"/>
+          <w:i w:val="0"/>
+          <w:smallCaps w:val="0"/>
+          <w:strike w:val="0"/>
+          <w:color w:val="000000"/>
+          <w:sz w:val="32"/>
+          <w:szCs w:val="32"/>
+          <w:u w:val="none"/>
+          <w:shd w:fill="auto" w:val="clear"/>
+          <w:vertAlign w:val="baseline"/>
           <w:rtl w:val="0"/>
         </w:rPr>
+        <w:t xml:space="preserve">SCAN REPORT</w:t>
       </w:r>
     </w:p>
     <w:p>
       <w:pPr>
+        <w:keepNext w:val="0"/>
+        <w:keepLines w:val="0"/>
+        <w:pageBreakBefore w:val="0"/>
+        <w:widowControl w:val="0"/>
+        <w:pBdr>
+          <w:top w:space="0" w:sz="0" w:val="nil"/>
+          <w:left w:space="0" w:sz="0" w:val="nil"/>
+          <w:bottom w:space="0" w:sz="0" w:val="nil"/>
+          <w:right w:space="0" w:sz="0" w:val="nil"/>
+          <w:between w:space="0" w:sz="0" w:val="nil"/>
+        </w:pBdr>
+        <w:shd w:fill="auto" w:val="clear"/>
+        <w:spacing w:after="0" w:before="0" w:line="276" w:lineRule="auto"/>
+        <w:ind w:left="0" w:right="0" w:firstLine="0"/>
+        <w:jc w:val="left"/>
+        <w:rPr>
+          <w:rFonts w:ascii="Calibri" w:cs="Calibri" w:eastAsia="Calibri" w:hAnsi="Calibri"/>
+          <w:b w:val="1"/>
+          <w:i w:val="0"/>
+          <w:smallCaps w:val="0"/>
+          <w:strike w:val="0"/>
+          <w:color w:val="000000"/>
+          <w:sz w:val="32"/>
+          <w:szCs w:val="32"/>
+          <w:u w:val="none"/>
+          <w:shd w:fill="auto" w:val="clear"/>
+          <w:vertAlign w:val="baseline"/>
+        </w:rPr>
+      </w:pPr>
+      <w:r>
+        <w:pict>
+          <v:rect style="width:0.0pt;height:1.5pt" o:hr="t" o:hrstd="t" o:hralign="center" fillcolor="#A0A0A0" stroked="f"/>
+        </w:pict>
+      </w:r>
+      <w:r>
+        <w:rPr>
+          <w:rtl w:val="0"/>
+        </w:rPr>
+      </w:r>
+    </w:p>
+    <w:tbl>
+      <w:tblPr>
+        <w:tblStyle w:val="Table1"/>
+        <w:tblW w:w="10774.0" w:type="dxa"/>
+        <w:jc w:val="left"/>
+        <w:tblBorders>
+          <w:top w:color="000000" w:space="0" w:sz="8" w:val="single"/>
+          <w:left w:color="000000" w:space="0" w:sz="8" w:val="single"/>
+          <w:bottom w:color="000000" w:space="0" w:sz="8" w:val="single"/>
+          <w:right w:color="000000" w:space="0" w:sz="8" w:val="single"/>
+          <w:insideH w:color="000000" w:space="0" w:sz="8" w:val="single"/>
+          <w:insideV w:color="000000" w:space="0" w:sz="8" w:val="single"/>
+        </w:tblBorders>
+        <w:tblLayout w:type="fixed"/>
+        <w:tblLook w:val="0600"/>
+      </w:tblPr>
+      <w:tblGrid>
+        <w:gridCol w:w="4395"/>
+        <w:gridCol w:w="3119"/>
+        <w:gridCol w:w="3260.000000000001"/>
+        <w:tblGridChange w:id="0">
+          <w:tblGrid>
+            <w:gridCol w:w="4395"/>
+            <w:gridCol w:w="3119"/>
+            <w:gridCol w:w="3260.000000000001"/>
+          </w:tblGrid>
+        </w:tblGridChange>
+      </w:tblGrid>
+      <w:tr>
+        <w:trPr>
+          <w:cantSplit w:val="0"/>
+          <w:tblHeader w:val="0"/>
+        </w:trPr>
+        <w:tc>
+          <w:tcPr>
+            <w:shd w:fill="auto" w:val="clear"/>
+            <w:tcMar>
+              <w:top w:w="0.0" w:type="dxa"/>
+              <w:left w:w="108.0" w:type="dxa"/>
+              <w:bottom w:w="0.0" w:type="dxa"/>
+              <w:right w:w="108.0" w:type="dxa"/>
+            </w:tcMar>
+            <w:vAlign w:val="top"/>
+          </w:tcPr>
+          <w:p>
+            <w:pPr>
+              <w:keepNext w:val="0"/>
+              <w:keepLines w:val="0"/>
+              <w:pageBreakBefore w:val="0"/>
+              <w:widowControl w:val="1"/>
+              <w:pBdr>
+                <w:top w:space="0" w:sz="0" w:val="nil"/>
+                <w:left w:space="0" w:sz="0" w:val="nil"/>
+                <w:bottom w:space="0" w:sz="0" w:val="nil"/>
+                <w:right w:space="0" w:sz="0" w:val="nil"/>
+                <w:between w:space="0" w:sz="0" w:val="nil"/>
+              </w:pBdr>
+              <w:shd w:fill="auto" w:val="clear"/>
+              <w:tabs>
+                <w:tab w:val="left" w:leader="none" w:pos="2580"/>
+                <w:tab w:val="left" w:leader="none" w:pos="2985"/>
+              </w:tabs>
+              <w:spacing w:after="120" w:before="0" w:line="276" w:lineRule="auto"/>
+              <w:ind w:left="0" w:right="0" w:firstLine="0"/>
+              <w:jc w:val="left"/>
+              <w:rPr>
+                <w:b w:val="1"/>
+                <w:sz w:val="32"/>
+                <w:szCs w:val="32"/>
+              </w:rPr>
+            </w:pPr>
+            <w:r>
+              <w:rPr>
+                <w:rtl w:val="0"/>
+              </w:rPr>
+            </w:r>
+          </w:p>
+          <w:p>
+            <w:pPr>
+              <w:keepNext w:val="0"/>
+              <w:keepLines w:val="0"/>
+              <w:pageBreakBefore w:val="0"/>
+              <w:widowControl w:val="1"/>
+              <w:pBdr>
+                <w:top w:space="0" w:sz="0" w:val="nil"/>
+                <w:left w:space="0" w:sz="0" w:val="nil"/>
+                <w:bottom w:space="0" w:sz="0" w:val="nil"/>
+                <w:right w:space="0" w:sz="0" w:val="nil"/>
+                <w:between w:space="0" w:sz="0" w:val="nil"/>
+              </w:pBdr>
+              <w:shd w:fill="auto" w:val="clear"/>
+              <w:tabs>
+                <w:tab w:val="left" w:leader="none" w:pos="2580"/>
+                <w:tab w:val="left" w:leader="none" w:pos="2985"/>
+              </w:tabs>
+              <w:spacing w:after="120" w:before="0" w:line="276" w:lineRule="auto"/>
+              <w:ind w:left="0" w:right="0" w:firstLine="0"/>
+              <w:jc w:val="left"/>
+              <w:rPr>
+                <w:b w:val="1"/>
+                <w:sz w:val="26"/>
+                <w:szCs w:val="26"/>
+              </w:rPr>
+            </w:pPr>
+            <w:r>
+              <w:rPr>
+                <w:b w:val="1"/>
+                <w:sz w:val="26"/>
+                <w:szCs w:val="26"/>
+                <w:rtl w:val="0"/>
+              </w:rPr>
+              <w:t xml:space="preserve">Patient Name: KAMALA^66YRS F [OPG]3D[25]</w:t>
+            </w:r>
+          </w:p>
+          <w:p>
+            <w:pPr>
+              <w:keepNext w:val="0"/>
+              <w:keepLines w:val="0"/>
+              <w:pageBreakBefore w:val="0"/>
+              <w:widowControl w:val="1"/>
+              <w:pBdr>
+                <w:top w:space="0" w:sz="0" w:val="nil"/>
+                <w:left w:space="0" w:sz="0" w:val="nil"/>
+                <w:bottom w:space="0" w:sz="0" w:val="nil"/>
+                <w:right w:space="0" w:sz="0" w:val="nil"/>
+                <w:between w:space="0" w:sz="0" w:val="nil"/>
+              </w:pBdr>
+              <w:shd w:fill="auto" w:val="clear"/>
+              <w:tabs>
+                <w:tab w:val="left" w:leader="none" w:pos="2580"/>
+                <w:tab w:val="left" w:leader="none" w:pos="2985"/>
+              </w:tabs>
+              <w:spacing w:after="120" w:before="0" w:line="276" w:lineRule="auto"/>
+              <w:ind w:left="0" w:right="0" w:firstLine="0"/>
+              <w:jc w:val="left"/>
+              <w:rPr>
+                <w:b w:val="1"/>
+                <w:sz w:val="26"/>
+                <w:szCs w:val="26"/>
+              </w:rPr>
+            </w:pPr>
+            <w:r>
+              <w:rPr>
+                <w:b w:val="1"/>
+                <w:sz w:val="26"/>
+                <w:szCs w:val="26"/>
+                <w:rtl w:val="0"/>
+              </w:rPr>
+              <w:t xml:space="preserve">KVP: 120</w:t>
+            </w:r>
+          </w:p>
+          <w:p>
+            <w:pPr>
+              <w:keepNext w:val="0"/>
+              <w:keepLines w:val="0"/>
+              <w:pageBreakBefore w:val="0"/>
+              <w:widowControl w:val="1"/>
+              <w:pBdr>
+                <w:top w:space="0" w:sz="0" w:val="nil"/>
+                <w:left w:space="0" w:sz="0" w:val="nil"/>
+                <w:bottom w:space="0" w:sz="0" w:val="nil"/>
+                <w:right w:space="0" w:sz="0" w:val="nil"/>
+                <w:between w:space="0" w:sz="0" w:val="nil"/>
+              </w:pBdr>
+              <w:shd w:fill="auto" w:val="clear"/>
+              <w:tabs>
+                <w:tab w:val="left" w:leader="none" w:pos="2580"/>
+                <w:tab w:val="left" w:leader="none" w:pos="2985"/>
+              </w:tabs>
+              <w:spacing w:after="120" w:before="0" w:line="276" w:lineRule="auto"/>
+              <w:ind w:left="0" w:right="0" w:firstLine="0"/>
+              <w:jc w:val="left"/>
+              <w:rPr>
+                <w:b w:val="1"/>
+                <w:sz w:val="32"/>
+                <w:szCs w:val="32"/>
+              </w:rPr>
+            </w:pPr>
+            <w:r>
+              <w:rPr>
+                <w:rtl w:val="0"/>
+              </w:rPr>
+            </w:r>
+          </w:p>
+          <w:p>
+            <w:pPr>
+              <w:keepNext w:val="0"/>
+              <w:keepLines w:val="0"/>
+              <w:pageBreakBefore w:val="0"/>
+              <w:widowControl w:val="1"/>
+              <w:pBdr>
+                <w:top w:space="0" w:sz="0" w:val="nil"/>
+                <w:left w:space="0" w:sz="0" w:val="nil"/>
+                <w:bottom w:space="0" w:sz="0" w:val="nil"/>
+                <w:right w:space="0" w:sz="0" w:val="nil"/>
+                <w:between w:space="0" w:sz="0" w:val="nil"/>
+              </w:pBdr>
+              <w:shd w:fill="auto" w:val="clear"/>
+              <w:tabs>
+                <w:tab w:val="left" w:leader="none" w:pos="2580"/>
+                <w:tab w:val="left" w:leader="none" w:pos="2985"/>
+              </w:tabs>
+              <w:spacing w:after="120" w:before="0" w:line="276" w:lineRule="auto"/>
+              <w:ind w:left="0" w:right="0" w:firstLine="0"/>
+              <w:jc w:val="left"/>
+              <w:rPr>
+                <w:rFonts w:ascii="Calibri" w:cs="Calibri" w:eastAsia="Calibri" w:hAnsi="Calibri"/>
+                <w:b w:val="1"/>
+                <w:i w:val="0"/>
+                <w:smallCaps w:val="0"/>
+                <w:strike w:val="0"/>
+                <w:color w:val="000000"/>
+                <w:sz w:val="28"/>
+                <w:szCs w:val="28"/>
+                <w:u w:val="none"/>
+                <w:shd w:fill="auto" w:val="clear"/>
+                <w:vertAlign w:val="baseline"/>
+              </w:rPr>
+            </w:pPr>
+            <w:r>
+              <w:rPr>
+                <w:rFonts w:ascii="Calibri" w:cs="Calibri" w:eastAsia="Calibri" w:hAnsi="Calibri"/>
+                <w:b w:val="1"/>
+                <w:i w:val="0"/>
+                <w:smallCaps w:val="0"/>
+                <w:strike w:val="0"/>
+                <w:color w:val="000000"/>
+                <w:sz w:val="28"/>
+                <w:szCs w:val="28"/>
+                <w:u w:val="none"/>
+                <w:shd w:fill="auto" w:val="clear"/>
+                <w:vertAlign w:val="baseline"/>
+                <w:rtl w:val="0"/>
+              </w:rPr>
+              <w:t xml:space="preserve">    </w:t>
+            </w:r>
+          </w:p>
+        </w:tc>
+        <w:tc>
+          <w:tcPr>
+            <w:shd w:fill="auto" w:val="clear"/>
+            <w:tcMar>
+              <w:top w:w="0.0" w:type="dxa"/>
+              <w:left w:w="108.0" w:type="dxa"/>
+              <w:bottom w:w="0.0" w:type="dxa"/>
+              <w:right w:w="108.0" w:type="dxa"/>
+            </w:tcMar>
+            <w:vAlign w:val="top"/>
+          </w:tcPr>
+          <w:p>
+            <w:pPr>
+              <w:keepNext w:val="0"/>
+              <w:keepLines w:val="0"/>
+              <w:pageBreakBefore w:val="0"/>
+              <w:widowControl w:val="1"/>
+              <w:pBdr>
+                <w:top w:space="0" w:sz="0" w:val="nil"/>
+                <w:left w:space="0" w:sz="0" w:val="nil"/>
+                <w:bottom w:space="0" w:sz="0" w:val="nil"/>
+                <w:right w:space="0" w:sz="0" w:val="nil"/>
+                <w:between w:space="0" w:sz="0" w:val="nil"/>
+              </w:pBdr>
+              <w:shd w:fill="auto" w:val="clear"/>
+              <w:tabs>
+                <w:tab w:val="left" w:leader="none" w:pos="2580"/>
+                <w:tab w:val="left" w:leader="none" w:pos="2985"/>
+              </w:tabs>
+              <w:spacing w:after="120" w:before="0" w:line="276" w:lineRule="auto"/>
+              <w:ind w:left="0" w:right="0" w:firstLine="0"/>
+              <w:jc w:val="left"/>
+              <w:rPr>
+                <w:rFonts w:ascii="Calibri" w:cs="Calibri" w:eastAsia="Calibri" w:hAnsi="Calibri"/>
+                <w:b w:val="1"/>
+                <w:i w:val="0"/>
+                <w:smallCaps w:val="0"/>
+                <w:strike w:val="0"/>
+                <w:color w:val="000000"/>
+                <w:sz w:val="28"/>
+                <w:szCs w:val="28"/>
+                <w:u w:val="none"/>
+                <w:shd w:fill="auto" w:val="clear"/>
+                <w:vertAlign w:val="baseline"/>
+              </w:rPr>
+            </w:pPr>
+            <w:r>
+              <w:rPr>
+                <w:rtl w:val="0"/>
+              </w:rPr>
+            </w:r>
+          </w:p>
+          <w:p>
+            <w:pPr>
+              <w:keepNext w:val="0"/>
+              <w:keepLines w:val="0"/>
+              <w:pageBreakBefore w:val="0"/>
+              <w:widowControl w:val="1"/>
+              <w:pBdr>
+                <w:top w:space="0" w:sz="0" w:val="nil"/>
+                <w:left w:space="0" w:sz="0" w:val="nil"/>
+                <w:bottom w:space="0" w:sz="0" w:val="nil"/>
+                <w:right w:space="0" w:sz="0" w:val="nil"/>
+                <w:between w:space="0" w:sz="0" w:val="nil"/>
+              </w:pBdr>
+              <w:shd w:fill="auto" w:val="clear"/>
+              <w:tabs>
+                <w:tab w:val="left" w:leader="none" w:pos="2580"/>
+                <w:tab w:val="left" w:leader="none" w:pos="2985"/>
+              </w:tabs>
+              <w:spacing w:after="120" w:before="0" w:line="276" w:lineRule="auto"/>
+              <w:ind w:left="0" w:right="0" w:firstLine="0"/>
+              <w:jc w:val="left"/>
+              <w:rPr>
+                <w:rFonts w:ascii="Calibri" w:cs="Calibri" w:eastAsia="Calibri" w:hAnsi="Calibri"/>
+                <w:b w:val="1"/>
+                <w:i w:val="0"/>
+                <w:smallCaps w:val="0"/>
+                <w:strike w:val="0"/>
+                <w:color w:val="7030a0"/>
+                <w:sz w:val="24"/>
+                <w:szCs w:val="24"/>
+                <w:u w:val="none"/>
+                <w:shd w:fill="auto" w:val="clear"/>
+                <w:vertAlign w:val="baseline"/>
+              </w:rPr>
+            </w:pPr>
+            <w:r>
+              <w:rPr>
+                <w:rFonts w:ascii="Calibri" w:cs="Calibri" w:eastAsia="Calibri" w:hAnsi="Calibri"/>
+                <w:b w:val="1"/>
+                <w:i w:val="0"/>
+                <w:smallCaps w:val="0"/>
+                <w:strike w:val="0"/>
+                <w:color w:val="7030a0"/>
+                <w:sz w:val="24"/>
+                <w:szCs w:val="24"/>
+                <w:u w:val="none"/>
+                <w:shd w:fill="auto" w:val="clear"/>
+                <w:vertAlign w:val="baseline"/>
+                <w:rtl w:val="0"/>
+              </w:rPr>
+              <w:t xml:space="preserve">AREA of Study: </w:t>
+            </w:r>
+            <w:r>
+              <w:rPr>
+                <w:rFonts w:ascii=" Times New Roman" w:cs=" Times New Roman" w:eastAsia=" Times New Roman" w:hAnsi=" Times New Roman"/>
+                <w:b w:val="1"/>
+                <w:sz w:val="24"/>
+                <w:szCs w:val="24"/>
+                <w:rtl w:val="0"/>
+              </w:rPr>
+              <w:t xml:space="preserve">study_region</w:t>
+            </w:r>
+            <w:r>
+              <w:rPr>
+                <w:rtl w:val="0"/>
+              </w:rPr>
+            </w:r>
+          </w:p>
+          <w:p>
+            <w:pPr>
+              <w:keepNext w:val="0"/>
+              <w:keepLines w:val="0"/>
+              <w:pageBreakBefore w:val="0"/>
+              <w:widowControl w:val="1"/>
+              <w:pBdr>
+                <w:top w:space="0" w:sz="0" w:val="nil"/>
+                <w:left w:space="0" w:sz="0" w:val="nil"/>
+                <w:bottom w:space="0" w:sz="0" w:val="nil"/>
+                <w:right w:space="0" w:sz="0" w:val="nil"/>
+                <w:between w:space="0" w:sz="0" w:val="nil"/>
+              </w:pBdr>
+              <w:shd w:fill="auto" w:val="clear"/>
+              <w:tabs>
+                <w:tab w:val="left" w:leader="none" w:pos="2580"/>
+                <w:tab w:val="left" w:leader="none" w:pos="2985"/>
+              </w:tabs>
+              <w:spacing w:after="120" w:before="0" w:line="276" w:lineRule="auto"/>
+              <w:ind w:left="0" w:right="0" w:firstLine="0"/>
+              <w:jc w:val="left"/>
+              <w:rPr>
+                <w:rFonts w:ascii=" Times New Roman" w:cs=" Times New Roman" w:eastAsia=" Times New Roman" w:hAnsi=" Times New Roman"/>
+                <w:b w:val="1"/>
+                <w:i w:val="0"/>
+                <w:smallCaps w:val="0"/>
+                <w:strike w:val="0"/>
+                <w:color w:val="000000"/>
+                <w:sz w:val="24"/>
+                <w:szCs w:val="24"/>
+                <w:u w:val="none"/>
+                <w:shd w:fill="auto" w:val="clear"/>
+                <w:vertAlign w:val="baseline"/>
+              </w:rPr>
+            </w:pPr>
+            <w:r>
+              <w:rPr>
+                <w:rFonts w:ascii="Calibri" w:cs="Calibri" w:eastAsia="Calibri" w:hAnsi="Calibri"/>
+                <w:b w:val="1"/>
+                <w:i w:val="0"/>
+                <w:smallCaps w:val="0"/>
+                <w:strike w:val="0"/>
+                <w:color w:val="7030a0"/>
+                <w:sz w:val="24"/>
+                <w:szCs w:val="24"/>
+                <w:u w:val="none"/>
+                <w:shd w:fill="auto" w:val="clear"/>
+                <w:vertAlign w:val="baseline"/>
+                <w:rtl w:val="0"/>
+              </w:rPr>
+              <w:t xml:space="preserve">TYPE OF STUDY</w:t>
+            </w:r>
+            <w:r>
+              <w:rPr>
+                <w:rFonts w:ascii=" Times New Roman" w:cs=" Times New Roman" w:eastAsia=" Times New Roman" w:hAnsi=" Times New Roman"/>
+                <w:b w:val="1"/>
+                <w:i w:val="0"/>
+                <w:smallCaps w:val="0"/>
+                <w:strike w:val="0"/>
+                <w:color w:val="7030a0"/>
+                <w:sz w:val="24"/>
+                <w:szCs w:val="24"/>
+                <w:u w:val="none"/>
+                <w:shd w:fill="auto" w:val="clear"/>
+                <w:vertAlign w:val="baseline"/>
+                <w:rtl w:val="0"/>
+              </w:rPr>
+              <w:t xml:space="preserve"> :</w:t>
+            </w:r>
+            <w:r>
+              <w:rPr>
+                <w:rFonts w:ascii=" Times New Roman" w:cs=" Times New Roman" w:eastAsia=" Times New Roman" w:hAnsi=" Times New Roman"/>
+                <w:b w:val="1"/>
+                <w:i w:val="0"/>
+                <w:smallCaps w:val="0"/>
+                <w:strike w:val="0"/>
+                <w:color w:val="000000"/>
+                <w:sz w:val="24"/>
+                <w:szCs w:val="24"/>
+                <w:u w:val="none"/>
+                <w:shd w:fill="auto" w:val="clear"/>
+                <w:vertAlign w:val="baseline"/>
+                <w:rtl w:val="0"/>
+              </w:rPr>
+              <w:t xml:space="preserve"> Posterior  Implant Study</w:t>
+            </w:r>
+          </w:p>
+        </w:tc>
+        <w:tc>
+          <w:tcPr>
+            <w:shd w:fill="auto" w:val="clear"/>
+            <w:tcMar>
+              <w:top w:w="0.0" w:type="dxa"/>
+              <w:left w:w="108.0" w:type="dxa"/>
+              <w:bottom w:w="0.0" w:type="dxa"/>
+              <w:right w:w="108.0" w:type="dxa"/>
+            </w:tcMar>
+            <w:vAlign w:val="top"/>
+          </w:tcPr>
+          <w:p>
+            <w:pPr>
+              <w:keepNext w:val="0"/>
+              <w:keepLines w:val="0"/>
+              <w:pageBreakBefore w:val="0"/>
+              <w:widowControl w:val="1"/>
+              <w:pBdr>
+                <w:top w:space="0" w:sz="0" w:val="nil"/>
+                <w:left w:space="0" w:sz="0" w:val="nil"/>
+                <w:bottom w:space="0" w:sz="0" w:val="nil"/>
+                <w:right w:space="0" w:sz="0" w:val="nil"/>
+                <w:between w:space="0" w:sz="0" w:val="nil"/>
+              </w:pBdr>
+              <w:shd w:fill="auto" w:val="clear"/>
+              <w:tabs>
+                <w:tab w:val="left" w:leader="none" w:pos="2580"/>
+                <w:tab w:val="left" w:leader="none" w:pos="2985"/>
+              </w:tabs>
+              <w:spacing w:after="120" w:before="0" w:line="276" w:lineRule="auto"/>
+              <w:ind w:left="0" w:right="0" w:firstLine="0"/>
+              <w:jc w:val="left"/>
+              <w:rPr>
+                <w:rFonts w:ascii=" Times New Roman" w:cs=" Times New Roman" w:eastAsia=" Times New Roman" w:hAnsi=" Times New Roman"/>
+                <w:b w:val="1"/>
+                <w:i w:val="0"/>
+                <w:smallCaps w:val="0"/>
+                <w:strike w:val="0"/>
+                <w:color w:val="000000"/>
+                <w:sz w:val="24"/>
+                <w:szCs w:val="24"/>
+                <w:u w:val="none"/>
+                <w:shd w:fill="auto" w:val="clear"/>
+                <w:vertAlign w:val="baseline"/>
+              </w:rPr>
+            </w:pPr>
+            <w:r>
+              <w:rPr>
+                <w:rtl w:val="0"/>
+              </w:rPr>
+            </w:r>
+          </w:p>
+          <w:p>
+            <w:pPr>
+              <w:keepNext w:val="0"/>
+              <w:keepLines w:val="0"/>
+              <w:pageBreakBefore w:val="0"/>
+              <w:widowControl w:val="1"/>
+              <w:pBdr>
+                <w:top w:space="0" w:sz="0" w:val="nil"/>
+                <w:left w:space="0" w:sz="0" w:val="nil"/>
+                <w:bottom w:space="0" w:sz="0" w:val="nil"/>
+                <w:right w:space="0" w:sz="0" w:val="nil"/>
+                <w:between w:space="0" w:sz="0" w:val="nil"/>
+              </w:pBdr>
+              <w:shd w:fill="auto" w:val="clear"/>
+              <w:tabs>
+                <w:tab w:val="left" w:leader="none" w:pos="2580"/>
+                <w:tab w:val="left" w:leader="none" w:pos="2985"/>
+              </w:tabs>
+              <w:spacing w:after="120" w:before="0" w:line="276" w:lineRule="auto"/>
+              <w:ind w:left="0" w:right="0" w:firstLine="0"/>
+              <w:jc w:val="left"/>
+              <w:rPr>
+                <w:rFonts w:ascii=" Times New Roman" w:cs=" Times New Roman" w:eastAsia=" Times New Roman" w:hAnsi=" Times New Roman"/>
+                <w:b w:val="1"/>
+                <w:i w:val="0"/>
+                <w:smallCaps w:val="0"/>
+                <w:strike w:val="0"/>
+                <w:color w:val="000000"/>
+                <w:sz w:val="24"/>
+                <w:szCs w:val="24"/>
+                <w:u w:val="none"/>
+                <w:shd w:fill="auto" w:val="clear"/>
+                <w:vertAlign w:val="baseline"/>
+              </w:rPr>
+            </w:pPr>
+            <w:r>
+              <w:rPr>
+                <w:rFonts w:ascii=" Times New Roman" w:cs=" Times New Roman" w:eastAsia=" Times New Roman" w:hAnsi=" Times New Roman"/>
+                <w:b w:val="1"/>
+                <w:i w:val="0"/>
+                <w:smallCaps w:val="0"/>
+                <w:strike w:val="0"/>
+                <w:color w:val="7030a0"/>
+                <w:sz w:val="24"/>
+                <w:szCs w:val="24"/>
+                <w:u w:val="none"/>
+                <w:shd w:fill="auto" w:val="clear"/>
+                <w:vertAlign w:val="baseline"/>
+                <w:rtl w:val="0"/>
+              </w:rPr>
+              <w:t xml:space="preserve">Date</w:t>
+            </w:r>
+            <w:r>
+              <w:rPr>
+                <w:rFonts w:ascii=" Times New Roman" w:cs=" Times New Roman" w:eastAsia=" Times New Roman" w:hAnsi=" Times New Roman"/>
+                <w:b w:val="1"/>
+                <w:i w:val="0"/>
+                <w:smallCaps w:val="0"/>
+                <w:strike w:val="0"/>
+                <w:color w:val="000000"/>
+                <w:sz w:val="24"/>
+                <w:szCs w:val="24"/>
+                <w:u w:val="none"/>
+                <w:shd w:fill="auto" w:val="clear"/>
+                <w:vertAlign w:val="baseline"/>
+                <w:rtl w:val="0"/>
+              </w:rPr>
+              <w:t xml:space="preserve">:16/3/23</w:t>
+            </w:r>
+          </w:p>
+        </w:tc>
+      </w:tr>
+      <w:tr>
+        <w:trPr>
+          <w:cantSplit w:val="0"/>
+          <w:tblHeader w:val="0"/>
+        </w:trPr>
+        <w:tc>
+          <w:tcPr>
+            <w:shd w:fill="auto" w:val="clear"/>
+            <w:tcMar>
+              <w:top w:w="0.0" w:type="dxa"/>
+              <w:left w:w="108.0" w:type="dxa"/>
+              <w:bottom w:w="0.0" w:type="dxa"/>
+              <w:right w:w="108.0" w:type="dxa"/>
+            </w:tcMar>
+            <w:vAlign w:val="top"/>
+          </w:tcPr>
+          <w:p>
+            <w:pPr>
+              <w:keepNext w:val="0"/>
+              <w:keepLines w:val="0"/>
+              <w:pageBreakBefore w:val="0"/>
+              <w:widowControl w:val="1"/>
+              <w:pBdr>
+                <w:top w:space="0" w:sz="0" w:val="nil"/>
+                <w:left w:space="0" w:sz="0" w:val="nil"/>
+                <w:bottom w:space="0" w:sz="0" w:val="nil"/>
+                <w:right w:space="0" w:sz="0" w:val="nil"/>
+                <w:between w:space="0" w:sz="0" w:val="nil"/>
+              </w:pBdr>
+              <w:shd w:fill="auto" w:val="clear"/>
+              <w:tabs>
+                <w:tab w:val="left" w:leader="none" w:pos="2580"/>
+                <w:tab w:val="left" w:leader="none" w:pos="2985"/>
+              </w:tabs>
+              <w:spacing w:after="120" w:before="0" w:line="276" w:lineRule="auto"/>
+              <w:ind w:left="0" w:right="0" w:firstLine="0"/>
+              <w:jc w:val="left"/>
+              <w:rPr>
+                <w:rFonts w:ascii=" Times New Roman" w:cs=" Times New Roman" w:eastAsia=" Times New Roman" w:hAnsi=" Times New Roman"/>
+                <w:b w:val="1"/>
+                <w:i w:val="0"/>
+                <w:smallCaps w:val="0"/>
+                <w:strike w:val="0"/>
+                <w:color w:val="000000"/>
+                <w:sz w:val="24"/>
+                <w:szCs w:val="24"/>
+                <w:u w:val="none"/>
+                <w:shd w:fill="auto" w:val="clear"/>
+                <w:vertAlign w:val="baseline"/>
+              </w:rPr>
+            </w:pPr>
+            <w:r>
+              <w:rPr>
+                <w:rtl w:val="0"/>
+              </w:rPr>
+            </w:r>
+          </w:p>
+          <w:p>
+            <w:pPr>
+              <w:keepNext w:val="0"/>
+              <w:keepLines w:val="0"/>
+              <w:pageBreakBefore w:val="0"/>
+              <w:widowControl w:val="1"/>
+              <w:pBdr>
+                <w:top w:space="0" w:sz="0" w:val="nil"/>
+                <w:left w:space="0" w:sz="0" w:val="nil"/>
+                <w:bottom w:space="0" w:sz="0" w:val="nil"/>
+                <w:right w:space="0" w:sz="0" w:val="nil"/>
+                <w:between w:space="0" w:sz="0" w:val="nil"/>
+              </w:pBdr>
+              <w:shd w:fill="auto" w:val="clear"/>
+              <w:tabs>
+                <w:tab w:val="left" w:leader="none" w:pos="2580"/>
+                <w:tab w:val="left" w:leader="none" w:pos="2985"/>
+              </w:tabs>
+              <w:spacing w:after="120" w:before="0" w:line="276" w:lineRule="auto"/>
+              <w:ind w:left="0" w:right="0" w:firstLine="0"/>
+              <w:jc w:val="left"/>
+              <w:rPr>
+                <w:rFonts w:ascii=" Times New Roman" w:cs=" Times New Roman" w:eastAsia=" Times New Roman" w:hAnsi=" Times New Roman"/>
+                <w:b w:val="1"/>
+                <w:i w:val="0"/>
+                <w:smallCaps w:val="0"/>
+                <w:strike w:val="0"/>
+                <w:color w:val="000000"/>
+                <w:sz w:val="24"/>
+                <w:szCs w:val="24"/>
+                <w:u w:val="none"/>
+                <w:shd w:fill="auto" w:val="clear"/>
+                <w:vertAlign w:val="baseline"/>
+              </w:rPr>
+            </w:pPr>
+            <w:r>
+              <w:rPr>
+                <w:rFonts w:ascii=" Times New Roman" w:cs=" Times New Roman" w:eastAsia=" Times New Roman" w:hAnsi=" Times New Roman"/>
+                <w:b w:val="1"/>
+                <w:i w:val="0"/>
+                <w:smallCaps w:val="0"/>
+                <w:strike w:val="0"/>
+                <w:color w:val="7030a0"/>
+                <w:sz w:val="24"/>
+                <w:szCs w:val="24"/>
+                <w:u w:val="none"/>
+                <w:shd w:fill="auto" w:val="clear"/>
+                <w:vertAlign w:val="baseline"/>
+                <w:rtl w:val="0"/>
+              </w:rPr>
+              <w:t xml:space="preserve">Referred By</w:t>
+            </w:r>
+            <w:r>
+              <w:rPr>
+                <w:rFonts w:ascii=" Times New Roman" w:cs=" Times New Roman" w:eastAsia=" Times New Roman" w:hAnsi=" Times New Roman"/>
+                <w:b w:val="1"/>
+                <w:i w:val="0"/>
+                <w:smallCaps w:val="0"/>
+                <w:strike w:val="0"/>
+                <w:color w:val="000000"/>
+                <w:sz w:val="24"/>
+                <w:szCs w:val="24"/>
+                <w:u w:val="none"/>
+                <w:shd w:fill="auto" w:val="clear"/>
+                <w:vertAlign w:val="baseline"/>
+                <w:rtl w:val="0"/>
+              </w:rPr>
+              <w:t xml:space="preserve">:  DR. SUJEETH SHETTY </w:t>
+            </w:r>
+          </w:p>
+        </w:tc>
+        <w:tc>
+          <w:tcPr>
+            <w:shd w:fill="auto" w:val="clear"/>
+            <w:tcMar>
+              <w:top w:w="0.0" w:type="dxa"/>
+              <w:left w:w="108.0" w:type="dxa"/>
+              <w:bottom w:w="0.0" w:type="dxa"/>
+              <w:right w:w="108.0" w:type="dxa"/>
+            </w:tcMar>
+            <w:vAlign w:val="top"/>
+          </w:tcPr>
+          <w:p>
+            <w:pPr>
+              <w:keepNext w:val="0"/>
+              <w:keepLines w:val="0"/>
+              <w:pageBreakBefore w:val="0"/>
+              <w:widowControl w:val="1"/>
+              <w:pBdr>
+                <w:top w:space="0" w:sz="0" w:val="nil"/>
+                <w:left w:space="0" w:sz="0" w:val="nil"/>
+                <w:bottom w:space="0" w:sz="0" w:val="nil"/>
+                <w:right w:space="0" w:sz="0" w:val="nil"/>
+                <w:between w:space="0" w:sz="0" w:val="nil"/>
+              </w:pBdr>
+              <w:shd w:fill="auto" w:val="clear"/>
+              <w:tabs>
+                <w:tab w:val="left" w:leader="none" w:pos="2580"/>
+                <w:tab w:val="left" w:leader="none" w:pos="2985"/>
+              </w:tabs>
+              <w:spacing w:after="120" w:before="0" w:line="276" w:lineRule="auto"/>
+              <w:ind w:left="0" w:right="0" w:firstLine="0"/>
+              <w:jc w:val="left"/>
+              <w:rPr>
+                <w:rFonts w:ascii=" Times New Roman" w:cs=" Times New Roman" w:eastAsia=" Times New Roman" w:hAnsi=" Times New Roman"/>
+                <w:b w:val="1"/>
+                <w:i w:val="0"/>
+                <w:smallCaps w:val="0"/>
+                <w:strike w:val="0"/>
+                <w:color w:val="000000"/>
+                <w:sz w:val="24"/>
+                <w:szCs w:val="24"/>
+                <w:u w:val="none"/>
+                <w:shd w:fill="auto" w:val="clear"/>
+                <w:vertAlign w:val="baseline"/>
+              </w:rPr>
+            </w:pPr>
+            <w:r>
+              <w:rPr>
+                <w:rtl w:val="0"/>
+              </w:rPr>
+            </w:r>
+          </w:p>
+          <w:p>
+            <w:pPr>
+              <w:keepNext w:val="0"/>
+              <w:keepLines w:val="0"/>
+              <w:pageBreakBefore w:val="0"/>
+              <w:widowControl w:val="1"/>
+              <w:pBdr>
+                <w:top w:space="0" w:sz="0" w:val="nil"/>
+                <w:left w:space="0" w:sz="0" w:val="nil"/>
+                <w:bottom w:space="0" w:sz="0" w:val="nil"/>
+                <w:right w:space="0" w:sz="0" w:val="nil"/>
+                <w:between w:space="0" w:sz="0" w:val="nil"/>
+              </w:pBdr>
+              <w:shd w:fill="auto" w:val="clear"/>
+              <w:tabs>
+                <w:tab w:val="left" w:leader="none" w:pos="2580"/>
+                <w:tab w:val="left" w:leader="none" w:pos="2985"/>
+              </w:tabs>
+              <w:spacing w:after="120" w:before="0" w:line="276" w:lineRule="auto"/>
+              <w:ind w:left="0" w:right="0" w:firstLine="0"/>
+              <w:jc w:val="left"/>
+              <w:rPr>
+                <w:rFonts w:ascii=" Times New Roman" w:cs=" Times New Roman" w:eastAsia=" Times New Roman" w:hAnsi=" Times New Roman"/>
+                <w:b w:val="1"/>
+                <w:i w:val="0"/>
+                <w:smallCaps w:val="0"/>
+                <w:strike w:val="0"/>
+                <w:color w:val="000000"/>
+                <w:sz w:val="24"/>
+                <w:szCs w:val="24"/>
+                <w:u w:val="none"/>
+                <w:shd w:fill="auto" w:val="clear"/>
+                <w:vertAlign w:val="baseline"/>
+              </w:rPr>
+            </w:pPr>
+            <w:r>
+              <w:rPr>
+                <w:rFonts w:ascii=" Times New Roman" w:cs=" Times New Roman" w:eastAsia=" Times New Roman" w:hAnsi=" Times New Roman"/>
+                <w:b w:val="1"/>
+                <w:i w:val="0"/>
+                <w:smallCaps w:val="0"/>
+                <w:strike w:val="0"/>
+                <w:color w:val="7030a0"/>
+                <w:sz w:val="24"/>
+                <w:szCs w:val="24"/>
+                <w:u w:val="none"/>
+                <w:shd w:fill="auto" w:val="clear"/>
+                <w:vertAlign w:val="baseline"/>
+                <w:rtl w:val="0"/>
+              </w:rPr>
+              <w:t xml:space="preserve">Resolution</w:t>
+            </w:r>
+            <w:r>
+              <w:rPr>
+                <w:rFonts w:ascii=" Times New Roman" w:cs=" Times New Roman" w:eastAsia=" Times New Roman" w:hAnsi=" Times New Roman"/>
+                <w:b w:val="1"/>
+                <w:i w:val="0"/>
+                <w:smallCaps w:val="0"/>
+                <w:strike w:val="0"/>
+                <w:color w:val="000000"/>
+                <w:sz w:val="24"/>
+                <w:szCs w:val="24"/>
+                <w:u w:val="none"/>
+                <w:shd w:fill="auto" w:val="clear"/>
+                <w:vertAlign w:val="baseline"/>
+                <w:rtl w:val="0"/>
+              </w:rPr>
+              <w:t xml:space="preserve"> :  150 microns</w:t>
+            </w:r>
+          </w:p>
+        </w:tc>
+        <w:tc>
+          <w:tcPr>
+            <w:shd w:fill="auto" w:val="clear"/>
+            <w:tcMar>
+              <w:top w:w="0.0" w:type="dxa"/>
+              <w:left w:w="108.0" w:type="dxa"/>
+              <w:bottom w:w="0.0" w:type="dxa"/>
+              <w:right w:w="108.0" w:type="dxa"/>
+            </w:tcMar>
+            <w:vAlign w:val="top"/>
+          </w:tcPr>
+          <w:p>
+            <w:pPr>
+              <w:keepNext w:val="0"/>
+              <w:keepLines w:val="0"/>
+              <w:pageBreakBefore w:val="0"/>
+              <w:widowControl w:val="1"/>
+              <w:pBdr>
+                <w:top w:space="0" w:sz="0" w:val="nil"/>
+                <w:left w:space="0" w:sz="0" w:val="nil"/>
+                <w:bottom w:space="0" w:sz="0" w:val="nil"/>
+                <w:right w:space="0" w:sz="0" w:val="nil"/>
+                <w:between w:space="0" w:sz="0" w:val="nil"/>
+              </w:pBdr>
+              <w:shd w:fill="auto" w:val="clear"/>
+              <w:tabs>
+                <w:tab w:val="left" w:leader="none" w:pos="2580"/>
+                <w:tab w:val="left" w:leader="none" w:pos="2985"/>
+              </w:tabs>
+              <w:spacing w:after="120" w:before="0" w:line="276" w:lineRule="auto"/>
+              <w:ind w:left="0" w:right="0" w:firstLine="0"/>
+              <w:jc w:val="right"/>
+              <w:rPr>
+                <w:rFonts w:ascii=" Times New Roman" w:cs=" Times New Roman" w:eastAsia=" Times New Roman" w:hAnsi=" Times New Roman"/>
+                <w:b w:val="1"/>
+                <w:i w:val="0"/>
+                <w:smallCaps w:val="0"/>
+                <w:strike w:val="0"/>
+                <w:color w:val="000000"/>
+                <w:sz w:val="24"/>
+                <w:szCs w:val="24"/>
+                <w:u w:val="none"/>
+                <w:shd w:fill="auto" w:val="clear"/>
+                <w:vertAlign w:val="baseline"/>
+              </w:rPr>
+            </w:pPr>
+            <w:r>
+              <w:rPr>
+                <w:rFonts w:ascii=" Times New Roman" w:cs=" Times New Roman" w:eastAsia=" Times New Roman" w:hAnsi=" Times New Roman"/>
+                <w:b w:val="1"/>
+                <w:i w:val="0"/>
+                <w:smallCaps w:val="0"/>
+                <w:strike w:val="0"/>
+                <w:color w:val="7030a0"/>
+                <w:sz w:val="24"/>
+                <w:szCs w:val="24"/>
+                <w:u w:val="none"/>
+                <w:shd w:fill="auto" w:val="clear"/>
+                <w:vertAlign w:val="baseline"/>
+                <w:rtl w:val="0"/>
+              </w:rPr>
+              <w:t xml:space="preserve">Exposure Parameters</w:t>
+            </w:r>
+            <w:r>
+              <w:rPr>
+                <w:rFonts w:ascii=" Times New Roman" w:cs=" Times New Roman" w:eastAsia=" Times New Roman" w:hAnsi=" Times New Roman"/>
+                <w:b w:val="1"/>
+                <w:i w:val="0"/>
+                <w:smallCaps w:val="0"/>
+                <w:strike w:val="0"/>
+                <w:color w:val="000000"/>
+                <w:sz w:val="24"/>
+                <w:szCs w:val="24"/>
+                <w:u w:val="none"/>
+                <w:shd w:fill="auto" w:val="clear"/>
+                <w:vertAlign w:val="baseline"/>
+                <w:rtl w:val="0"/>
+              </w:rPr>
+              <w:t xml:space="preserve">: 120</w:t>
+            </w:r>
+            <w:r>
+              <w:rPr>
+                <w:rFonts w:ascii=" Times New Roman" w:cs=" Times New Roman" w:eastAsia=" Times New Roman" w:hAnsi=" Times New Roman"/>
+                <w:b w:val="1"/>
+                <w:sz w:val="24"/>
+                <w:szCs w:val="24"/>
+                <w:rtl w:val="0"/>
+              </w:rPr>
+              <w:t xml:space="preserve">,</w:t>
+            </w:r>
+            <w:r>
+              <w:rPr>
+                <w:rFonts w:ascii=" Times New Roman" w:cs=" Times New Roman" w:eastAsia=" Times New Roman" w:hAnsi=" Times New Roman"/>
+                <w:b w:val="1"/>
+                <w:i w:val="0"/>
+                <w:smallCaps w:val="0"/>
+                <w:strike w:val="0"/>
+                <w:color w:val="000000"/>
+                <w:sz w:val="24"/>
+                <w:szCs w:val="24"/>
+                <w:u w:val="none"/>
+                <w:shd w:fill="auto" w:val="clear"/>
+                <w:vertAlign w:val="baseline"/>
+                <w:rtl w:val="0"/>
+              </w:rPr>
+              <w:t xml:space="preserve">8.00 ma</w:t>
+            </w:r>
+          </w:p>
+        </w:tc>
+      </w:tr>
+    </w:tbl>
+    <w:p>
+      <w:pPr>
+        <w:keepNext w:val="0"/>
+        <w:keepLines w:val="0"/>
+        <w:pageBreakBefore w:val="0"/>
+        <w:widowControl w:val="1"/>
+        <w:pBdr>
+          <w:top w:space="0" w:sz="0" w:val="nil"/>
+          <w:left w:space="0" w:sz="0" w:val="nil"/>
+          <w:bottom w:space="0" w:sz="0" w:val="nil"/>
+          <w:right w:space="0" w:sz="0" w:val="nil"/>
+          <w:between w:space="0" w:sz="0" w:val="nil"/>
+        </w:pBdr>
+        <w:shd w:fill="auto" w:val="clear"/>
+        <w:tabs>
+          <w:tab w:val="left" w:leader="none" w:pos="2580"/>
+          <w:tab w:val="left" w:leader="none" w:pos="2985"/>
+        </w:tabs>
+        <w:spacing w:after="120" w:before="0" w:line="276" w:lineRule="auto"/>
+        <w:ind w:left="0" w:right="0" w:firstLine="0"/>
+        <w:jc w:val="left"/>
+        <w:rPr>
+          <w:rFonts w:ascii=" Times New Roman" w:cs=" Times New Roman" w:eastAsia=" Times New Roman" w:hAnsi=" Times New Roman"/>
+          <w:b w:val="1"/>
+          <w:i w:val="0"/>
+          <w:smallCaps w:val="0"/>
+          <w:strike w:val="0"/>
+          <w:color w:val="000000"/>
+          <w:sz w:val="24"/>
+          <w:szCs w:val="24"/>
+          <w:u w:val="none"/>
+          <w:shd w:fill="auto" w:val="clear"/>
+          <w:vertAlign w:val="baseline"/>
+        </w:rPr>
+      </w:pPr>
+      <w:r>
+        <w:rPr>
+          <w:rtl w:val="0"/>
+        </w:rPr>
+      </w:r>
+    </w:p>
+    <w:p>
+      <w:pPr>
+        <w:pageBreakBefore w:val="0"/>
+        <w:widowControl w:val="0"/>
+        <w:pBdr>
+          <w:top w:space="0" w:sz="0" w:val="nil"/>
+          <w:left w:space="0" w:sz="0" w:val="nil"/>
+          <w:bottom w:space="0" w:sz="0" w:val="nil"/>
+          <w:right w:space="0" w:sz="0" w:val="nil"/>
+          <w:between w:space="0" w:sz="0" w:val="nil"/>
+        </w:pBdr>
+        <w:shd w:fill="auto" w:val="clear"/>
+        <w:spacing w:after="0" w:line="240" w:lineRule="auto"/>
+        <w:rPr>
+          <w:rFonts w:ascii=" Times New Roman" w:cs=" Times New Roman" w:eastAsia=" Times New Roman" w:hAnsi=" Times New Roman"/>
+          <w:b w:val="1"/>
+          <w:smallCaps w:val="0"/>
+          <w:color w:val="000000"/>
+          <w:u w:val="single"/>
+        </w:rPr>
+      </w:pPr>
+      <w:r>
+        <w:pict>
+          <v:rect style="width:0.0pt;height:1.5pt" o:hr="t" o:hrstd="t" o:hralign="center" fillcolor="#A0A0A0" stroked="f"/>
+        </w:pict>
+      </w:r>
+      <w:r>
+        <w:rPr>
+          <w:rFonts w:ascii=" Times New Roman" w:cs=" Times New Roman" w:eastAsia=" Times New Roman" w:hAnsi=" Times New Roman"/>
+          <w:b w:val="1"/>
+          <w:smallCaps w:val="0"/>
+          <w:color w:val="000000"/>
+          <w:u w:val="single"/>
+          <w:rtl w:val="0"/>
+        </w:rPr>
+        <w:t xml:space="preserve">Axial, sagittal and coronal sections were obtained, and lateral sections along the arch were made and assessed to make the following report...</w:t>
+      </w:r>
+    </w:p>
+    <w:p>
+      <w:pPr>
+        <w:pageBreakBefore w:val="0"/>
+        <w:widowControl w:val="0"/>
+        <w:pBdr>
+          <w:top w:space="0" w:sz="0" w:val="nil"/>
+          <w:left w:space="0" w:sz="0" w:val="nil"/>
+          <w:bottom w:space="0" w:sz="0" w:val="nil"/>
+          <w:right w:space="0" w:sz="0" w:val="nil"/>
+          <w:between w:space="0" w:sz="0" w:val="nil"/>
+        </w:pBdr>
+        <w:shd w:fill="auto" w:val="clear"/>
+        <w:spacing w:after="0" w:line="240" w:lineRule="auto"/>
+        <w:rPr>
+          <w:rFonts w:ascii=" Times New Roman" w:cs=" Times New Roman" w:eastAsia=" Times New Roman" w:hAnsi=" Times New Roman"/>
+          <w:b w:val="1"/>
+          <w:smallCaps w:val="0"/>
+          <w:color w:val="000000"/>
+          <w:sz w:val="24"/>
+          <w:szCs w:val="24"/>
+          <w:u w:val="single"/>
+        </w:rPr>
+      </w:pPr>
+      <w:r>
+        <w:rPr>
+          <w:rFonts w:ascii=" Times New Roman" w:cs=" Times New Roman" w:eastAsia=" Times New Roman" w:hAnsi=" Times New Roman"/>
+          <w:b w:val="1"/>
+          <w:smallCaps w:val="0"/>
+          <w:color w:val="000000"/>
+          <w:sz w:val="24"/>
+          <w:szCs w:val="24"/>
+          <w:u w:val="single"/>
+          <w:rtl w:val="0"/>
+        </w:rPr>
+        <w:t xml:space="preserve">Findings:</w:t>
+      </w:r>
+    </w:p>
+    <w:p>
+      <w:pPr>
+        <w:pageBreakBefore w:val="0"/>
+        <w:widowControl w:val="0"/>
+        <w:pBdr>
+          <w:top w:space="0" w:sz="0" w:val="nil"/>
+          <w:left w:space="0" w:sz="0" w:val="nil"/>
+          <w:bottom w:space="0" w:sz="0" w:val="nil"/>
+          <w:right w:space="0" w:sz="0" w:val="nil"/>
+          <w:between w:space="0" w:sz="0" w:val="nil"/>
+        </w:pBdr>
+        <w:shd w:fill="auto" w:val="clear"/>
+        <w:spacing w:after="0" w:line="240" w:lineRule="auto"/>
+        <w:rPr>
+          <w:rFonts w:ascii=" Times New Roman" w:cs=" Times New Roman" w:eastAsia=" Times New Roman" w:hAnsi=" Times New Roman"/>
+          <w:b w:val="1"/>
+          <w:smallCaps w:val="0"/>
+          <w:color w:val="000000"/>
+          <w:sz w:val="24"/>
+          <w:szCs w:val="24"/>
+          <w:u w:val="single"/>
+        </w:rPr>
+      </w:pPr>
+      <w:r>
+        <w:rPr>
+          <w:rtl w:val="0"/>
+        </w:rPr>
+      </w:r>
+    </w:p>
+    <w:p>
+      <w:pPr>
+        <w:pageBreakBefore w:val="0"/>
+        <w:pBdr>
+          <w:top w:space="0" w:sz="0" w:val="nil"/>
+          <w:left w:space="0" w:sz="0" w:val="nil"/>
+          <w:bottom w:space="0" w:sz="0" w:val="nil"/>
+          <w:right w:space="0" w:sz="0" w:val="nil"/>
+          <w:between w:space="0" w:sz="0" w:val="nil"/>
+        </w:pBdr>
+        <w:shd w:fill="auto" w:val="clear"/>
+        <w:rPr>
+          <w:rFonts w:ascii=" Times New Roman" w:cs=" Times New Roman" w:eastAsia=" Times New Roman" w:hAnsi=" Times New Roman"/>
+          <w:b w:val="1"/>
+          <w:i w:val="1"/>
+          <w:smallCaps w:val="0"/>
+          <w:color w:val="ff0000"/>
+        </w:rPr>
+      </w:pPr>
+      <w:r>
+        <w:rPr>
+          <w:rFonts w:ascii="Century Schoolbook" w:cs="Century Schoolbook" w:eastAsia="Century Schoolbook" w:hAnsi="Century Schoolbook"/>
+          <w:b w:val="1"/>
+          <w:i w:val="1"/>
+          <w:color w:val="ff0000"/>
+          <w:sz w:val="24"/>
+          <w:szCs w:val="24"/>
+          <w:u w:val="single"/>
+          <w:rtl w:val="0"/>
+        </w:rPr>
+        <w:t xml:space="preserve">[to be filled…]</w:t>
+      </w:r>
+      <w:r>
+        <w:rPr>
+          <w:rtl w:val="0"/>
+        </w:rPr>
+      </w:r>
+    </w:p>
+    <w:p>
+      <w:pPr>
+        <w:pageBreakBefore w:val="0"/>
+        <w:widowControl w:val="0"/>
+        <w:pBdr>
+          <w:top w:space="0" w:sz="0" w:val="nil"/>
+          <w:left w:space="0" w:sz="0" w:val="nil"/>
+          <w:bottom w:space="0" w:sz="0" w:val="nil"/>
+          <w:right w:space="0" w:sz="0" w:val="nil"/>
+          <w:between w:space="0" w:sz="0" w:val="nil"/>
+        </w:pBdr>
+        <w:shd w:fill="auto" w:val="clear"/>
+        <w:spacing w:after="0" w:line="240" w:lineRule="auto"/>
+        <w:rPr>
+          <w:rFonts w:ascii=" Times New Roman" w:cs=" Times New Roman" w:eastAsia=" Times New Roman" w:hAnsi=" Times New Roman"/>
+          <w:b w:val="1"/>
+          <w:i w:val="1"/>
+          <w:smallCaps w:val="0"/>
+          <w:color w:val="31849b"/>
+        </w:rPr>
+      </w:pPr>
+      <w:r>
+        <w:rPr>
+          <w:rFonts w:ascii=" Times New Roman" w:cs=" Times New Roman" w:eastAsia=" Times New Roman" w:hAnsi=" Times New Roman"/>
+          <w:b w:val="1"/>
+          <w:i w:val="1"/>
+          <w:smallCaps w:val="0"/>
+          <w:color w:val="ff0000"/>
+        </w:rPr>
+        <w:drawing>
+          <wp:inline distB="0" distT="0" distL="114300" distR="114300">
+            <wp:extent cx="1927860" cy="2240280"/>
+            <wp:effectExtent b="0" l="0" r="0" t="0"/>
+            <wp:docPr id="2" name="image3.png"/>
+            <a:graphic>
+              <a:graphicData uri="http://schemas.openxmlformats.org/drawingml/2006/picture">
+                <pic:pic>
+                  <pic:nvPicPr>
+                    <pic:cNvPr id="0" name="image3.png"/>
+                    <pic:cNvPicPr preferRelativeResize="0"/>
+                  </pic:nvPicPr>
+                  <pic:blipFill>
+                    <a:blip r:embed="rId7"/>
+                    <a:srcRect b="0" l="0" r="0" t="0"/>
+                    <a:stretch>
+                      <a:fillRect/>
+                    </a:stretch>
+                  </pic:blipFill>
+                  <pic:spPr>
+                    <a:xfrm>
+                      <a:off x="0" y="0"/>
+                      <a:ext cx="1927860" cy="2240280"/>
+                    </a:xfrm>
+                    <a:prstGeom prst="rect"/>
+                    <a:ln/>
+                  </pic:spPr>
+                </pic:pic>
+              </a:graphicData>
+            </a:graphic>
+          </wp:inline>
+        </w:drawing>
+      </w:r>
+      <w:r>
+        <w:rPr>
+          <w:rFonts w:ascii=" Times New Roman" w:cs=" Times New Roman" w:eastAsia=" Times New Roman" w:hAnsi=" Times New Roman"/>
+          <w:b w:val="1"/>
+          <w:i w:val="1"/>
+          <w:smallCaps w:val="0"/>
+          <w:color w:val="31849b"/>
+          <w:rtl w:val="0"/>
+        </w:rPr>
+        <w:t xml:space="preserve"> </w:t>
+      </w:r>
+      <w:r>
+        <w:rPr>
+          <w:rFonts w:ascii=" Times New Roman" w:cs=" Times New Roman" w:eastAsia=" Times New Roman" w:hAnsi=" Times New Roman"/>
+          <w:b w:val="1"/>
+          <w:i w:val="1"/>
+          <w:smallCaps w:val="0"/>
+          <w:color w:val="31849b"/>
+        </w:rPr>
+        <w:drawing>
+          <wp:inline distB="0" distT="0" distL="114300" distR="114300">
+            <wp:extent cx="2414016" cy="2343607"/>
+            <wp:effectExtent b="0" l="0" r="0" t="0"/>
+            <wp:docPr id="5" name="image5.png"/>
+            <a:graphic>
+              <a:graphicData uri="http://schemas.openxmlformats.org/drawingml/2006/picture">
+                <pic:pic>
+                  <pic:nvPicPr>
+                    <pic:cNvPr id="0" name="image5.png"/>
+                    <pic:cNvPicPr preferRelativeResize="0"/>
+                  </pic:nvPicPr>
+                  <pic:blipFill>
+                    <a:blip r:embed="rId8"/>
+                    <a:srcRect b="0" l="0" r="0" t="0"/>
+                    <a:stretch>
+                      <a:fillRect/>
+                    </a:stretch>
+                  </pic:blipFill>
+                  <pic:spPr>
+                    <a:xfrm>
+                      <a:off x="0" y="0"/>
+                      <a:ext cx="2414016" cy="2343607"/>
+                    </a:xfrm>
+                    <a:prstGeom prst="rect"/>
+                    <a:ln/>
+                  </pic:spPr>
+                </pic:pic>
+              </a:graphicData>
+            </a:graphic>
+          </wp:inline>
+        </w:drawing>
+      </w:r>
+      <w:r>
+        <w:rPr>
+          <w:rtl w:val="0"/>
+        </w:rPr>
+      </w:r>
+    </w:p>
+    <w:p>
+      <w:pPr>
+        <w:pageBreakBefore w:val="0"/>
+        <w:widowControl w:val="0"/>
+        <w:pBdr>
+          <w:top w:space="0" w:sz="0" w:val="nil"/>
+          <w:left w:space="0" w:sz="0" w:val="nil"/>
+          <w:bottom w:space="0" w:sz="0" w:val="nil"/>
+          <w:right w:space="0" w:sz="0" w:val="nil"/>
+          <w:between w:space="0" w:sz="0" w:val="nil"/>
+        </w:pBdr>
+        <w:shd w:fill="auto" w:val="clear"/>
+        <w:spacing w:after="0" w:line="240" w:lineRule="auto"/>
+        <w:ind w:left="0" w:firstLine="0"/>
+        <w:rPr>
+          <w:rFonts w:ascii=" Times New Roman" w:cs=" Times New Roman" w:eastAsia=" Times New Roman" w:hAnsi=" Times New Roman"/>
+          <w:smallCaps w:val="0"/>
+          <w:color w:val="000000"/>
+        </w:rPr>
+      </w:pPr>
+      <w:r>
+        <w:rPr>
+          <w:rtl w:val="0"/>
+        </w:rPr>
+      </w:r>
+    </w:p>
+    <w:p>
+      <w:pPr>
+        <w:pageBreakBefore w:val="0"/>
+        <w:widowControl w:val="0"/>
+        <w:pBdr>
+          <w:top w:space="0" w:sz="0" w:val="nil"/>
+          <w:left w:space="0" w:sz="0" w:val="nil"/>
+          <w:bottom w:space="0" w:sz="0" w:val="nil"/>
+          <w:right w:space="0" w:sz="0" w:val="nil"/>
+          <w:between w:space="0" w:sz="0" w:val="nil"/>
+        </w:pBdr>
+        <w:shd w:fill="auto" w:val="clear"/>
+        <w:spacing w:after="0" w:line="240" w:lineRule="auto"/>
+        <w:rPr>
+          <w:rFonts w:ascii=" Times New Roman" w:cs=" Times New Roman" w:eastAsia=" Times New Roman" w:hAnsi=" Times New Roman"/>
+          <w:smallCaps w:val="0"/>
+          <w:color w:val="000000"/>
+        </w:rPr>
+      </w:pPr>
+      <w:r>
+        <w:rPr>
+          <w:rtl w:val="0"/>
+        </w:rPr>
+      </w:r>
+    </w:p>
+    <w:p>
+      <w:pPr>
+        <w:pageBreakBefore w:val="0"/>
+        <w:widowControl w:val="0"/>
+        <w:pBdr>
+          <w:top w:space="0" w:sz="0" w:val="nil"/>
+          <w:left w:space="0" w:sz="0" w:val="nil"/>
+          <w:bottom w:space="0" w:sz="0" w:val="nil"/>
+          <w:right w:space="0" w:sz="0" w:val="nil"/>
+          <w:between w:space="0" w:sz="0" w:val="nil"/>
+        </w:pBdr>
+        <w:shd w:fill="auto" w:val="clear"/>
+        <w:spacing w:after="0" w:line="240" w:lineRule="auto"/>
+        <w:rPr>
+          <w:rFonts w:ascii=" Times New Roman" w:cs=" Times New Roman" w:eastAsia=" Times New Roman" w:hAnsi=" Times New Roman"/>
+          <w:b w:val="1"/>
+          <w:smallCaps w:val="0"/>
+          <w:color w:val="000000"/>
+          <w:sz w:val="24"/>
+          <w:szCs w:val="24"/>
+          <w:u w:val="single"/>
+        </w:rPr>
+      </w:pPr>
+      <w:r>
+        <w:rPr>
+          <w:rFonts w:ascii=" Times New Roman" w:cs=" Times New Roman" w:eastAsia=" Times New Roman" w:hAnsi=" Times New Roman"/>
+          <w:b w:val="1"/>
+          <w:smallCaps w:val="0"/>
+          <w:color w:val="000000"/>
+          <w:sz w:val="24"/>
+          <w:szCs w:val="24"/>
+          <w:u w:val="single"/>
+          <w:rtl w:val="0"/>
+        </w:rPr>
+        <w:t xml:space="preserve">DIMENSIONS OF BONE IN </w:t>
+      </w:r>
+      <w:r>
+        <w:rPr>
+          <w:rFonts w:ascii=" Times New Roman" w:cs=" Times New Roman" w:eastAsia=" Times New Roman" w:hAnsi=" Times New Roman"/>
+          <w:b w:val="1"/>
+          <w:sz w:val="24"/>
+          <w:szCs w:val="24"/>
+          <w:u w:val="single"/>
+          <w:rtl w:val="0"/>
+        </w:rPr>
+        <w:t xml:space="preserve"/>
+      </w:r>
+      <w:r>
+        <w:rPr>
+          <w:rFonts w:ascii=" Times New Roman" w:cs=" Times New Roman" w:eastAsia=" Times New Roman" w:hAnsi=" Times New Roman"/>
+          <w:b w:val="1"/>
+          <w:smallCaps w:val="0"/>
+          <w:color w:val="000000"/>
+          <w:sz w:val="24"/>
+          <w:szCs w:val="24"/>
+          <w:u w:val="single"/>
+          <w:rtl w:val="0"/>
+        </w:rPr>
+        <w:t xml:space="preserve">REGION:</w:t>
+      </w:r>
+    </w:p>
+    <w:p>
+      <w:pPr>
+        <w:pageBreakBefore w:val="0"/>
+        <w:widowControl w:val="0"/>
+        <w:pBdr>
+          <w:top w:space="0" w:sz="0" w:val="nil"/>
+          <w:left w:space="0" w:sz="0" w:val="nil"/>
+          <w:bottom w:space="0" w:sz="0" w:val="nil"/>
+          <w:right w:space="0" w:sz="0" w:val="nil"/>
+          <w:between w:space="0" w:sz="0" w:val="nil"/>
+        </w:pBdr>
+        <w:shd w:fill="auto" w:val="clear"/>
+        <w:spacing w:after="0" w:line="240" w:lineRule="auto"/>
+        <w:rPr>
+          <w:rFonts w:ascii=" Times New Roman" w:cs=" Times New Roman" w:eastAsia=" Times New Roman" w:hAnsi=" Times New Roman"/>
+          <w:b w:val="1"/>
+          <w:smallCaps w:val="0"/>
+          <w:color w:val="000000"/>
+          <w:sz w:val="24"/>
+          <w:szCs w:val="24"/>
+          <w:u w:val="single"/>
+        </w:rPr>
+      </w:pPr>
+      <w:r>
+        <w:rPr>
+          <w:rtl w:val="0"/>
+        </w:rPr>
+      </w:r>
+    </w:p>
+    <w:p>
+      <w:pPr>
+        <w:pageBreakBefore w:val="0"/>
+        <w:widowControl w:val="0"/>
+        <w:pBdr>
+          <w:top w:space="0" w:sz="0" w:val="nil"/>
+          <w:left w:space="0" w:sz="0" w:val="nil"/>
+          <w:bottom w:space="0" w:sz="0" w:val="nil"/>
+          <w:right w:space="0" w:sz="0" w:val="nil"/>
+          <w:between w:space="0" w:sz="0" w:val="nil"/>
+        </w:pBdr>
+        <w:shd w:fill="auto" w:val="clear"/>
+        <w:spacing w:after="0" w:line="240" w:lineRule="auto"/>
+        <w:rPr>
+          <w:rFonts w:ascii=" Times New Roman" w:cs=" Times New Roman" w:eastAsia=" Times New Roman" w:hAnsi=" Times New Roman"/>
+          <w:b w:val="1"/>
+          <w:smallCaps w:val="0"/>
+          <w:color w:val="000000"/>
+        </w:rPr>
+      </w:pPr>
+      <w:r>
+        <w:rPr>
+          <w:rFonts w:ascii=" Times New Roman" w:cs=" Times New Roman" w:eastAsia=" Times New Roman" w:hAnsi=" Times New Roman"/>
+          <w:rtl w:val="0"/>
+        </w:rPr>
+        <w:t xml:space="preserve">[to be filled…]</w:t>
+      </w:r>
+      <w:r>
+        <w:rPr>
+          <w:rtl w:val="0"/>
+        </w:rPr>
+      </w:r>
+    </w:p>
+    <w:p>
+      <w:pPr>
+        <w:pageBreakBefore w:val="0"/>
+        <w:widowControl w:val="0"/>
+        <w:pBdr>
+          <w:top w:space="0" w:sz="0" w:val="nil"/>
+          <w:left w:space="0" w:sz="0" w:val="nil"/>
+          <w:bottom w:space="0" w:sz="0" w:val="nil"/>
+          <w:right w:space="0" w:sz="0" w:val="nil"/>
+          <w:between w:space="0" w:sz="0" w:val="nil"/>
+        </w:pBdr>
+        <w:shd w:fill="auto" w:val="clear"/>
+        <w:spacing w:after="0" w:line="240" w:lineRule="auto"/>
+        <w:jc w:val="center"/>
+        <w:rPr>
+          <w:rFonts w:ascii=" Times New Roman" w:cs=" Times New Roman" w:eastAsia=" Times New Roman" w:hAnsi=" Times New Roman"/>
+          <w:b w:val="1"/>
+          <w:smallCaps w:val="0"/>
+          <w:color w:val="000000"/>
+        </w:rPr>
+      </w:pPr>
+      <w:r>
+        <w:rPr>
+          <w:rtl w:val="0"/>
+        </w:rPr>
+      </w:r>
+    </w:p>
+    <w:tbl>
+      <w:tblPr>
+        <w:tblStyle w:val="Table2"/>
+        <w:tblW w:w="10490.0" w:type="dxa"/>
+        <w:jc w:val="left"/>
+        <w:tblBorders>
+          <w:top w:color="000000" w:space="0" w:sz="8" w:val="single"/>
+          <w:left w:color="000000" w:space="0" w:sz="8" w:val="single"/>
+          <w:bottom w:color="000000" w:space="0" w:sz="8" w:val="single"/>
+          <w:right w:color="000000" w:space="0" w:sz="8" w:val="single"/>
+          <w:insideH w:color="000000" w:space="0" w:sz="8" w:val="single"/>
+          <w:insideV w:color="000000" w:space="0" w:sz="8" w:val="single"/>
+        </w:tblBorders>
+        <w:tblLayout w:type="fixed"/>
+        <w:tblLook w:val="0600"/>
+      </w:tblPr>
+      <w:tblGrid>
+        <w:gridCol w:w="4111"/>
+        <w:gridCol w:w="3826.999999999999"/>
+        <w:gridCol w:w="2540"/>
+        <w:gridCol w:w="12.000000000000455"/>
+        <w:tblGridChange w:id="0">
+          <w:tblGrid>
+            <w:gridCol w:w="4111"/>
+            <w:gridCol w:w="3826.999999999999"/>
+            <w:gridCol w:w="2540"/>
+            <w:gridCol w:w="12.000000000000455"/>
+          </w:tblGrid>
+        </w:tblGridChange>
+      </w:tblGrid>
+      <w:tr>
+        <w:trPr>
+          <w:cantSplit w:val="0"/>
+          <w:tblHeader w:val="0"/>
+        </w:trPr>
+        <w:tc>
+          <w:tcPr>
+            <w:gridSpan w:val="3"/>
+            <w:shd w:fill="auto" w:val="clear"/>
+            <w:tcMar>
+              <w:top w:w="0.0" w:type="dxa"/>
+              <w:left w:w="108.0" w:type="dxa"/>
+              <w:bottom w:w="0.0" w:type="dxa"/>
+              <w:right w:w="108.0" w:type="dxa"/>
+            </w:tcMar>
+            <w:vAlign w:val="top"/>
+          </w:tcPr>
+          <w:p>
+            <w:pPr>
+              <w:pageBreakBefore w:val="0"/>
+              <w:widowControl w:val="0"/>
+              <w:pBdr>
+                <w:top w:space="0" w:sz="0" w:val="nil"/>
+                <w:left w:space="0" w:sz="0" w:val="nil"/>
+                <w:bottom w:space="0" w:sz="0" w:val="nil"/>
+                <w:right w:space="0" w:sz="0" w:val="nil"/>
+                <w:between w:space="0" w:sz="0" w:val="nil"/>
+              </w:pBdr>
+              <w:shd w:fill="auto" w:val="clear"/>
+              <w:spacing w:after="0" w:line="240" w:lineRule="auto"/>
+              <w:jc w:val="center"/>
+              <w:rPr>
+                <w:rFonts w:ascii=" Times New Roman" w:cs=" Times New Roman" w:eastAsia=" Times New Roman" w:hAnsi=" Times New Roman"/>
+                <w:b w:val="1"/>
+                <w:smallCaps w:val="0"/>
+                <w:color w:val="ff0000"/>
+                <w:sz w:val="28"/>
+                <w:szCs w:val="28"/>
+                <w:u w:val="single"/>
+              </w:rPr>
+            </w:pPr>
+            <w:r>
+              <w:rPr>
+                <w:rFonts w:ascii=" Times New Roman" w:cs=" Times New Roman" w:eastAsia=" Times New Roman" w:hAnsi=" Times New Roman"/>
+                <w:b w:val="1"/>
+                <w:smallCaps w:val="0"/>
+                <w:color w:val="ff0000"/>
+                <w:sz w:val="28"/>
+                <w:szCs w:val="28"/>
+                <w:u w:val="single"/>
+                <w:rtl w:val="0"/>
+              </w:rPr>
+              <w:t xml:space="preserve">REGION</w:t>
+            </w:r>
+          </w:p>
+        </w:tc>
+      </w:tr>
+      <w:tr>
+        <w:trPr>
+          <w:cantSplit w:val="0"/>
+          <w:tblHeader w:val="0"/>
+        </w:trPr>
+        <w:tc>
+          <w:tcPr>
+            <w:shd w:fill="auto" w:val="clear"/>
+            <w:tcMar>
+              <w:top w:w="0.0" w:type="dxa"/>
+              <w:left w:w="108.0" w:type="dxa"/>
+              <w:bottom w:w="0.0" w:type="dxa"/>
+              <w:right w:w="108.0" w:type="dxa"/>
+            </w:tcMar>
+            <w:vAlign w:val="top"/>
+          </w:tcPr>
+          <w:p>
+            <w:pPr>
+              <w:pageBreakBefore w:val="0"/>
+              <w:widowControl w:val="0"/>
+              <w:pBdr>
+                <w:top w:space="0" w:sz="0" w:val="nil"/>
+                <w:left w:space="0" w:sz="0" w:val="nil"/>
+                <w:bottom w:space="0" w:sz="0" w:val="nil"/>
+                <w:right w:space="0" w:sz="0" w:val="nil"/>
+                <w:between w:space="0" w:sz="0" w:val="nil"/>
+              </w:pBdr>
+              <w:shd w:fill="auto" w:val="clear"/>
+              <w:spacing w:after="0" w:line="240" w:lineRule="auto"/>
+              <w:rPr>
+                <w:rFonts w:ascii=" Times New Roman" w:cs=" Times New Roman" w:eastAsia=" Times New Roman" w:hAnsi=" Times New Roman"/>
+                <w:b w:val="1"/>
+                <w:smallCaps w:val="0"/>
+                <w:color w:val="000000"/>
+                <w:u w:val="single"/>
+              </w:rPr>
+            </w:pPr>
+            <w:r>
+              <w:rPr>
+                <w:rFonts w:ascii=" Times New Roman" w:cs=" Times New Roman" w:eastAsia=" Times New Roman" w:hAnsi=" Times New Roman"/>
+                <w:b w:val="1"/>
+                <w:smallCaps w:val="0"/>
+                <w:color w:val="000000"/>
+                <w:u w:val="single"/>
+                <w:rtl w:val="0"/>
+              </w:rPr>
+              <w:t xml:space="preserve">Length varies from</w:t>
+            </w:r>
+          </w:p>
+          <w:p>
+            <w:pPr>
+              <w:pageBreakBefore w:val="0"/>
+              <w:widowControl w:val="0"/>
+              <w:pBdr>
+                <w:top w:space="0" w:sz="0" w:val="nil"/>
+                <w:left w:space="0" w:sz="0" w:val="nil"/>
+                <w:bottom w:space="0" w:sz="0" w:val="nil"/>
+                <w:right w:space="0" w:sz="0" w:val="nil"/>
+                <w:between w:space="0" w:sz="0" w:val="nil"/>
+              </w:pBdr>
+              <w:shd w:fill="auto" w:val="clear"/>
+              <w:spacing w:after="0" w:line="240" w:lineRule="auto"/>
+              <w:rPr>
+                <w:rFonts w:ascii=" Times New Roman" w:cs=" Times New Roman" w:eastAsia=" Times New Roman" w:hAnsi=" Times New Roman"/>
+                <w:b w:val="1"/>
+                <w:smallCaps w:val="0"/>
+                <w:color w:val="000000"/>
+                <w:u w:val="single"/>
+              </w:rPr>
+            </w:pPr>
+            <w:r>
+              <w:rPr>
+                <w:rtl w:val="0"/>
+              </w:rPr>
+            </w:r>
+          </w:p>
+          <w:p>
+            <w:pPr>
+              <w:pageBreakBefore w:val="0"/>
+              <w:widowControl w:val="0"/>
+              <w:pBdr>
+                <w:top w:space="0" w:sz="0" w:val="nil"/>
+                <w:left w:space="0" w:sz="0" w:val="nil"/>
+                <w:bottom w:space="0" w:sz="0" w:val="nil"/>
+                <w:right w:space="0" w:sz="0" w:val="nil"/>
+                <w:between w:space="0" w:sz="0" w:val="nil"/>
+              </w:pBdr>
+              <w:shd w:fill="auto" w:val="clear"/>
+              <w:spacing w:after="0" w:line="240" w:lineRule="auto"/>
+              <w:rPr>
+                <w:rFonts w:ascii=" Times New Roman" w:cs=" Times New Roman" w:eastAsia=" Times New Roman" w:hAnsi=" Times New Roman"/>
+                <w:b w:val="1"/>
+                <w:smallCaps w:val="0"/>
+                <w:color w:val="000000"/>
+                <w:u w:val="single"/>
+              </w:rPr>
+            </w:pPr>
+            <w:r>
+              <w:rPr>
+                <w:rtl w:val="0"/>
+              </w:rPr>
+            </w:r>
+          </w:p>
+          <w:p>
+            <w:pPr>
+              <w:pageBreakBefore w:val="0"/>
+              <w:widowControl w:val="0"/>
+              <w:pBdr>
+                <w:top w:space="0" w:sz="0" w:val="nil"/>
+                <w:left w:space="0" w:sz="0" w:val="nil"/>
+                <w:bottom w:space="0" w:sz="0" w:val="nil"/>
+                <w:right w:space="0" w:sz="0" w:val="nil"/>
+                <w:between w:space="0" w:sz="0" w:val="nil"/>
+              </w:pBdr>
+              <w:shd w:fill="auto" w:val="clear"/>
+              <w:spacing w:after="0" w:line="240" w:lineRule="auto"/>
+              <w:rPr>
+                <w:rFonts w:ascii=" Times New Roman" w:cs=" Times New Roman" w:eastAsia=" Times New Roman" w:hAnsi=" Times New Roman"/>
+                <w:b w:val="1"/>
+                <w:smallCaps w:val="0"/>
+                <w:color w:val="000000"/>
+                <w:u w:val="single"/>
+              </w:rPr>
+            </w:pPr>
+            <w:r>
+              <w:rPr>
+                <w:rtl w:val="0"/>
+              </w:rPr>
+            </w:r>
+          </w:p>
+          <w:p>
+            <w:pPr>
+              <w:pageBreakBefore w:val="0"/>
+              <w:widowControl w:val="0"/>
+              <w:pBdr>
+                <w:top w:space="0" w:sz="0" w:val="nil"/>
+                <w:left w:space="0" w:sz="0" w:val="nil"/>
+                <w:bottom w:space="0" w:sz="0" w:val="nil"/>
+                <w:right w:space="0" w:sz="0" w:val="nil"/>
+                <w:between w:space="0" w:sz="0" w:val="nil"/>
+              </w:pBdr>
+              <w:shd w:fill="auto" w:val="clear"/>
+              <w:spacing w:after="0" w:line="240" w:lineRule="auto"/>
+              <w:jc w:val="center"/>
+              <w:rPr>
+                <w:rFonts w:ascii=" Times New Roman" w:cs=" Times New Roman" w:eastAsia=" Times New Roman" w:hAnsi=" Times New Roman"/>
+                <w:b w:val="1"/>
+                <w:i w:val="1"/>
+                <w:smallCaps w:val="0"/>
+              </w:rPr>
+            </w:pPr>
+            <w:r>
+              <w:rPr>
+                <w:rFonts w:ascii=" Times New Roman" w:cs=" Times New Roman" w:eastAsia=" Times New Roman" w:hAnsi=" Times New Roman"/>
+                <w:b w:val="1"/>
+                <w:i w:val="1"/>
+                <w:smallCaps w:val="0"/>
+                <w:rtl w:val="0"/>
+              </w:rPr>
+              <w:t xml:space="preserve">The height of the bone is measured from the crest to the floor of maxillary sinus.</w:t>
+            </w:r>
+          </w:p>
+          <w:p>
+            <w:pPr>
+              <w:pageBreakBefore w:val="0"/>
+              <w:widowControl w:val="0"/>
+              <w:pBdr>
+                <w:top w:space="0" w:sz="0" w:val="nil"/>
+                <w:left w:space="0" w:sz="0" w:val="nil"/>
+                <w:bottom w:space="0" w:sz="0" w:val="nil"/>
+                <w:right w:space="0" w:sz="0" w:val="nil"/>
+                <w:between w:space="0" w:sz="0" w:val="nil"/>
+              </w:pBdr>
+              <w:shd w:fill="auto" w:val="clear"/>
+              <w:spacing w:after="0" w:line="240" w:lineRule="auto"/>
+              <w:rPr>
+                <w:rFonts w:ascii=" Times New Roman" w:cs=" Times New Roman" w:eastAsia=" Times New Roman" w:hAnsi=" Times New Roman"/>
+                <w:b w:val="1"/>
+                <w:i w:val="1"/>
+                <w:smallCaps w:val="0"/>
+              </w:rPr>
+            </w:pPr>
+            <w:r>
+              <w:rPr>
+                <w:rtl w:val="0"/>
+              </w:rPr>
+            </w:r>
+          </w:p>
+        </w:tc>
+        <w:tc>
+          <w:tcPr>
+            <w:shd w:fill="auto" w:val="clear"/>
+            <w:tcMar>
+              <w:top w:w="0.0" w:type="dxa"/>
+              <w:left w:w="108.0" w:type="dxa"/>
+              <w:bottom w:w="0.0" w:type="dxa"/>
+              <w:right w:w="108.0" w:type="dxa"/>
+            </w:tcMar>
+            <w:vAlign w:val="top"/>
+          </w:tcPr>
+          <w:p>
+            <w:pPr>
+              <w:pageBreakBefore w:val="0"/>
+              <w:widowControl w:val="0"/>
+              <w:pBdr>
+                <w:top w:space="0" w:sz="0" w:val="nil"/>
+                <w:left w:space="0" w:sz="0" w:val="nil"/>
+                <w:bottom w:space="0" w:sz="0" w:val="nil"/>
+                <w:right w:space="0" w:sz="0" w:val="nil"/>
+                <w:between w:space="0" w:sz="0" w:val="nil"/>
+              </w:pBdr>
+              <w:shd w:fill="auto" w:val="clear"/>
+              <w:spacing w:after="0" w:line="240" w:lineRule="auto"/>
+              <w:rPr>
+                <w:rFonts w:ascii=" Times New Roman" w:cs=" Times New Roman" w:eastAsia=" Times New Roman" w:hAnsi=" Times New Roman"/>
+                <w:b w:val="1"/>
+                <w:smallCaps w:val="0"/>
+                <w:color w:val="000000"/>
+                <w:u w:val="single"/>
+              </w:rPr>
+            </w:pPr>
+            <w:r>
+              <w:rPr>
+                <w:rFonts w:ascii=" Times New Roman" w:cs=" Times New Roman" w:eastAsia=" Times New Roman" w:hAnsi=" Times New Roman"/>
+                <w:b w:val="1"/>
+                <w:smallCaps w:val="0"/>
+                <w:color w:val="000000"/>
+                <w:u w:val="single"/>
+                <w:rtl w:val="0"/>
+              </w:rPr>
+              <w:t xml:space="preserve">Labio/buccopalatal width at 2mm, 6mm and 10mms from the crest.</w:t>
+            </w:r>
+          </w:p>
+          <w:p>
+            <w:pPr>
+              <w:pageBreakBefore w:val="0"/>
+              <w:widowControl w:val="0"/>
+              <w:pBdr>
+                <w:top w:space="0" w:sz="0" w:val="nil"/>
+                <w:left w:space="0" w:sz="0" w:val="nil"/>
+                <w:bottom w:space="0" w:sz="0" w:val="nil"/>
+                <w:right w:space="0" w:sz="0" w:val="nil"/>
+                <w:between w:space="0" w:sz="0" w:val="nil"/>
+              </w:pBdr>
+              <w:shd w:fill="auto" w:val="clear"/>
+              <w:spacing w:after="0" w:line="240" w:lineRule="auto"/>
+              <w:rPr>
+                <w:rFonts w:ascii=" Times New Roman" w:cs=" Times New Roman" w:eastAsia=" Times New Roman" w:hAnsi=" Times New Roman"/>
+                <w:b w:val="1"/>
+                <w:smallCaps w:val="0"/>
+                <w:color w:val="000000"/>
+                <w:u w:val="single"/>
+              </w:rPr>
+            </w:pPr>
+            <w:r>
+              <w:rPr>
+                <w:rtl w:val="0"/>
+              </w:rPr>
+            </w:r>
+          </w:p>
+          <w:p>
+            <w:pPr>
+              <w:pageBreakBefore w:val="0"/>
+              <w:widowControl w:val="0"/>
+              <w:pBdr>
+                <w:top w:space="0" w:sz="0" w:val="nil"/>
+                <w:left w:space="0" w:sz="0" w:val="nil"/>
+                <w:bottom w:space="0" w:sz="0" w:val="nil"/>
+                <w:right w:space="0" w:sz="0" w:val="nil"/>
+                <w:between w:space="0" w:sz="0" w:val="nil"/>
+              </w:pBdr>
+              <w:shd w:fill="auto" w:val="clear"/>
+              <w:spacing w:after="0" w:line="240" w:lineRule="auto"/>
+              <w:jc w:val="center"/>
+              <w:rPr>
+                <w:rFonts w:ascii=" Times New Roman" w:cs=" Times New Roman" w:eastAsia=" Times New Roman" w:hAnsi=" Times New Roman"/>
+                <w:b w:val="1"/>
+                <w:i w:val="1"/>
+                <w:smallCaps w:val="0"/>
+              </w:rPr>
+            </w:pPr>
+            <w:r>
+              <w:rPr>
+                <w:rFonts w:ascii=" Times New Roman" w:cs=" Times New Roman" w:eastAsia=" Times New Roman" w:hAnsi=" Times New Roman"/>
+                <w:b w:val="1"/>
+                <w:i w:val="1"/>
+                <w:smallCaps w:val="0"/>
+                <w:rtl w:val="0"/>
+              </w:rPr>
+              <w:t xml:space="preserve">The buccopalatal width is measured from the buccal cortical plate to the palatal cortical plate at 2, 6 &amp; 10mms from the crest.</w:t>
+            </w:r>
+          </w:p>
+        </w:tc>
+        <w:tc>
+          <w:tcPr>
+            <w:gridSpan w:val="2"/>
+            <w:shd w:fill="auto" w:val="clear"/>
+            <w:tcMar>
+              <w:top w:w="0.0" w:type="dxa"/>
+              <w:left w:w="108.0" w:type="dxa"/>
+              <w:bottom w:w="0.0" w:type="dxa"/>
+              <w:right w:w="108.0" w:type="dxa"/>
+            </w:tcMar>
+            <w:vAlign w:val="top"/>
+          </w:tcPr>
+          <w:p>
+            <w:pPr>
+              <w:pageBreakBefore w:val="0"/>
+              <w:widowControl w:val="0"/>
+              <w:pBdr>
+                <w:top w:space="0" w:sz="0" w:val="nil"/>
+                <w:left w:space="0" w:sz="0" w:val="nil"/>
+                <w:bottom w:space="0" w:sz="0" w:val="nil"/>
+                <w:right w:space="0" w:sz="0" w:val="nil"/>
+                <w:between w:space="0" w:sz="0" w:val="nil"/>
+              </w:pBdr>
+              <w:shd w:fill="auto" w:val="clear"/>
+              <w:spacing w:after="0" w:line="240" w:lineRule="auto"/>
+              <w:rPr>
+                <w:rFonts w:ascii=" Times New Roman" w:cs=" Times New Roman" w:eastAsia=" Times New Roman" w:hAnsi=" Times New Roman"/>
+                <w:b w:val="1"/>
+                <w:smallCaps w:val="0"/>
+                <w:color w:val="000000"/>
+                <w:u w:val="single"/>
+              </w:rPr>
+            </w:pPr>
+            <w:r>
+              <w:rPr>
+                <w:rFonts w:ascii=" Times New Roman" w:cs=" Times New Roman" w:eastAsia=" Times New Roman" w:hAnsi=" Times New Roman"/>
+                <w:b w:val="1"/>
+                <w:smallCaps w:val="0"/>
+                <w:color w:val="000000"/>
+                <w:u w:val="single"/>
+                <w:rtl w:val="0"/>
+              </w:rPr>
+              <w:t xml:space="preserve">Bone quality</w:t>
+            </w:r>
+          </w:p>
+        </w:tc>
+      </w:tr>
+      <w:tr>
+        <w:trPr>
+          <w:cantSplit w:val="0"/>
+          <w:tblHeader w:val="0"/>
+        </w:trPr>
+        <w:tc>
+          <w:tcPr>
+            <w:gridSpan w:val="2"/>
+            <w:shd w:fill="auto" w:val="clear"/>
+            <w:tcMar>
+              <w:top w:w="0.0" w:type="dxa"/>
+              <w:left w:w="108.0" w:type="dxa"/>
+              <w:bottom w:w="0.0" w:type="dxa"/>
+              <w:right w:w="108.0" w:type="dxa"/>
+            </w:tcMar>
+            <w:vAlign w:val="top"/>
+          </w:tcPr>
+          <w:p>
+            <w:pPr>
+              <w:pageBreakBefore w:val="0"/>
+              <w:widowControl w:val="0"/>
+              <w:pBdr>
+                <w:top w:space="0" w:sz="0" w:val="nil"/>
+                <w:left w:space="0" w:sz="0" w:val="nil"/>
+                <w:bottom w:space="0" w:sz="0" w:val="nil"/>
+                <w:right w:space="0" w:sz="0" w:val="nil"/>
+                <w:between w:space="0" w:sz="0" w:val="nil"/>
+              </w:pBdr>
+              <w:shd w:fill="auto" w:val="clear"/>
+              <w:spacing w:after="0" w:line="240" w:lineRule="auto"/>
+              <w:jc w:val="center"/>
+              <w:rPr>
+                <w:rFonts w:ascii=" Times New Roman" w:cs=" Times New Roman" w:eastAsia=" Times New Roman" w:hAnsi=" Times New Roman"/>
+                <w:b w:val="1"/>
+                <w:color w:val="7030a0"/>
+                <w:sz w:val="40"/>
+                <w:szCs w:val="40"/>
+              </w:rPr>
+            </w:pPr>
+            <w:r>
+              <w:rPr>
+                <w:rtl w:val="0"/>
+              </w:rPr>
+            </w:r>
+          </w:p>
+          <w:p>
+            <w:pPr>
+              <w:pageBreakBefore w:val="0"/>
+              <w:widowControl w:val="0"/>
+              <w:pBdr>
+                <w:top w:space="0" w:sz="0" w:val="nil"/>
+                <w:left w:space="0" w:sz="0" w:val="nil"/>
+                <w:bottom w:space="0" w:sz="0" w:val="nil"/>
+                <w:right w:space="0" w:sz="0" w:val="nil"/>
+                <w:between w:space="0" w:sz="0" w:val="nil"/>
+              </w:pBdr>
+              <w:shd w:fill="auto" w:val="clear"/>
+              <w:spacing w:after="0" w:line="240" w:lineRule="auto"/>
+              <w:jc w:val="center"/>
+              <w:rPr>
+                <w:rFonts w:ascii=" Times New Roman" w:cs=" Times New Roman" w:eastAsia=" Times New Roman" w:hAnsi=" Times New Roman"/>
+                <w:b w:val="1"/>
+                <w:color w:val="7030a0"/>
+                <w:sz w:val="40"/>
+                <w:szCs w:val="40"/>
+              </w:rPr>
+            </w:pPr>
+            <w:r>
+              <w:rPr>
+                <w:rtl w:val="0"/>
+              </w:rPr>
+            </w:r>
+          </w:p>
+          <w:p>
+            <w:pPr>
+              <w:pageBreakBefore w:val="0"/>
+              <w:widowControl w:val="0"/>
+              <w:pBdr>
+                <w:top w:space="0" w:sz="0" w:val="nil"/>
+                <w:left w:space="0" w:sz="0" w:val="nil"/>
+                <w:bottom w:space="0" w:sz="0" w:val="nil"/>
+                <w:right w:space="0" w:sz="0" w:val="nil"/>
+                <w:between w:space="0" w:sz="0" w:val="nil"/>
+              </w:pBdr>
+              <w:shd w:fill="auto" w:val="clear"/>
+              <w:spacing w:after="0" w:line="240" w:lineRule="auto"/>
+              <w:jc w:val="center"/>
+              <w:rPr>
+                <w:rFonts w:ascii=" Times New Roman" w:cs=" Times New Roman" w:eastAsia=" Times New Roman" w:hAnsi=" Times New Roman"/>
+                <w:b w:val="1"/>
+                <w:color w:val="7030a0"/>
+                <w:sz w:val="40"/>
+                <w:szCs w:val="40"/>
+              </w:rPr>
+            </w:pPr>
+            <w:r>
+              <w:rPr>
+                <w:rtl w:val="0"/>
+              </w:rPr>
+            </w:r>
+          </w:p>
+          <w:p>
+            <w:pPr>
+              <w:pageBreakBefore w:val="0"/>
+              <w:widowControl w:val="0"/>
+              <w:pBdr>
+                <w:top w:space="0" w:sz="0" w:val="nil"/>
+                <w:left w:space="0" w:sz="0" w:val="nil"/>
+                <w:bottom w:space="0" w:sz="0" w:val="nil"/>
+                <w:right w:space="0" w:sz="0" w:val="nil"/>
+                <w:between w:space="0" w:sz="0" w:val="nil"/>
+              </w:pBdr>
+              <w:shd w:fill="auto" w:val="clear"/>
+              <w:spacing w:after="0" w:line="240" w:lineRule="auto"/>
+              <w:jc w:val="center"/>
+              <w:rPr>
+                <w:rFonts w:ascii=" Times New Roman" w:cs=" Times New Roman" w:eastAsia=" Times New Roman" w:hAnsi=" Times New Roman"/>
+                <w:b w:val="1"/>
+                <w:color w:val="7030a0"/>
+                <w:sz w:val="40"/>
+                <w:szCs w:val="40"/>
+              </w:rPr>
+            </w:pPr>
+            <w:r>
+              <w:rPr>
+                <w:rtl w:val="0"/>
+              </w:rPr>
+            </w:r>
+          </w:p>
+          <w:p>
+            <w:pPr>
+              <w:pageBreakBefore w:val="0"/>
+              <w:widowControl w:val="0"/>
+              <w:pBdr>
+                <w:top w:space="0" w:sz="0" w:val="nil"/>
+                <w:left w:space="0" w:sz="0" w:val="nil"/>
+                <w:bottom w:space="0" w:sz="0" w:val="nil"/>
+                <w:right w:space="0" w:sz="0" w:val="nil"/>
+                <w:between w:space="0" w:sz="0" w:val="nil"/>
+              </w:pBdr>
+              <w:shd w:fill="auto" w:val="clear"/>
+              <w:spacing w:after="0" w:line="240" w:lineRule="auto"/>
+              <w:jc w:val="center"/>
+              <w:rPr>
+                <w:rFonts w:ascii=" Times New Roman" w:cs=" Times New Roman" w:eastAsia=" Times New Roman" w:hAnsi=" Times New Roman"/>
+                <w:b w:val="1"/>
+                <w:smallCaps w:val="0"/>
+                <w:color w:val="7030a0"/>
+                <w:sz w:val="40"/>
+                <w:szCs w:val="40"/>
+              </w:rPr>
+            </w:pPr>
+            <w:r>
+              <w:rPr>
+                <w:rFonts w:ascii=" Times New Roman" w:cs=" Times New Roman" w:eastAsia=" Times New Roman" w:hAnsi=" Times New Roman"/>
+                <w:b w:val="1"/>
+                <w:smallCaps w:val="0"/>
+                <w:color w:val="7030a0"/>
+                <w:sz w:val="40"/>
+                <w:szCs w:val="40"/>
+                <w:rtl w:val="0"/>
+              </w:rPr>
+              <w:t xml:space="preserve">25 REGION</w:t>
+            </w:r>
+          </w:p>
+          <w:p>
+            <w:pPr>
+              <w:pageBreakBefore w:val="0"/>
+              <w:widowControl w:val="0"/>
+              <w:pBdr>
+                <w:top w:space="0" w:sz="0" w:val="nil"/>
+                <w:left w:space="0" w:sz="0" w:val="nil"/>
+                <w:bottom w:space="0" w:sz="0" w:val="nil"/>
+                <w:right w:space="0" w:sz="0" w:val="nil"/>
+                <w:between w:space="0" w:sz="0" w:val="nil"/>
+              </w:pBdr>
+              <w:shd w:fill="auto" w:val="clear"/>
+              <w:spacing w:after="0" w:line="240" w:lineRule="auto"/>
+              <w:jc w:val="center"/>
+              <w:rPr>
+                <w:rFonts w:ascii=" Times New Roman" w:cs=" Times New Roman" w:eastAsia=" Times New Roman" w:hAnsi=" Times New Roman"/>
+                <w:b w:val="1"/>
+                <w:smallCaps w:val="0"/>
+                <w:color w:val="ff0000"/>
+                <w:sz w:val="36"/>
+                <w:szCs w:val="36"/>
+              </w:rPr>
+            </w:pPr>
+            <w:r>
+              <w:rPr>
+                <w:rFonts w:ascii=" Times New Roman" w:cs=" Times New Roman" w:eastAsia=" Times New Roman" w:hAnsi=" Times New Roman"/>
+                <w:b w:val="1"/>
+                <w:smallCaps w:val="0"/>
+                <w:color w:val="ff0000"/>
+                <w:sz w:val="40"/>
+                <w:szCs w:val="40"/>
+                <w:rtl w:val="0"/>
+              </w:rPr>
+              <w:t xml:space="preserve">[</w:t>
+            </w:r>
+            <w:r>
+              <w:rPr>
+                <w:rFonts w:ascii=" Times New Roman" w:cs=" Times New Roman" w:eastAsia=" Times New Roman" w:hAnsi=" Times New Roman"/>
+                <w:b w:val="1"/>
+                <w:smallCaps w:val="0"/>
+                <w:color w:val="ff0000"/>
+                <w:sz w:val="36"/>
+                <w:szCs w:val="36"/>
+                <w:rtl w:val="0"/>
+              </w:rPr>
+              <w:t xml:space="preserve">slice 17 to 22]</w:t>
+            </w:r>
+          </w:p>
+          <w:p>
+            <w:pPr>
+              <w:pageBreakBefore w:val="0"/>
+              <w:widowControl w:val="0"/>
+              <w:pBdr>
+                <w:top w:space="0" w:sz="0" w:val="nil"/>
+                <w:left w:space="0" w:sz="0" w:val="nil"/>
+                <w:bottom w:space="0" w:sz="0" w:val="nil"/>
+                <w:right w:space="0" w:sz="0" w:val="nil"/>
+                <w:between w:space="0" w:sz="0" w:val="nil"/>
+              </w:pBdr>
+              <w:shd w:fill="auto" w:val="clear"/>
+              <w:spacing w:after="0" w:line="240" w:lineRule="auto"/>
+              <w:jc w:val="center"/>
+              <w:rPr>
+                <w:rFonts w:ascii=" Times New Roman" w:cs=" Times New Roman" w:eastAsia=" Times New Roman" w:hAnsi=" Times New Roman"/>
+                <w:b w:val="1"/>
+                <w:color w:val="ff0000"/>
+                <w:sz w:val="36"/>
+                <w:szCs w:val="36"/>
+              </w:rPr>
+            </w:pPr>
+            <w:r>
+              <w:rPr>
+                <w:rtl w:val="0"/>
+              </w:rPr>
+            </w:r>
+          </w:p>
+        </w:tc>
+        <w:tc>
+          <w:tcPr>
+            <w:gridSpan w:val="2"/>
+            <w:shd w:fill="auto" w:val="clear"/>
+            <w:tcMar>
+              <w:top w:w="0.0" w:type="dxa"/>
+              <w:left w:w="108.0" w:type="dxa"/>
+              <w:bottom w:w="0.0" w:type="dxa"/>
+              <w:right w:w="108.0" w:type="dxa"/>
+            </w:tcMar>
+            <w:vAlign w:val="top"/>
+          </w:tcPr>
+          <w:p>
+            <w:pPr>
+              <w:pageBreakBefore w:val="0"/>
+              <w:widowControl w:val="0"/>
+              <w:pBdr>
+                <w:top w:space="0" w:sz="0" w:val="nil"/>
+                <w:left w:space="0" w:sz="0" w:val="nil"/>
+                <w:bottom w:space="0" w:sz="0" w:val="nil"/>
+                <w:right w:space="0" w:sz="0" w:val="nil"/>
+                <w:between w:space="0" w:sz="0" w:val="nil"/>
+              </w:pBdr>
+              <w:shd w:fill="auto" w:val="clear"/>
+              <w:spacing w:after="0" w:line="240" w:lineRule="auto"/>
+              <w:rPr>
+                <w:rFonts w:ascii=" Times New Roman" w:cs=" Times New Roman" w:eastAsia=" Times New Roman" w:hAnsi=" Times New Roman"/>
+                <w:b w:val="1"/>
+                <w:smallCaps w:val="0"/>
+                <w:color w:val="ff0000"/>
+                <w:sz w:val="36"/>
+                <w:szCs w:val="36"/>
+              </w:rPr>
+            </w:pPr>
+            <w:r>
+              <w:rPr>
+                <w:rtl w:val="0"/>
+              </w:rPr>
+            </w:r>
+          </w:p>
+          <w:p>
+            <w:pPr>
+              <w:pageBreakBefore w:val="0"/>
+              <w:widowControl w:val="0"/>
+              <w:pBdr>
+                <w:top w:space="0" w:sz="0" w:val="nil"/>
+                <w:left w:space="0" w:sz="0" w:val="nil"/>
+                <w:bottom w:space="0" w:sz="0" w:val="nil"/>
+                <w:right w:space="0" w:sz="0" w:val="nil"/>
+                <w:between w:space="0" w:sz="0" w:val="nil"/>
+              </w:pBdr>
+              <w:shd w:fill="auto" w:val="clear"/>
+              <w:spacing w:after="0" w:line="240" w:lineRule="auto"/>
+              <w:jc w:val="center"/>
+              <w:rPr>
+                <w:rFonts w:ascii=" Times New Roman" w:cs=" Times New Roman" w:eastAsia=" Times New Roman" w:hAnsi=" Times New Roman"/>
+                <w:b w:val="1"/>
+                <w:i w:val="1"/>
+                <w:color w:val="ff0000"/>
+              </w:rPr>
+            </w:pPr>
+            <w:r>
+              <w:rPr>
+                <w:rtl w:val="0"/>
+              </w:rPr>
+            </w:r>
+          </w:p>
+          <w:p>
+            <w:pPr>
+              <w:pageBreakBefore w:val="0"/>
+              <w:widowControl w:val="0"/>
+              <w:pBdr>
+                <w:top w:space="0" w:sz="0" w:val="nil"/>
+                <w:left w:space="0" w:sz="0" w:val="nil"/>
+                <w:bottom w:space="0" w:sz="0" w:val="nil"/>
+                <w:right w:space="0" w:sz="0" w:val="nil"/>
+                <w:between w:space="0" w:sz="0" w:val="nil"/>
+              </w:pBdr>
+              <w:shd w:fill="auto" w:val="clear"/>
+              <w:spacing w:after="0" w:line="240" w:lineRule="auto"/>
+              <w:jc w:val="center"/>
+              <w:rPr>
+                <w:rFonts w:ascii=" Times New Roman" w:cs=" Times New Roman" w:eastAsia=" Times New Roman" w:hAnsi=" Times New Roman"/>
+                <w:b w:val="1"/>
+                <w:i w:val="1"/>
+                <w:color w:val="ff0000"/>
+              </w:rPr>
+            </w:pPr>
+            <w:r>
+              <w:rPr>
+                <w:rtl w:val="0"/>
+              </w:rPr>
+            </w:r>
+          </w:p>
+          <w:p>
+            <w:pPr>
+              <w:pageBreakBefore w:val="0"/>
+              <w:widowControl w:val="0"/>
+              <w:pBdr>
+                <w:top w:space="0" w:sz="0" w:val="nil"/>
+                <w:left w:space="0" w:sz="0" w:val="nil"/>
+                <w:bottom w:space="0" w:sz="0" w:val="nil"/>
+                <w:right w:space="0" w:sz="0" w:val="nil"/>
+                <w:between w:space="0" w:sz="0" w:val="nil"/>
+              </w:pBdr>
+              <w:shd w:fill="auto" w:val="clear"/>
+              <w:spacing w:after="0" w:line="240" w:lineRule="auto"/>
+              <w:jc w:val="center"/>
+              <w:rPr>
+                <w:rFonts w:ascii=" Times New Roman" w:cs=" Times New Roman" w:eastAsia=" Times New Roman" w:hAnsi=" Times New Roman"/>
+                <w:b w:val="1"/>
+                <w:i w:val="1"/>
+                <w:color w:val="ff0000"/>
+              </w:rPr>
+            </w:pPr>
+            <w:r>
+              <w:rPr>
+                <w:rtl w:val="0"/>
+              </w:rPr>
+            </w:r>
+          </w:p>
+          <w:p>
+            <w:pPr>
+              <w:pageBreakBefore w:val="0"/>
+              <w:widowControl w:val="0"/>
+              <w:pBdr>
+                <w:top w:space="0" w:sz="0" w:val="nil"/>
+                <w:left w:space="0" w:sz="0" w:val="nil"/>
+                <w:bottom w:space="0" w:sz="0" w:val="nil"/>
+                <w:right w:space="0" w:sz="0" w:val="nil"/>
+                <w:between w:space="0" w:sz="0" w:val="nil"/>
+              </w:pBdr>
+              <w:shd w:fill="auto" w:val="clear"/>
+              <w:spacing w:after="0" w:line="240" w:lineRule="auto"/>
+              <w:jc w:val="center"/>
+              <w:rPr>
+                <w:rFonts w:ascii=" Times New Roman" w:cs=" Times New Roman" w:eastAsia=" Times New Roman" w:hAnsi=" Times New Roman"/>
+                <w:b w:val="1"/>
+                <w:i w:val="1"/>
+                <w:color w:val="ff0000"/>
+              </w:rPr>
+            </w:pPr>
+            <w:r>
+              <w:rPr>
+                <w:rtl w:val="0"/>
+              </w:rPr>
+            </w:r>
+          </w:p>
+          <w:p>
+            <w:pPr>
+              <w:pageBreakBefore w:val="0"/>
+              <w:widowControl w:val="0"/>
+              <w:pBdr>
+                <w:top w:space="0" w:sz="0" w:val="nil"/>
+                <w:left w:space="0" w:sz="0" w:val="nil"/>
+                <w:bottom w:space="0" w:sz="0" w:val="nil"/>
+                <w:right w:space="0" w:sz="0" w:val="nil"/>
+                <w:between w:space="0" w:sz="0" w:val="nil"/>
+              </w:pBdr>
+              <w:shd w:fill="auto" w:val="clear"/>
+              <w:spacing w:after="0" w:line="240" w:lineRule="auto"/>
+              <w:jc w:val="center"/>
+              <w:rPr>
+                <w:rFonts w:ascii=" Times New Roman" w:cs=" Times New Roman" w:eastAsia=" Times New Roman" w:hAnsi=" Times New Roman"/>
+                <w:b w:val="1"/>
+                <w:i w:val="1"/>
+                <w:color w:val="ff0000"/>
+              </w:rPr>
+            </w:pPr>
+            <w:r>
+              <w:rPr>
+                <w:rtl w:val="0"/>
+              </w:rPr>
+            </w:r>
+          </w:p>
+          <w:p>
+            <w:pPr>
+              <w:pageBreakBefore w:val="0"/>
+              <w:widowControl w:val="0"/>
+              <w:pBdr>
+                <w:top w:space="0" w:sz="0" w:val="nil"/>
+                <w:left w:space="0" w:sz="0" w:val="nil"/>
+                <w:bottom w:space="0" w:sz="0" w:val="nil"/>
+                <w:right w:space="0" w:sz="0" w:val="nil"/>
+                <w:between w:space="0" w:sz="0" w:val="nil"/>
+              </w:pBdr>
+              <w:shd w:fill="auto" w:val="clear"/>
+              <w:spacing w:after="0" w:line="240" w:lineRule="auto"/>
+              <w:jc w:val="center"/>
+              <w:rPr>
+                <w:rFonts w:ascii=" Times New Roman" w:cs=" Times New Roman" w:eastAsia=" Times New Roman" w:hAnsi=" Times New Roman"/>
+                <w:smallCaps w:val="0"/>
+              </w:rPr>
+            </w:pPr>
+            <w:r>
+              <w:rPr>
+                <w:rFonts w:ascii=" Times New Roman" w:cs=" Times New Roman" w:eastAsia=" Times New Roman" w:hAnsi=" Times New Roman"/>
+                <w:b w:val="1"/>
+                <w:i w:val="1"/>
+                <w:smallCaps w:val="0"/>
+                <w:color w:val="ff0000"/>
+                <w:rtl w:val="0"/>
+              </w:rPr>
+              <w:t xml:space="preserve">Crestal bone</w:t>
+            </w:r>
+            <w:r>
+              <w:rPr>
+                <w:rFonts w:ascii=" Times New Roman" w:cs=" Times New Roman" w:eastAsia=" Times New Roman" w:hAnsi=" Times New Roman"/>
+                <w:b w:val="1"/>
+                <w:i w:val="1"/>
+                <w:smallCaps w:val="0"/>
+                <w:rtl w:val="0"/>
+              </w:rPr>
+              <w:t xml:space="preserve">:</w:t>
+            </w:r>
+            <w:r>
+              <w:rPr>
+                <w:rFonts w:ascii=" Times New Roman" w:cs=" Times New Roman" w:eastAsia=" Times New Roman" w:hAnsi=" Times New Roman"/>
+                <w:smallCaps w:val="0"/>
+                <w:rtl w:val="0"/>
+              </w:rPr>
+              <w:t xml:space="preserve"> </w:t>
+            </w:r>
+            <w:r>
+              <w:rPr>
+                <w:rFonts w:ascii=" Times New Roman" w:cs=" Times New Roman" w:eastAsia=" Times New Roman" w:hAnsi=" Times New Roman"/>
+                <w:rtl w:val="0"/>
+              </w:rPr>
+              <w:t xml:space="preserve">[]</w:t>
+            </w:r>
+            <w:r>
+              <w:rPr>
+                <w:rtl w:val="0"/>
+              </w:rPr>
+            </w:r>
+          </w:p>
+          <w:p>
+            <w:pPr>
+              <w:pageBreakBefore w:val="0"/>
+              <w:widowControl w:val="0"/>
+              <w:pBdr>
+                <w:top w:space="0" w:sz="0" w:val="nil"/>
+                <w:left w:space="0" w:sz="0" w:val="nil"/>
+                <w:bottom w:space="0" w:sz="0" w:val="nil"/>
+                <w:right w:space="0" w:sz="0" w:val="nil"/>
+                <w:between w:space="0" w:sz="0" w:val="nil"/>
+              </w:pBdr>
+              <w:shd w:fill="auto" w:val="clear"/>
+              <w:spacing w:after="0" w:line="240" w:lineRule="auto"/>
+              <w:jc w:val="center"/>
+              <w:rPr>
+                <w:rFonts w:ascii=" Times New Roman" w:cs=" Times New Roman" w:eastAsia=" Times New Roman" w:hAnsi=" Times New Roman"/>
+                <w:smallCaps w:val="0"/>
+              </w:rPr>
+            </w:pPr>
+            <w:r>
+              <w:rPr>
+                <w:rtl w:val="0"/>
+              </w:rPr>
+            </w:r>
+          </w:p>
+          <w:p>
+            <w:pPr>
+              <w:pageBreakBefore w:val="0"/>
+              <w:widowControl w:val="0"/>
+              <w:pBdr>
+                <w:top w:space="0" w:sz="0" w:val="nil"/>
+                <w:left w:space="0" w:sz="0" w:val="nil"/>
+                <w:bottom w:space="0" w:sz="0" w:val="nil"/>
+                <w:right w:space="0" w:sz="0" w:val="nil"/>
+                <w:between w:space="0" w:sz="0" w:val="nil"/>
+              </w:pBdr>
+              <w:shd w:fill="auto" w:val="clear"/>
+              <w:spacing w:after="0" w:line="240" w:lineRule="auto"/>
+              <w:jc w:val="center"/>
+              <w:rPr>
+                <w:rFonts w:ascii=" Times New Roman" w:cs=" Times New Roman" w:eastAsia=" Times New Roman" w:hAnsi=" Times New Roman"/>
+                <w:smallCaps w:val="0"/>
+              </w:rPr>
+            </w:pPr>
+            <w:r>
+              <w:rPr>
+                <w:rtl w:val="0"/>
+              </w:rPr>
+            </w:r>
+          </w:p>
+          <w:p>
+            <w:pPr>
+              <w:pageBreakBefore w:val="0"/>
+              <w:widowControl w:val="0"/>
+              <w:pBdr>
+                <w:top w:space="0" w:sz="0" w:val="nil"/>
+                <w:left w:space="0" w:sz="0" w:val="nil"/>
+                <w:bottom w:space="0" w:sz="0" w:val="nil"/>
+                <w:right w:space="0" w:sz="0" w:val="nil"/>
+                <w:between w:space="0" w:sz="0" w:val="nil"/>
+              </w:pBdr>
+              <w:shd w:fill="auto" w:val="clear"/>
+              <w:spacing w:after="0" w:line="240" w:lineRule="auto"/>
+              <w:jc w:val="center"/>
+              <w:rPr>
+                <w:rFonts w:ascii=" Times New Roman" w:cs=" Times New Roman" w:eastAsia=" Times New Roman" w:hAnsi=" Times New Roman"/>
+                <w:smallCaps w:val="0"/>
+              </w:rPr>
+            </w:pPr>
+            <w:r>
+              <w:rPr>
+                <w:rtl w:val="0"/>
+              </w:rPr>
+            </w:r>
+          </w:p>
+          <w:p>
+            <w:pPr>
+              <w:pageBreakBefore w:val="0"/>
+              <w:widowControl w:val="0"/>
+              <w:pBdr>
+                <w:top w:space="0" w:sz="0" w:val="nil"/>
+                <w:left w:space="0" w:sz="0" w:val="nil"/>
+                <w:bottom w:space="0" w:sz="0" w:val="nil"/>
+                <w:right w:space="0" w:sz="0" w:val="nil"/>
+                <w:between w:space="0" w:sz="0" w:val="nil"/>
+              </w:pBdr>
+              <w:shd w:fill="auto" w:val="clear"/>
+              <w:spacing w:after="0" w:line="240" w:lineRule="auto"/>
+              <w:jc w:val="center"/>
+              <w:rPr>
+                <w:rFonts w:ascii=" Times New Roman" w:cs=" Times New Roman" w:eastAsia=" Times New Roman" w:hAnsi=" Times New Roman"/>
+                <w:smallCaps w:val="0"/>
+              </w:rPr>
+            </w:pPr>
+            <w:r>
+              <w:rPr>
+                <w:rFonts w:ascii=" Times New Roman" w:cs=" Times New Roman" w:eastAsia=" Times New Roman" w:hAnsi=" Times New Roman"/>
+                <w:b w:val="1"/>
+                <w:i w:val="1"/>
+                <w:smallCaps w:val="0"/>
+                <w:color w:val="ff0000"/>
+                <w:rtl w:val="0"/>
+              </w:rPr>
+              <w:t xml:space="preserve">Buccal bone</w:t>
+            </w:r>
+            <w:r>
+              <w:rPr>
+                <w:rFonts w:ascii=" Times New Roman" w:cs=" Times New Roman" w:eastAsia=" Times New Roman" w:hAnsi=" Times New Roman"/>
+                <w:smallCaps w:val="0"/>
+                <w:rtl w:val="0"/>
+              </w:rPr>
+              <w:t xml:space="preserve">: is thin and intact.</w:t>
+            </w:r>
+          </w:p>
+          <w:p>
+            <w:pPr>
+              <w:pageBreakBefore w:val="0"/>
+              <w:widowControl w:val="0"/>
+              <w:pBdr>
+                <w:top w:space="0" w:sz="0" w:val="nil"/>
+                <w:left w:space="0" w:sz="0" w:val="nil"/>
+                <w:bottom w:space="0" w:sz="0" w:val="nil"/>
+                <w:right w:space="0" w:sz="0" w:val="nil"/>
+                <w:between w:space="0" w:sz="0" w:val="nil"/>
+              </w:pBdr>
+              <w:shd w:fill="auto" w:val="clear"/>
+              <w:spacing w:after="0" w:line="240" w:lineRule="auto"/>
+              <w:jc w:val="center"/>
+              <w:rPr>
+                <w:rFonts w:ascii=" Times New Roman" w:cs=" Times New Roman" w:eastAsia=" Times New Roman" w:hAnsi=" Times New Roman"/>
+                <w:smallCaps w:val="0"/>
+              </w:rPr>
+            </w:pPr>
+            <w:r>
+              <w:rPr>
+                <w:rtl w:val="0"/>
+              </w:rPr>
+            </w:r>
+          </w:p>
+          <w:p>
+            <w:pPr>
+              <w:pageBreakBefore w:val="0"/>
+              <w:widowControl w:val="0"/>
+              <w:pBdr>
+                <w:top w:space="0" w:sz="0" w:val="nil"/>
+                <w:left w:space="0" w:sz="0" w:val="nil"/>
+                <w:bottom w:space="0" w:sz="0" w:val="nil"/>
+                <w:right w:space="0" w:sz="0" w:val="nil"/>
+                <w:between w:space="0" w:sz="0" w:val="nil"/>
+              </w:pBdr>
+              <w:shd w:fill="auto" w:val="clear"/>
+              <w:spacing w:after="0" w:line="240" w:lineRule="auto"/>
+              <w:jc w:val="center"/>
+              <w:rPr>
+                <w:rFonts w:ascii=" Times New Roman" w:cs=" Times New Roman" w:eastAsia=" Times New Roman" w:hAnsi=" Times New Roman"/>
+                <w:smallCaps w:val="0"/>
+              </w:rPr>
+            </w:pPr>
+            <w:r>
+              <w:rPr>
+                <w:rFonts w:ascii=" Times New Roman" w:cs=" Times New Roman" w:eastAsia=" Times New Roman" w:hAnsi=" Times New Roman"/>
+                <w:b w:val="1"/>
+                <w:i w:val="1"/>
+                <w:smallCaps w:val="0"/>
+                <w:color w:val="ff0000"/>
+                <w:rtl w:val="0"/>
+              </w:rPr>
+              <w:t xml:space="preserve">palatal bone</w:t>
+            </w:r>
+            <w:r>
+              <w:rPr>
+                <w:rFonts w:ascii=" Times New Roman" w:cs=" Times New Roman" w:eastAsia=" Times New Roman" w:hAnsi=" Times New Roman"/>
+                <w:b w:val="1"/>
+                <w:i w:val="1"/>
+                <w:smallCaps w:val="0"/>
+                <w:rtl w:val="0"/>
+              </w:rPr>
+              <w:t xml:space="preserve">: </w:t>
+            </w:r>
+            <w:r>
+              <w:rPr>
+                <w:rFonts w:ascii=" Times New Roman" w:cs=" Times New Roman" w:eastAsia=" Times New Roman" w:hAnsi=" Times New Roman"/>
+                <w:smallCaps w:val="0"/>
+                <w:rtl w:val="0"/>
+              </w:rPr>
+              <w:t xml:space="preserve">is thin and intact.</w:t>
+            </w:r>
+          </w:p>
+          <w:p>
+            <w:pPr>
+              <w:pageBreakBefore w:val="0"/>
+              <w:widowControl w:val="0"/>
+              <w:pBdr>
+                <w:top w:space="0" w:sz="0" w:val="nil"/>
+                <w:left w:space="0" w:sz="0" w:val="nil"/>
+                <w:bottom w:space="0" w:sz="0" w:val="nil"/>
+                <w:right w:space="0" w:sz="0" w:val="nil"/>
+                <w:between w:space="0" w:sz="0" w:val="nil"/>
+              </w:pBdr>
+              <w:shd w:fill="auto" w:val="clear"/>
+              <w:spacing w:after="0" w:line="240" w:lineRule="auto"/>
+              <w:jc w:val="center"/>
+              <w:rPr>
+                <w:rFonts w:ascii=" Times New Roman" w:cs=" Times New Roman" w:eastAsia=" Times New Roman" w:hAnsi=" Times New Roman"/>
+                <w:smallCaps w:val="0"/>
+              </w:rPr>
+            </w:pPr>
+            <w:r>
+              <w:rPr>
+                <w:rtl w:val="0"/>
+              </w:rPr>
+            </w:r>
+          </w:p>
+          <w:p>
+            <w:pPr>
+              <w:pageBreakBefore w:val="0"/>
+              <w:widowControl w:val="0"/>
+              <w:pBdr>
+                <w:top w:space="0" w:sz="0" w:val="nil"/>
+                <w:left w:space="0" w:sz="0" w:val="nil"/>
+                <w:bottom w:space="0" w:sz="0" w:val="nil"/>
+                <w:right w:space="0" w:sz="0" w:val="nil"/>
+                <w:between w:space="0" w:sz="0" w:val="nil"/>
+              </w:pBdr>
+              <w:shd w:fill="auto" w:val="clear"/>
+              <w:spacing w:after="0" w:line="240" w:lineRule="auto"/>
+              <w:jc w:val="center"/>
+              <w:rPr>
+                <w:rFonts w:ascii=" Times New Roman" w:cs=" Times New Roman" w:eastAsia=" Times New Roman" w:hAnsi=" Times New Roman"/>
+                <w:smallCaps w:val="0"/>
+              </w:rPr>
+            </w:pPr>
+            <w:r>
+              <w:rPr>
+                <w:rFonts w:ascii=" Times New Roman" w:cs=" Times New Roman" w:eastAsia=" Times New Roman" w:hAnsi=" Times New Roman"/>
+                <w:b w:val="1"/>
+                <w:i w:val="1"/>
+                <w:smallCaps w:val="0"/>
+                <w:color w:val="ff0000"/>
+                <w:rtl w:val="0"/>
+              </w:rPr>
+              <w:t xml:space="preserve">Cancellous bone</w:t>
+            </w:r>
+            <w:r>
+              <w:rPr>
+                <w:rFonts w:ascii=" Times New Roman" w:cs=" Times New Roman" w:eastAsia=" Times New Roman" w:hAnsi=" Times New Roman"/>
+                <w:smallCaps w:val="0"/>
+                <w:rtl w:val="0"/>
+              </w:rPr>
+              <w:t xml:space="preserve">: shows moderately dense trabecular pattern.</w:t>
+            </w:r>
+          </w:p>
+          <w:p>
+            <w:pPr>
+              <w:pageBreakBefore w:val="0"/>
+              <w:widowControl w:val="0"/>
+              <w:pBdr>
+                <w:top w:space="0" w:sz="0" w:val="nil"/>
+                <w:left w:space="0" w:sz="0" w:val="nil"/>
+                <w:bottom w:space="0" w:sz="0" w:val="nil"/>
+                <w:right w:space="0" w:sz="0" w:val="nil"/>
+                <w:between w:space="0" w:sz="0" w:val="nil"/>
+              </w:pBdr>
+              <w:shd w:fill="auto" w:val="clear"/>
+              <w:spacing w:after="0" w:line="240" w:lineRule="auto"/>
+              <w:jc w:val="center"/>
+              <w:rPr>
+                <w:rFonts w:ascii=" Times New Roman" w:cs=" Times New Roman" w:eastAsia=" Times New Roman" w:hAnsi=" Times New Roman"/>
+                <w:smallCaps w:val="0"/>
+              </w:rPr>
+            </w:pPr>
+            <w:r>
+              <w:rPr>
+                <w:rtl w:val="0"/>
+              </w:rPr>
+            </w:r>
+          </w:p>
+          <w:p>
+            <w:pPr>
+              <w:pageBreakBefore w:val="0"/>
+              <w:widowControl w:val="0"/>
+              <w:pBdr>
+                <w:top w:space="0" w:sz="0" w:val="nil"/>
+                <w:left w:space="0" w:sz="0" w:val="nil"/>
+                <w:bottom w:space="0" w:sz="0" w:val="nil"/>
+                <w:right w:space="0" w:sz="0" w:val="nil"/>
+                <w:between w:space="0" w:sz="0" w:val="nil"/>
+              </w:pBdr>
+              <w:shd w:fill="auto" w:val="clear"/>
+              <w:spacing w:after="0" w:line="240" w:lineRule="auto"/>
+              <w:jc w:val="center"/>
+              <w:rPr>
+                <w:rFonts w:ascii=" Times New Roman" w:cs=" Times New Roman" w:eastAsia=" Times New Roman" w:hAnsi=" Times New Roman"/>
+                <w:b w:val="1"/>
+                <w:i w:val="1"/>
+                <w:smallCaps w:val="0"/>
+              </w:rPr>
+            </w:pPr>
+            <w:r>
+              <w:rPr>
+                <w:rFonts w:ascii=" Times New Roman" w:cs=" Times New Roman" w:eastAsia=" Times New Roman" w:hAnsi=" Times New Roman"/>
+                <w:b w:val="1"/>
+                <w:i w:val="1"/>
+                <w:smallCaps w:val="0"/>
+                <w:rtl w:val="0"/>
+              </w:rPr>
+              <w:t xml:space="preserve">D2 TO D3</w:t>
+            </w:r>
+          </w:p>
+        </w:tc>
+      </w:tr>
+      <w:tr>
+        <w:trPr>
+          <w:cantSplit w:val="0"/>
+          <w:tblHeader w:val="0"/>
+        </w:trPr>
+        <w:tc>
+          <w:tcPr>
+            <w:shd w:fill="auto" w:val="clear"/>
+            <w:tcMar>
+              <w:top w:w="0.0" w:type="dxa"/>
+              <w:left w:w="108.0" w:type="dxa"/>
+              <w:bottom w:w="0.0" w:type="dxa"/>
+              <w:right w:w="108.0" w:type="dxa"/>
+            </w:tcMar>
+            <w:vAlign w:val="top"/>
+          </w:tcPr>
+          <w:p>
+            <w:pPr>
+              <w:pageBreakBefore w:val="0"/>
+              <w:widowControl w:val="0"/>
+              <w:pBdr>
+                <w:top w:space="0" w:sz="0" w:val="nil"/>
+                <w:left w:space="0" w:sz="0" w:val="nil"/>
+                <w:bottom w:space="0" w:sz="0" w:val="nil"/>
+                <w:right w:space="0" w:sz="0" w:val="nil"/>
+                <w:between w:space="0" w:sz="0" w:val="nil"/>
+              </w:pBdr>
+              <w:shd w:fill="auto" w:val="clear"/>
+              <w:spacing w:after="0" w:line="240" w:lineRule="auto"/>
+              <w:jc w:val="left"/>
+              <w:rPr>
+                <w:rFonts w:ascii=" Times New Roman" w:cs=" Times New Roman" w:eastAsia=" Times New Roman" w:hAnsi=" Times New Roman"/>
+              </w:rPr>
+            </w:pPr>
+            <w:r>
+              <w:rPr>
+                <w:rtl w:val="0"/>
+              </w:rPr>
+            </w:r>
+          </w:p>
+          <w:p>
+            <w:pPr>
+              <w:pageBreakBefore w:val="0"/>
+              <w:widowControl w:val="0"/>
+              <w:pBdr>
+                <w:top w:space="0" w:sz="0" w:val="nil"/>
+                <w:left w:space="0" w:sz="0" w:val="nil"/>
+                <w:bottom w:space="0" w:sz="0" w:val="nil"/>
+                <w:right w:space="0" w:sz="0" w:val="nil"/>
+                <w:between w:space="0" w:sz="0" w:val="nil"/>
+              </w:pBdr>
+              <w:shd w:fill="auto" w:val="clear"/>
+              <w:spacing w:after="0" w:line="240" w:lineRule="auto"/>
+              <w:jc w:val="center"/>
+              <w:rPr>
+                <w:rFonts w:ascii=" Times New Roman" w:cs=" Times New Roman" w:eastAsia=" Times New Roman" w:hAnsi=" Times New Roman"/>
+                <w:smallCaps w:val="0"/>
+              </w:rPr>
+            </w:pPr>
+            <w:r>
+              <w:rPr>
+                <w:rFonts w:ascii=" Times New Roman" w:cs=" Times New Roman" w:eastAsia=" Times New Roman" w:hAnsi=" Times New Roman"/>
+                <w:rtl w:val="0"/>
+              </w:rPr>
+              <w:t xml:space="preserve">[to be filled]</w:t>
+            </w:r>
+            <w:r>
+              <w:rPr>
+                <w:rtl w:val="0"/>
+              </w:rPr>
+            </w:r>
+          </w:p>
+          <w:p>
+            <w:pPr>
+              <w:pageBreakBefore w:val="0"/>
+              <w:widowControl w:val="0"/>
+              <w:pBdr>
+                <w:top w:space="0" w:sz="0" w:val="nil"/>
+                <w:left w:space="0" w:sz="0" w:val="nil"/>
+                <w:bottom w:space="0" w:sz="0" w:val="nil"/>
+                <w:right w:space="0" w:sz="0" w:val="nil"/>
+                <w:between w:space="0" w:sz="0" w:val="nil"/>
+              </w:pBdr>
+              <w:shd w:fill="auto" w:val="clear"/>
+              <w:spacing w:after="0" w:line="240" w:lineRule="auto"/>
+              <w:jc w:val="center"/>
+              <w:rPr>
+                <w:rFonts w:ascii=" Times New Roman" w:cs=" Times New Roman" w:eastAsia=" Times New Roman" w:hAnsi=" Times New Roman"/>
+                <w:smallCaps w:val="0"/>
+              </w:rPr>
+            </w:pPr>
+            <w:r>
+              <w:rPr>
+                <w:rtl w:val="0"/>
+              </w:rPr>
+            </w:r>
+          </w:p>
+        </w:tc>
+        <w:tc>
+          <w:tcPr>
+            <w:shd w:fill="auto" w:val="clear"/>
+            <w:tcMar>
+              <w:top w:w="0.0" w:type="dxa"/>
+              <w:left w:w="108.0" w:type="dxa"/>
+              <w:bottom w:w="0.0" w:type="dxa"/>
+              <w:right w:w="108.0" w:type="dxa"/>
+            </w:tcMar>
+            <w:vAlign w:val="top"/>
+          </w:tcPr>
+          <w:p>
+            <w:pPr>
+              <w:pageBreakBefore w:val="0"/>
+              <w:widowControl w:val="0"/>
+              <w:pBdr>
+                <w:top w:space="0" w:sz="0" w:val="nil"/>
+                <w:left w:space="0" w:sz="0" w:val="nil"/>
+                <w:bottom w:space="0" w:sz="0" w:val="nil"/>
+                <w:right w:space="0" w:sz="0" w:val="nil"/>
+                <w:between w:space="0" w:sz="0" w:val="nil"/>
+              </w:pBdr>
+              <w:shd w:fill="auto" w:val="clear"/>
+              <w:spacing w:after="0" w:line="240" w:lineRule="auto"/>
+              <w:jc w:val="center"/>
+              <w:rPr>
+                <w:rFonts w:ascii=" Times New Roman" w:cs=" Times New Roman" w:eastAsia=" Times New Roman" w:hAnsi=" Times New Roman"/>
+                <w:smallCaps w:val="0"/>
+              </w:rPr>
+            </w:pPr>
+            <w:r>
+              <w:rPr>
+                <w:rtl w:val="0"/>
+              </w:rPr>
+            </w:r>
+          </w:p>
+          <w:p>
+            <w:pPr>
+              <w:pageBreakBefore w:val="0"/>
+              <w:widowControl w:val="0"/>
+              <w:pBdr>
+                <w:top w:space="0" w:sz="0" w:val="nil"/>
+                <w:left w:space="0" w:sz="0" w:val="nil"/>
+                <w:bottom w:space="0" w:sz="0" w:val="nil"/>
+                <w:right w:space="0" w:sz="0" w:val="nil"/>
+                <w:between w:space="0" w:sz="0" w:val="nil"/>
+              </w:pBdr>
+              <w:shd w:fill="auto" w:val="clear"/>
+              <w:spacing w:after="0" w:line="240" w:lineRule="auto"/>
+              <w:jc w:val="center"/>
+              <w:rPr>
+                <w:rFonts w:ascii=" Times New Roman" w:cs=" Times New Roman" w:eastAsia=" Times New Roman" w:hAnsi=" Times New Roman"/>
+                <w:smallCaps w:val="0"/>
+              </w:rPr>
+            </w:pPr>
+            <w:r>
+              <w:rPr>
+                <w:rtl w:val="0"/>
+              </w:rPr>
+            </w:r>
+          </w:p>
+        </w:tc>
+        <w:tc>
+          <w:tcPr>
+            <w:gridSpan w:val="2"/>
+            <w:shd w:fill="auto" w:val="clear"/>
+            <w:tcMar>
+              <w:top w:w="0.0" w:type="dxa"/>
+              <w:left w:w="108.0" w:type="dxa"/>
+              <w:bottom w:w="0.0" w:type="dxa"/>
+              <w:right w:w="108.0" w:type="dxa"/>
+            </w:tcMar>
+            <w:vAlign w:val="top"/>
+          </w:tcPr>
+          <w:p>
+            <w:pPr>
+              <w:pageBreakBefore w:val="0"/>
+              <w:widowControl w:val="0"/>
+              <w:pBdr>
+                <w:top w:space="0" w:sz="0" w:val="nil"/>
+                <w:left w:space="0" w:sz="0" w:val="nil"/>
+                <w:bottom w:space="0" w:sz="0" w:val="nil"/>
+                <w:right w:space="0" w:sz="0" w:val="nil"/>
+                <w:between w:space="0" w:sz="0" w:val="nil"/>
+              </w:pBdr>
+              <w:shd w:fill="auto" w:val="clear"/>
+              <w:spacing w:after="0" w:line="240" w:lineRule="auto"/>
+              <w:jc w:val="center"/>
+              <w:rPr>
+                <w:rFonts w:ascii=" Times New Roman" w:cs=" Times New Roman" w:eastAsia=" Times New Roman" w:hAnsi=" Times New Roman"/>
+                <w:smallCaps w:val="0"/>
+              </w:rPr>
+            </w:pPr>
+            <w:r>
+              <w:rPr>
+                <w:rtl w:val="0"/>
+              </w:rPr>
+            </w:r>
+          </w:p>
+        </w:tc>
+      </w:tr>
+      <w:tr>
+        <w:trPr>
+          <w:cantSplit w:val="0"/>
+          <w:tblHeader w:val="0"/>
+        </w:trPr>
+        <w:tc>
+          <w:tcPr>
+            <w:shd w:fill="auto" w:val="clear"/>
+            <w:tcMar>
+              <w:top w:w="0.0" w:type="dxa"/>
+              <w:left w:w="108.0" w:type="dxa"/>
+              <w:bottom w:w="0.0" w:type="dxa"/>
+              <w:right w:w="108.0" w:type="dxa"/>
+            </w:tcMar>
+            <w:vAlign w:val="top"/>
+          </w:tcPr>
+          <w:p>
+            <w:pPr>
+              <w:pageBreakBefore w:val="0"/>
+              <w:widowControl w:val="0"/>
+              <w:pBdr>
+                <w:top w:space="0" w:sz="0" w:val="nil"/>
+                <w:left w:space="0" w:sz="0" w:val="nil"/>
+                <w:bottom w:space="0" w:sz="0" w:val="nil"/>
+                <w:right w:space="0" w:sz="0" w:val="nil"/>
+                <w:between w:space="0" w:sz="0" w:val="nil"/>
+              </w:pBdr>
+              <w:shd w:fill="auto" w:val="clear"/>
+              <w:spacing w:after="0" w:line="240" w:lineRule="auto"/>
+              <w:jc w:val="center"/>
+              <w:rPr>
+                <w:rFonts w:ascii=" Times New Roman" w:cs=" Times New Roman" w:eastAsia=" Times New Roman" w:hAnsi=" Times New Roman"/>
+                <w:smallCaps w:val="0"/>
+              </w:rPr>
+            </w:pPr>
+            <w:r>
+              <w:rPr>
+                <w:rtl w:val="0"/>
+              </w:rPr>
+            </w:r>
+          </w:p>
+          <w:p>
+            <w:pPr>
+              <w:pageBreakBefore w:val="0"/>
+              <w:widowControl w:val="0"/>
+              <w:pBdr>
+                <w:top w:space="0" w:sz="0" w:val="nil"/>
+                <w:left w:space="0" w:sz="0" w:val="nil"/>
+                <w:bottom w:space="0" w:sz="0" w:val="nil"/>
+                <w:right w:space="0" w:sz="0" w:val="nil"/>
+                <w:between w:space="0" w:sz="0" w:val="nil"/>
+              </w:pBdr>
+              <w:shd w:fill="auto" w:val="clear"/>
+              <w:spacing w:after="0" w:line="240" w:lineRule="auto"/>
+              <w:rPr>
+                <w:rFonts w:ascii=" Times New Roman" w:cs=" Times New Roman" w:eastAsia=" Times New Roman" w:hAnsi=" Times New Roman"/>
+                <w:smallCaps w:val="0"/>
+              </w:rPr>
+            </w:pPr>
+            <w:r>
+              <w:rPr>
+                <w:rtl w:val="0"/>
+              </w:rPr>
+            </w:r>
+          </w:p>
+          <w:p>
+            <w:pPr>
+              <w:pageBreakBefore w:val="0"/>
+              <w:widowControl w:val="0"/>
+              <w:pBdr>
+                <w:top w:space="0" w:sz="0" w:val="nil"/>
+                <w:left w:space="0" w:sz="0" w:val="nil"/>
+                <w:bottom w:space="0" w:sz="0" w:val="nil"/>
+                <w:right w:space="0" w:sz="0" w:val="nil"/>
+                <w:between w:space="0" w:sz="0" w:val="nil"/>
+              </w:pBdr>
+              <w:shd w:fill="auto" w:val="clear"/>
+              <w:spacing w:after="0" w:line="240" w:lineRule="auto"/>
+              <w:jc w:val="center"/>
+              <w:rPr>
+                <w:rFonts w:ascii=" Times New Roman" w:cs=" Times New Roman" w:eastAsia=" Times New Roman" w:hAnsi=" Times New Roman"/>
+                <w:smallCaps w:val="0"/>
+              </w:rPr>
+            </w:pPr>
+            <w:r>
+              <w:rPr>
+                <w:rFonts w:ascii=" Times New Roman" w:cs=" Times New Roman" w:eastAsia=" Times New Roman" w:hAnsi=" Times New Roman"/>
+                <w:b w:val="1"/>
+                <w:i w:val="1"/>
+                <w:smallCaps w:val="0"/>
+                <w:rtl w:val="0"/>
+              </w:rPr>
+              <w:t xml:space="preserve">The length is around </w:t>
+            </w:r>
+            <w:r>
+              <w:rPr>
+                <w:rFonts w:ascii=" Times New Roman" w:cs=" Times New Roman" w:eastAsia=" Times New Roman" w:hAnsi=" Times New Roman"/>
+                <w:b w:val="1"/>
+                <w:i w:val="1"/>
+                <w:smallCaps w:val="0"/>
+                <w:color w:val="ff0000"/>
+                <w:rtl w:val="0"/>
+              </w:rPr>
+              <w:t xml:space="preserve">8mm </w:t>
+            </w:r>
+            <w:r>
+              <w:rPr>
+                <w:rFonts w:ascii=" Times New Roman" w:cs=" Times New Roman" w:eastAsia=" Times New Roman" w:hAnsi=" Times New Roman"/>
+                <w:b w:val="1"/>
+                <w:i w:val="1"/>
+                <w:smallCaps w:val="0"/>
+                <w:rtl w:val="0"/>
+              </w:rPr>
+              <w:t xml:space="preserve">from the crest to the sinus floor</w:t>
+            </w:r>
+            <w:r>
+              <w:rPr>
+                <w:rFonts w:ascii=" Times New Roman" w:cs=" Times New Roman" w:eastAsia=" Times New Roman" w:hAnsi=" Times New Roman"/>
+                <w:smallCaps w:val="0"/>
+                <w:rtl w:val="0"/>
+              </w:rPr>
+              <w:t xml:space="preserve">.</w:t>
+            </w:r>
+          </w:p>
+          <w:p>
+            <w:pPr>
+              <w:pageBreakBefore w:val="0"/>
+              <w:widowControl w:val="0"/>
+              <w:pBdr>
+                <w:top w:space="0" w:sz="0" w:val="nil"/>
+                <w:left w:space="0" w:sz="0" w:val="nil"/>
+                <w:bottom w:space="0" w:sz="0" w:val="nil"/>
+                <w:right w:space="0" w:sz="0" w:val="nil"/>
+                <w:between w:space="0" w:sz="0" w:val="nil"/>
+              </w:pBdr>
+              <w:shd w:fill="auto" w:val="clear"/>
+              <w:spacing w:after="0" w:line="240" w:lineRule="auto"/>
+              <w:jc w:val="center"/>
+              <w:rPr>
+                <w:rFonts w:ascii=" Times New Roman" w:cs=" Times New Roman" w:eastAsia=" Times New Roman" w:hAnsi=" Times New Roman"/>
+                <w:smallCaps w:val="0"/>
+              </w:rPr>
+            </w:pPr>
+            <w:r>
+              <w:rPr>
+                <w:rtl w:val="0"/>
+              </w:rPr>
+            </w:r>
+          </w:p>
+          <w:p>
+            <w:pPr>
+              <w:pageBreakBefore w:val="0"/>
+              <w:widowControl w:val="0"/>
+              <w:pBdr>
+                <w:top w:space="0" w:sz="0" w:val="nil"/>
+                <w:left w:space="0" w:sz="0" w:val="nil"/>
+                <w:bottom w:space="0" w:sz="0" w:val="nil"/>
+                <w:right w:space="0" w:sz="0" w:val="nil"/>
+                <w:between w:space="0" w:sz="0" w:val="nil"/>
+              </w:pBdr>
+              <w:shd w:fill="auto" w:val="clear"/>
+              <w:spacing w:after="0" w:line="240" w:lineRule="auto"/>
+              <w:jc w:val="center"/>
+              <w:rPr>
+                <w:rFonts w:ascii=" Times New Roman" w:cs=" Times New Roman" w:eastAsia=" Times New Roman" w:hAnsi=" Times New Roman"/>
+                <w:b w:val="1"/>
+                <w:i w:val="1"/>
+                <w:smallCaps w:val="0"/>
+                <w:color w:val="002060"/>
+              </w:rPr>
+            </w:pPr>
+            <w:r>
+              <w:rPr>
+                <w:rFonts w:ascii=" Times New Roman" w:cs=" Times New Roman" w:eastAsia=" Times New Roman" w:hAnsi=" Times New Roman"/>
+                <w:b w:val="1"/>
+                <w:i w:val="1"/>
+                <w:smallCaps w:val="0"/>
+                <w:color w:val="002060"/>
+                <w:rtl w:val="0"/>
+              </w:rPr>
+              <w:t xml:space="preserve">Shows deficient bone length. </w:t>
+            </w:r>
+          </w:p>
+          <w:p>
+            <w:pPr>
+              <w:pageBreakBefore w:val="0"/>
+              <w:widowControl w:val="0"/>
+              <w:pBdr>
+                <w:top w:space="0" w:sz="0" w:val="nil"/>
+                <w:left w:space="0" w:sz="0" w:val="nil"/>
+                <w:bottom w:space="0" w:sz="0" w:val="nil"/>
+                <w:right w:space="0" w:sz="0" w:val="nil"/>
+                <w:between w:space="0" w:sz="0" w:val="nil"/>
+              </w:pBdr>
+              <w:shd w:fill="auto" w:val="clear"/>
+              <w:spacing w:after="0" w:line="240" w:lineRule="auto"/>
+              <w:rPr>
+                <w:rFonts w:ascii=" Times New Roman" w:cs=" Times New Roman" w:eastAsia=" Times New Roman" w:hAnsi=" Times New Roman"/>
+                <w:b w:val="1"/>
+                <w:i w:val="1"/>
+                <w:smallCaps w:val="0"/>
+                <w:color w:val="002060"/>
+              </w:rPr>
+            </w:pPr>
+            <w:r>
+              <w:rPr>
+                <w:rtl w:val="0"/>
+              </w:rPr>
+            </w:r>
+          </w:p>
+          <w:p>
+            <w:pPr>
+              <w:pageBreakBefore w:val="0"/>
+              <w:widowControl w:val="0"/>
+              <w:pBdr>
+                <w:top w:space="0" w:sz="0" w:val="nil"/>
+                <w:left w:space="0" w:sz="0" w:val="nil"/>
+                <w:bottom w:space="0" w:sz="0" w:val="nil"/>
+                <w:right w:space="0" w:sz="0" w:val="nil"/>
+                <w:between w:space="0" w:sz="0" w:val="nil"/>
+              </w:pBdr>
+              <w:shd w:fill="auto" w:val="clear"/>
+              <w:spacing w:after="0" w:line="240" w:lineRule="auto"/>
+              <w:jc w:val="center"/>
+              <w:rPr>
+                <w:rFonts w:ascii=" Times New Roman" w:cs=" Times New Roman" w:eastAsia=" Times New Roman" w:hAnsi=" Times New Roman"/>
+                <w:b w:val="1"/>
+                <w:i w:val="1"/>
+                <w:smallCaps w:val="0"/>
+              </w:rPr>
+            </w:pPr>
+            <w:r>
+              <w:rPr>
+                <w:rFonts w:ascii=" Times New Roman" w:cs=" Times New Roman" w:eastAsia=" Times New Roman" w:hAnsi=" Times New Roman"/>
+                <w:b w:val="1"/>
+                <w:i w:val="1"/>
+                <w:smallCaps w:val="0"/>
+                <w:rtl w:val="0"/>
+              </w:rPr>
+              <w:t xml:space="preserve">The ridge is straight.</w:t>
+            </w:r>
+          </w:p>
+        </w:tc>
+        <w:tc>
+          <w:tcPr>
+            <w:shd w:fill="auto" w:val="clear"/>
+            <w:tcMar>
+              <w:top w:w="0.0" w:type="dxa"/>
+              <w:left w:w="108.0" w:type="dxa"/>
+              <w:bottom w:w="0.0" w:type="dxa"/>
+              <w:right w:w="108.0" w:type="dxa"/>
+            </w:tcMar>
+            <w:vAlign w:val="top"/>
+          </w:tcPr>
+          <w:p>
+            <w:pPr>
+              <w:pageBreakBefore w:val="0"/>
+              <w:widowControl w:val="0"/>
+              <w:pBdr>
+                <w:top w:space="0" w:sz="0" w:val="nil"/>
+                <w:left w:space="0" w:sz="0" w:val="nil"/>
+                <w:bottom w:space="0" w:sz="0" w:val="nil"/>
+                <w:right w:space="0" w:sz="0" w:val="nil"/>
+                <w:between w:space="0" w:sz="0" w:val="nil"/>
+              </w:pBdr>
+              <w:shd w:fill="auto" w:val="clear"/>
+              <w:spacing w:after="0" w:line="240" w:lineRule="auto"/>
+              <w:jc w:val="center"/>
+              <w:rPr>
+                <w:rFonts w:ascii=" Times New Roman" w:cs=" Times New Roman" w:eastAsia=" Times New Roman" w:hAnsi=" Times New Roman"/>
+                <w:b w:val="1"/>
+                <w:i w:val="1"/>
+                <w:smallCaps w:val="0"/>
+              </w:rPr>
+            </w:pPr>
+            <w:r>
+              <w:rPr>
+                <w:rtl w:val="0"/>
+              </w:rPr>
+            </w:r>
+          </w:p>
+          <w:p>
+            <w:pPr>
+              <w:pageBreakBefore w:val="0"/>
+              <w:widowControl w:val="0"/>
+              <w:pBdr>
+                <w:top w:space="0" w:sz="0" w:val="nil"/>
+                <w:left w:space="0" w:sz="0" w:val="nil"/>
+                <w:bottom w:space="0" w:sz="0" w:val="nil"/>
+                <w:right w:space="0" w:sz="0" w:val="nil"/>
+                <w:between w:space="0" w:sz="0" w:val="nil"/>
+              </w:pBdr>
+              <w:shd w:fill="auto" w:val="clear"/>
+              <w:spacing w:after="0" w:line="240" w:lineRule="auto"/>
+              <w:rPr>
+                <w:rFonts w:ascii=" Times New Roman" w:cs=" Times New Roman" w:eastAsia=" Times New Roman" w:hAnsi=" Times New Roman"/>
+                <w:b w:val="1"/>
+                <w:i w:val="1"/>
+                <w:smallCaps w:val="0"/>
+              </w:rPr>
+            </w:pPr>
+            <w:r>
+              <w:rPr>
+                <w:rtl w:val="0"/>
+              </w:rPr>
+            </w:r>
+          </w:p>
+          <w:p>
+            <w:pPr>
+              <w:pageBreakBefore w:val="0"/>
+              <w:widowControl w:val="0"/>
+              <w:pBdr>
+                <w:top w:space="0" w:sz="0" w:val="nil"/>
+                <w:left w:space="0" w:sz="0" w:val="nil"/>
+                <w:bottom w:space="0" w:sz="0" w:val="nil"/>
+                <w:right w:space="0" w:sz="0" w:val="nil"/>
+                <w:between w:space="0" w:sz="0" w:val="nil"/>
+              </w:pBdr>
+              <w:shd w:fill="auto" w:val="clear"/>
+              <w:spacing w:after="0" w:line="240" w:lineRule="auto"/>
+              <w:jc w:val="center"/>
+              <w:rPr>
+                <w:rFonts w:ascii=" Times New Roman" w:cs=" Times New Roman" w:eastAsia=" Times New Roman" w:hAnsi=" Times New Roman"/>
+                <w:b w:val="1"/>
+                <w:i w:val="1"/>
+                <w:smallCaps w:val="0"/>
+              </w:rPr>
+            </w:pPr>
+            <w:r>
+              <w:rPr>
+                <w:rFonts w:ascii=" Times New Roman" w:cs=" Times New Roman" w:eastAsia=" Times New Roman" w:hAnsi=" Times New Roman"/>
+                <w:b w:val="1"/>
+                <w:i w:val="1"/>
+                <w:smallCaps w:val="0"/>
+                <w:rtl w:val="0"/>
+              </w:rPr>
+              <w:t xml:space="preserve">The width is around </w:t>
+            </w:r>
+            <w:r>
+              <w:rPr>
+                <w:rFonts w:ascii=" Times New Roman" w:cs=" Times New Roman" w:eastAsia=" Times New Roman" w:hAnsi=" Times New Roman"/>
+                <w:b w:val="1"/>
+                <w:i w:val="1"/>
+                <w:smallCaps w:val="0"/>
+                <w:color w:val="ff0000"/>
+                <w:rtl w:val="0"/>
+              </w:rPr>
+              <w:t xml:space="preserve">3mm</w:t>
+            </w:r>
+            <w:r>
+              <w:rPr>
+                <w:rFonts w:ascii=" Times New Roman" w:cs=" Times New Roman" w:eastAsia=" Times New Roman" w:hAnsi=" Times New Roman"/>
+                <w:b w:val="1"/>
+                <w:i w:val="1"/>
+                <w:smallCaps w:val="0"/>
+                <w:rtl w:val="0"/>
+              </w:rPr>
+              <w:t xml:space="preserve"> close to the crest and this gradually increases as we go apically.</w:t>
+            </w:r>
+          </w:p>
+          <w:p>
+            <w:pPr>
+              <w:pageBreakBefore w:val="0"/>
+              <w:widowControl w:val="0"/>
+              <w:pBdr>
+                <w:top w:space="0" w:sz="0" w:val="nil"/>
+                <w:left w:space="0" w:sz="0" w:val="nil"/>
+                <w:bottom w:space="0" w:sz="0" w:val="nil"/>
+                <w:right w:space="0" w:sz="0" w:val="nil"/>
+                <w:between w:space="0" w:sz="0" w:val="nil"/>
+              </w:pBdr>
+              <w:shd w:fill="auto" w:val="clear"/>
+              <w:spacing w:after="0" w:line="240" w:lineRule="auto"/>
+              <w:jc w:val="center"/>
+              <w:rPr>
+                <w:rFonts w:ascii=" Times New Roman" w:cs=" Times New Roman" w:eastAsia=" Times New Roman" w:hAnsi=" Times New Roman"/>
+                <w:b w:val="1"/>
+                <w:i w:val="1"/>
+                <w:smallCaps w:val="0"/>
+              </w:rPr>
+            </w:pPr>
+            <w:r>
+              <w:rPr>
+                <w:rtl w:val="0"/>
+              </w:rPr>
+            </w:r>
+          </w:p>
+          <w:p>
+            <w:pPr>
+              <w:pageBreakBefore w:val="0"/>
+              <w:widowControl w:val="0"/>
+              <w:pBdr>
+                <w:top w:space="0" w:sz="0" w:val="nil"/>
+                <w:left w:space="0" w:sz="0" w:val="nil"/>
+                <w:bottom w:space="0" w:sz="0" w:val="nil"/>
+                <w:right w:space="0" w:sz="0" w:val="nil"/>
+                <w:between w:space="0" w:sz="0" w:val="nil"/>
+              </w:pBdr>
+              <w:shd w:fill="auto" w:val="clear"/>
+              <w:spacing w:after="0" w:line="240" w:lineRule="auto"/>
+              <w:jc w:val="center"/>
+              <w:rPr>
+                <w:rFonts w:ascii=" Times New Roman" w:cs=" Times New Roman" w:eastAsia=" Times New Roman" w:hAnsi=" Times New Roman"/>
+                <w:b w:val="1"/>
+                <w:i w:val="1"/>
+                <w:smallCaps w:val="0"/>
+                <w:color w:val="002060"/>
+              </w:rPr>
+            </w:pPr>
+            <w:r>
+              <w:rPr>
+                <w:rFonts w:ascii=" Times New Roman" w:cs=" Times New Roman" w:eastAsia=" Times New Roman" w:hAnsi=" Times New Roman"/>
+                <w:b w:val="1"/>
+                <w:i w:val="1"/>
+                <w:smallCaps w:val="0"/>
+                <w:color w:val="002060"/>
+                <w:rtl w:val="0"/>
+              </w:rPr>
+              <w:t xml:space="preserve">Shows deficient buccopalatal width till 6mm and is good as we go apically. </w:t>
+            </w:r>
+          </w:p>
+          <w:p>
+            <w:pPr>
+              <w:pageBreakBefore w:val="0"/>
+              <w:widowControl w:val="0"/>
+              <w:pBdr>
+                <w:top w:space="0" w:sz="0" w:val="nil"/>
+                <w:left w:space="0" w:sz="0" w:val="nil"/>
+                <w:bottom w:space="0" w:sz="0" w:val="nil"/>
+                <w:right w:space="0" w:sz="0" w:val="nil"/>
+                <w:between w:space="0" w:sz="0" w:val="nil"/>
+              </w:pBdr>
+              <w:shd w:fill="auto" w:val="clear"/>
+              <w:spacing w:after="0" w:line="240" w:lineRule="auto"/>
+              <w:rPr>
+                <w:rFonts w:ascii=" Times New Roman" w:cs=" Times New Roman" w:eastAsia=" Times New Roman" w:hAnsi=" Times New Roman"/>
+                <w:b w:val="1"/>
+                <w:i w:val="1"/>
+                <w:smallCaps w:val="0"/>
+                <w:color w:val="002060"/>
+              </w:rPr>
+            </w:pPr>
+            <w:r>
+              <w:rPr>
+                <w:rtl w:val="0"/>
+              </w:rPr>
+            </w:r>
+          </w:p>
+        </w:tc>
+        <w:tc>
+          <w:tcPr>
+            <w:gridSpan w:val="2"/>
+            <w:shd w:fill="auto" w:val="clear"/>
+            <w:tcMar>
+              <w:top w:w="0.0" w:type="dxa"/>
+              <w:left w:w="108.0" w:type="dxa"/>
+              <w:bottom w:w="0.0" w:type="dxa"/>
+              <w:right w:w="108.0" w:type="dxa"/>
+            </w:tcMar>
+            <w:vAlign w:val="top"/>
+          </w:tcPr>
+          <w:p>
+            <w:pPr>
+              <w:pageBreakBefore w:val="0"/>
+              <w:widowControl w:val="0"/>
+              <w:pBdr>
+                <w:top w:space="0" w:sz="0" w:val="nil"/>
+                <w:left w:space="0" w:sz="0" w:val="nil"/>
+                <w:bottom w:space="0" w:sz="0" w:val="nil"/>
+                <w:right w:space="0" w:sz="0" w:val="nil"/>
+                <w:between w:space="0" w:sz="0" w:val="nil"/>
+              </w:pBdr>
+              <w:shd w:fill="auto" w:val="clear"/>
+              <w:spacing w:after="0" w:line="240" w:lineRule="auto"/>
+              <w:jc w:val="center"/>
+              <w:rPr>
+                <w:rFonts w:ascii=" Times New Roman" w:cs=" Times New Roman" w:eastAsia=" Times New Roman" w:hAnsi=" Times New Roman"/>
+                <w:b w:val="1"/>
+                <w:i w:val="1"/>
+                <w:smallCaps w:val="0"/>
+                <w:color w:val="002060"/>
+              </w:rPr>
+            </w:pPr>
+            <w:r>
+              <w:rPr>
+                <w:rtl w:val="0"/>
+              </w:rPr>
+            </w:r>
+          </w:p>
+        </w:tc>
+      </w:tr>
+    </w:tbl>
+    <w:p>
+      <w:pPr>
+        <w:pageBreakBefore w:val="0"/>
+        <w:widowControl w:val="0"/>
+        <w:pBdr>
+          <w:top w:space="0" w:sz="0" w:val="nil"/>
+          <w:left w:space="0" w:sz="0" w:val="nil"/>
+          <w:bottom w:space="0" w:sz="0" w:val="nil"/>
+          <w:right w:space="0" w:sz="0" w:val="nil"/>
+          <w:between w:space="0" w:sz="0" w:val="nil"/>
+        </w:pBdr>
+        <w:shd w:fill="auto" w:val="clear"/>
+        <w:spacing w:after="0" w:line="240" w:lineRule="auto"/>
+        <w:rPr>
+          <w:rFonts w:ascii=" Times New Roman" w:cs=" Times New Roman" w:eastAsia=" Times New Roman" w:hAnsi=" Times New Roman"/>
+          <w:b w:val="1"/>
+          <w:i w:val="1"/>
+          <w:smallCaps w:val="0"/>
+          <w:color w:val="002060"/>
+        </w:rPr>
+      </w:pPr>
+      <w:r>
+        <w:rPr>
+          <w:rtl w:val="0"/>
+        </w:rPr>
+      </w:r>
+    </w:p>
+    <w:p>
+      <w:pPr>
+        <w:pStyle w:val="Heading1"/>
+        <w:widowControl w:val="0"/>
+        <w:spacing w:after="0" w:line="240" w:lineRule="auto"/>
         <w:rPr/>
+      </w:pPr>
+      <w:bookmarkStart w:colFirst="0" w:colLast="0" w:name="_av3z3aiis1jb" w:id="1"/>
+      <w:bookmarkEnd w:id="1"/>
+      <w:r>
+        <w:rPr>
+          <w:rtl w:val="0"/>
+        </w:rPr>
+        <w:t xml:space="preserve">Observation: </w:t>
+      </w:r>
+    </w:p>
+    <w:p>
+      <w:pPr>
+        <w:pageBreakBefore w:val="0"/>
+        <w:widowControl w:val="0"/>
+        <w:numPr>
+          <w:ilvl w:val="0"/>
+          <w:numId w:val="3"/>
+        </w:numPr>
+        <w:pBdr>
+          <w:top w:space="0" w:sz="0" w:val="nil"/>
+          <w:left w:space="0" w:sz="0" w:val="nil"/>
+          <w:bottom w:space="0" w:sz="0" w:val="nil"/>
+          <w:right w:space="0" w:sz="0" w:val="nil"/>
+          <w:between w:space="0" w:sz="0" w:val="nil"/>
+        </w:pBdr>
+        <w:shd w:fill="auto" w:val="clear"/>
+        <w:spacing w:after="0" w:line="240" w:lineRule="auto"/>
+        <w:ind w:left="360" w:hanging="360"/>
+        <w:rPr>
+          <w:rFonts w:ascii=" Times New Roman" w:cs=" Times New Roman" w:eastAsia=" Times New Roman" w:hAnsi=" Times New Roman"/>
+          <w:u w:val="none"/>
+        </w:rPr>
+      </w:pPr>
+      <w:r>
+        <w:rPr>
+          <w:rtl w:val="0"/>
+        </w:rPr>
+      </w:r>
+    </w:p>
+    <w:p>
+      <w:pPr>
+        <w:pageBreakBefore w:val="0"/>
+        <w:widowControl w:val="0"/>
+        <w:pBdr>
+          <w:top w:space="0" w:sz="0" w:val="nil"/>
+          <w:left w:space="0" w:sz="0" w:val="nil"/>
+          <w:bottom w:space="0" w:sz="0" w:val="nil"/>
+          <w:right w:space="0" w:sz="0" w:val="nil"/>
+          <w:between w:space="0" w:sz="0" w:val="nil"/>
+        </w:pBdr>
+        <w:shd w:fill="auto" w:val="clear"/>
+        <w:spacing w:after="0" w:line="240" w:lineRule="auto"/>
+        <w:rPr>
+          <w:rFonts w:ascii=" Times New Roman" w:cs=" Times New Roman" w:eastAsia=" Times New Roman" w:hAnsi=" Times New Roman"/>
+          <w:smallCaps w:val="0"/>
+          <w:color w:val="000000"/>
+        </w:rPr>
+      </w:pPr>
+      <w:r>
+        <w:rPr>
+          <w:rtl w:val="0"/>
+        </w:rPr>
+      </w:r>
+    </w:p>
+    <w:p>
+      <w:pPr>
+        <w:pageBreakBefore w:val="0"/>
+        <w:widowControl w:val="0"/>
+        <w:pBdr>
+          <w:top w:space="0" w:sz="0" w:val="nil"/>
+          <w:left w:space="0" w:sz="0" w:val="nil"/>
+          <w:bottom w:space="0" w:sz="0" w:val="nil"/>
+          <w:right w:space="0" w:sz="0" w:val="nil"/>
+          <w:between w:space="0" w:sz="0" w:val="nil"/>
+        </w:pBdr>
+        <w:shd w:fill="auto" w:val="clear"/>
+        <w:spacing w:after="0" w:line="240" w:lineRule="auto"/>
+        <w:rPr>
+          <w:rFonts w:ascii=" Times New Roman" w:cs=" Times New Roman" w:eastAsia=" Times New Roman" w:hAnsi=" Times New Roman"/>
+          <w:b w:val="1"/>
+          <w:smallCaps w:val="0"/>
+          <w:color w:val="000000"/>
+        </w:rPr>
+      </w:pPr>
+      <w:r>
+        <w:rPr>
+          <w:rFonts w:ascii=" Times New Roman" w:cs=" Times New Roman" w:eastAsia=" Times New Roman" w:hAnsi=" Times New Roman"/>
+          <w:b w:val="1"/>
+          <w:smallCaps w:val="0"/>
+          <w:color w:val="000000"/>
+          <w:rtl w:val="0"/>
+        </w:rPr>
+        <w:t xml:space="preserve">      </w:t>
+      </w:r>
+      <w:r>
+        <w:rPr>
+          <w:rFonts w:ascii=" Times New Roman" w:cs=" Times New Roman" w:eastAsia=" Times New Roman" w:hAnsi=" Times New Roman"/>
+          <w:b w:val="1"/>
+          <w:smallCaps w:val="0"/>
+          <w:color w:val="000000"/>
+        </w:rPr>
+        <w:drawing>
+          <wp:inline distB="0" distT="0" distL="114300" distR="114300">
+            <wp:extent cx="1889760" cy="2110740"/>
+            <wp:effectExtent b="0" l="0" r="0" t="0"/>
+            <wp:docPr id="4" name="image4.png"/>
+            <a:graphic>
+              <a:graphicData uri="http://schemas.openxmlformats.org/drawingml/2006/picture">
+                <pic:pic>
+                  <pic:nvPicPr>
+                    <pic:cNvPr id="0" name="image4.png"/>
+                    <pic:cNvPicPr preferRelativeResize="0"/>
+                  </pic:nvPicPr>
+                  <pic:blipFill>
+                    <a:blip r:embed="rId9"/>
+                    <a:srcRect b="0" l="0" r="0" t="0"/>
+                    <a:stretch>
+                      <a:fillRect/>
+                    </a:stretch>
+                  </pic:blipFill>
+                  <pic:spPr>
+                    <a:xfrm>
+                      <a:off x="0" y="0"/>
+                      <a:ext cx="1889760" cy="2110740"/>
+                    </a:xfrm>
+                    <a:prstGeom prst="rect"/>
+                    <a:ln/>
+                  </pic:spPr>
+                </pic:pic>
+              </a:graphicData>
+            </a:graphic>
+          </wp:inline>
+        </w:drawing>
+      </w:r>
+      <w:r>
+        <w:rPr>
+          <w:rtl w:val="0"/>
+        </w:rPr>
+      </w:r>
+    </w:p>
+    <w:p>
+      <w:pPr>
+        <w:pageBreakBefore w:val="0"/>
+        <w:widowControl w:val="0"/>
+        <w:pBdr>
+          <w:top w:space="0" w:sz="0" w:val="nil"/>
+          <w:left w:space="0" w:sz="0" w:val="nil"/>
+          <w:bottom w:space="0" w:sz="0" w:val="nil"/>
+          <w:right w:space="0" w:sz="0" w:val="nil"/>
+          <w:between w:space="0" w:sz="0" w:val="nil"/>
+        </w:pBdr>
+        <w:shd w:fill="auto" w:val="clear"/>
+        <w:spacing w:after="0" w:line="240" w:lineRule="auto"/>
+        <w:rPr>
+          <w:rFonts w:ascii=" Times New Roman" w:cs=" Times New Roman" w:eastAsia=" Times New Roman" w:hAnsi=" Times New Roman"/>
+          <w:b w:val="1"/>
+          <w:smallCaps w:val="0"/>
+          <w:color w:val="000000"/>
+        </w:rPr>
+      </w:pPr>
+      <w:r>
+        <w:rPr>
+          <w:rtl w:val="0"/>
+        </w:rPr>
+      </w:r>
+    </w:p>
+    <w:p>
+      <w:pPr>
+        <w:pageBreakBefore w:val="0"/>
+        <w:widowControl w:val="0"/>
+        <w:numPr>
+          <w:ilvl w:val="0"/>
+          <w:numId w:val="5"/>
+        </w:numPr>
+        <w:pBdr>
+          <w:top w:space="0" w:sz="0" w:val="nil"/>
+          <w:left w:space="0" w:sz="0" w:val="nil"/>
+          <w:bottom w:space="0" w:sz="0" w:val="nil"/>
+          <w:right w:space="0" w:sz="0" w:val="nil"/>
+          <w:between w:space="0" w:sz="0" w:val="nil"/>
+        </w:pBdr>
+        <w:shd w:fill="auto" w:val="clear"/>
+        <w:spacing w:after="0" w:line="240" w:lineRule="auto"/>
+        <w:ind w:left="360" w:hanging="360"/>
+      </w:pPr>
+      <w:r>
+        <w:rPr>
+          <w:rFonts w:ascii=" Times New Roman" w:cs=" Times New Roman" w:eastAsia=" Times New Roman" w:hAnsi=" Times New Roman"/>
+          <w:smallCaps w:val="0"/>
+          <w:color w:val="000000"/>
+          <w:rtl w:val="0"/>
+        </w:rPr>
+        <w:t xml:space="preserve">Left maxillary sinus is clear and shows no pathology.</w:t>
+      </w:r>
+    </w:p>
+    <w:p>
+      <w:pPr>
+        <w:pageBreakBefore w:val="0"/>
+        <w:widowControl w:val="0"/>
+        <w:pBdr>
+          <w:top w:space="0" w:sz="0" w:val="nil"/>
+          <w:left w:space="0" w:sz="0" w:val="nil"/>
+          <w:bottom w:space="0" w:sz="0" w:val="nil"/>
+          <w:right w:space="0" w:sz="0" w:val="nil"/>
+          <w:between w:space="0" w:sz="0" w:val="nil"/>
+        </w:pBdr>
+        <w:shd w:fill="auto" w:val="clear"/>
+        <w:spacing w:after="0" w:line="240" w:lineRule="auto"/>
+        <w:rPr>
+          <w:rFonts w:ascii=" Times New Roman" w:cs=" Times New Roman" w:eastAsia=" Times New Roman" w:hAnsi=" Times New Roman"/>
+          <w:smallCaps w:val="0"/>
+          <w:color w:val="000000"/>
+        </w:rPr>
+      </w:pPr>
+      <w:r>
+        <w:rPr>
+          <w:rtl w:val="0"/>
+        </w:rPr>
+      </w:r>
+    </w:p>
+    <w:p>
+      <w:pPr>
+        <w:pageBreakBefore w:val="0"/>
+        <w:widowControl w:val="0"/>
+        <w:pBdr>
+          <w:top w:space="0" w:sz="0" w:val="nil"/>
+          <w:left w:space="0" w:sz="0" w:val="nil"/>
+          <w:bottom w:space="0" w:sz="0" w:val="nil"/>
+          <w:right w:space="0" w:sz="0" w:val="nil"/>
+          <w:between w:space="0" w:sz="0" w:val="nil"/>
+        </w:pBdr>
+        <w:shd w:fill="auto" w:val="clear"/>
+        <w:spacing w:after="0" w:line="240" w:lineRule="auto"/>
+        <w:rPr>
+          <w:rFonts w:ascii=" Times New Roman" w:cs=" Times New Roman" w:eastAsia=" Times New Roman" w:hAnsi=" Times New Roman"/>
+          <w:b w:val="1"/>
+          <w:smallCaps w:val="0"/>
+          <w:color w:val="000000"/>
+        </w:rPr>
+      </w:pPr>
+      <w:r>
+        <w:rPr>
+          <w:rFonts w:ascii=" Times New Roman" w:cs=" Times New Roman" w:eastAsia=" Times New Roman" w:hAnsi=" Times New Roman"/>
+          <w:b w:val="1"/>
+          <w:smallCaps w:val="0"/>
+          <w:color w:val="000000"/>
+          <w:rtl w:val="0"/>
+        </w:rPr>
+        <w:t xml:space="preserve">      </w:t>
+      </w:r>
+      <w:r>
+        <w:rPr>
+          <w:rFonts w:ascii=" Times New Roman" w:cs=" Times New Roman" w:eastAsia=" Times New Roman" w:hAnsi=" Times New Roman"/>
+          <w:b w:val="1"/>
+          <w:smallCaps w:val="0"/>
+          <w:color w:val="000000"/>
+        </w:rPr>
+        <w:drawing>
+          <wp:inline distB="0" distT="0" distL="114300" distR="114300">
+            <wp:extent cx="3109341" cy="2661285"/>
+            <wp:effectExtent b="0" l="0" r="0" t="0"/>
+            <wp:docPr id="6" name="image6.png"/>
+            <a:graphic>
+              <a:graphicData uri="http://schemas.openxmlformats.org/drawingml/2006/picture">
+                <pic:pic>
+                  <pic:nvPicPr>
+                    <pic:cNvPr id="0" name="image6.png"/>
+                    <pic:cNvPicPr preferRelativeResize="0"/>
+                  </pic:nvPicPr>
+                  <pic:blipFill>
+                    <a:blip r:embed="rId10"/>
+                    <a:srcRect b="0" l="0" r="0" t="0"/>
+                    <a:stretch>
+                      <a:fillRect/>
+                    </a:stretch>
+                  </pic:blipFill>
+                  <pic:spPr>
+                    <a:xfrm>
+                      <a:off x="0" y="0"/>
+                      <a:ext cx="3109341" cy="2661285"/>
+                    </a:xfrm>
+                    <a:prstGeom prst="rect"/>
+                    <a:ln/>
+                  </pic:spPr>
+                </pic:pic>
+              </a:graphicData>
+            </a:graphic>
+          </wp:inline>
+        </w:drawing>
+      </w:r>
+      <w:r>
+        <w:rPr>
+          <w:rtl w:val="0"/>
+        </w:rPr>
+      </w:r>
+    </w:p>
+    <w:p>
+      <w:pPr>
+        <w:pageBreakBefore w:val="0"/>
+        <w:widowControl w:val="0"/>
+        <w:pBdr>
+          <w:top w:space="0" w:sz="0" w:val="nil"/>
+          <w:left w:space="0" w:sz="0" w:val="nil"/>
+          <w:bottom w:space="0" w:sz="0" w:val="nil"/>
+          <w:right w:space="0" w:sz="0" w:val="nil"/>
+          <w:between w:space="0" w:sz="0" w:val="nil"/>
+        </w:pBdr>
+        <w:shd w:fill="auto" w:val="clear"/>
+        <w:spacing w:after="0" w:line="240" w:lineRule="auto"/>
+        <w:rPr>
+          <w:rFonts w:ascii=" Times New Roman" w:cs=" Times New Roman" w:eastAsia=" Times New Roman" w:hAnsi=" Times New Roman"/>
+          <w:b w:val="1"/>
+          <w:smallCaps w:val="0"/>
+          <w:color w:val="000000"/>
+        </w:rPr>
+      </w:pPr>
+      <w:r>
+        <w:rPr>
+          <w:rFonts w:ascii=" Times New Roman" w:cs=" Times New Roman" w:eastAsia=" Times New Roman" w:hAnsi=" Times New Roman"/>
+          <w:b w:val="1"/>
+          <w:smallCaps w:val="0"/>
+          <w:color w:val="000000"/>
+          <w:rtl w:val="0"/>
+        </w:rPr>
+        <w:t xml:space="preserve">  </w:t>
+      </w:r>
+    </w:p>
+    <w:p>
+      <w:pPr>
+        <w:pageBreakBefore w:val="0"/>
+        <w:widowControl w:val="0"/>
+        <w:numPr>
+          <w:ilvl w:val="0"/>
+          <w:numId w:val="1"/>
+        </w:numPr>
+        <w:pBdr>
+          <w:top w:space="0" w:sz="0" w:val="nil"/>
+          <w:left w:space="0" w:sz="0" w:val="nil"/>
+          <w:bottom w:space="0" w:sz="0" w:val="nil"/>
+          <w:right w:space="0" w:sz="0" w:val="nil"/>
+          <w:between w:space="0" w:sz="0" w:val="nil"/>
+        </w:pBdr>
+        <w:shd w:fill="auto" w:val="clear"/>
+        <w:spacing w:after="0" w:line="240" w:lineRule="auto"/>
+        <w:ind w:left="360" w:hanging="360"/>
+      </w:pPr>
+      <w:r>
+        <w:rPr>
+          <w:rtl w:val="0"/>
+        </w:rPr>
+      </w:r>
+    </w:p>
+    <w:p>
+      <w:pPr>
+        <w:pageBreakBefore w:val="0"/>
+        <w:widowControl w:val="0"/>
+        <w:pBdr>
+          <w:top w:space="0" w:sz="0" w:val="nil"/>
+          <w:left w:space="0" w:sz="0" w:val="nil"/>
+          <w:bottom w:space="0" w:sz="0" w:val="nil"/>
+          <w:right w:space="0" w:sz="0" w:val="nil"/>
+          <w:between w:space="0" w:sz="0" w:val="nil"/>
+        </w:pBdr>
+        <w:shd w:fill="auto" w:val="clear"/>
+        <w:spacing w:after="0" w:line="240" w:lineRule="auto"/>
+        <w:rPr>
+          <w:rFonts w:ascii=" Times New Roman" w:cs=" Times New Roman" w:eastAsia=" Times New Roman" w:hAnsi=" Times New Roman"/>
+          <w:smallCaps w:val="0"/>
+          <w:color w:val="000000"/>
+        </w:rPr>
+      </w:pPr>
+      <w:r>
+        <w:rPr>
+          <w:rtl w:val="0"/>
+        </w:rPr>
+      </w:r>
+    </w:p>
+    <w:p>
+      <w:pPr>
+        <w:pageBreakBefore w:val="0"/>
+        <w:widowControl w:val="0"/>
+        <w:pBdr>
+          <w:top w:space="0" w:sz="0" w:val="nil"/>
+          <w:left w:space="0" w:sz="0" w:val="nil"/>
+          <w:bottom w:space="0" w:sz="0" w:val="nil"/>
+          <w:right w:space="0" w:sz="0" w:val="nil"/>
+          <w:between w:space="0" w:sz="0" w:val="nil"/>
+        </w:pBdr>
+        <w:shd w:fill="auto" w:val="clear"/>
+        <w:spacing w:after="0" w:line="240" w:lineRule="auto"/>
+        <w:rPr>
+          <w:rFonts w:ascii=" Times New Roman" w:cs=" Times New Roman" w:eastAsia=" Times New Roman" w:hAnsi=" Times New Roman"/>
+          <w:b w:val="1"/>
+          <w:smallCaps w:val="0"/>
+          <w:color w:val="ff0000"/>
+          <w:u w:val="single"/>
+        </w:rPr>
+      </w:pPr>
+      <w:r>
+        <w:rPr>
+          <w:rFonts w:ascii=" Times New Roman" w:cs=" Times New Roman" w:eastAsia=" Times New Roman" w:hAnsi=" Times New Roman"/>
+          <w:b w:val="1"/>
+          <w:smallCaps w:val="0"/>
+          <w:color w:val="ff0000"/>
+          <w:u w:val="single"/>
+          <w:rtl w:val="0"/>
+        </w:rPr>
+        <w:t xml:space="preserve">RADIOLOGIC IMPRESSION:</w:t>
+      </w:r>
+    </w:p>
+    <w:p>
+      <w:pPr>
+        <w:pageBreakBefore w:val="0"/>
+        <w:widowControl w:val="0"/>
+        <w:pBdr>
+          <w:top w:space="0" w:sz="0" w:val="nil"/>
+          <w:left w:space="0" w:sz="0" w:val="nil"/>
+          <w:bottom w:space="0" w:sz="0" w:val="nil"/>
+          <w:right w:space="0" w:sz="0" w:val="nil"/>
+          <w:between w:space="0" w:sz="0" w:val="nil"/>
+        </w:pBdr>
+        <w:shd w:fill="auto" w:val="clear"/>
+        <w:spacing w:after="0" w:line="240" w:lineRule="auto"/>
+        <w:rPr>
+          <w:rFonts w:ascii=" Times New Roman" w:cs=" Times New Roman" w:eastAsia=" Times New Roman" w:hAnsi=" Times New Roman"/>
+          <w:b w:val="1"/>
+          <w:smallCaps w:val="0"/>
+          <w:color w:val="ff0000"/>
+          <w:u w:val="single"/>
+        </w:rPr>
+      </w:pPr>
+      <w:r>
+        <w:rPr>
+          <w:rtl w:val="0"/>
+        </w:rPr>
+      </w:r>
+    </w:p>
+    <w:p>
+      <w:pPr>
+        <w:pageBreakBefore w:val="0"/>
+        <w:widowControl w:val="0"/>
+        <w:numPr>
+          <w:ilvl w:val="0"/>
+          <w:numId w:val="4"/>
+        </w:numPr>
+        <w:pBdr>
+          <w:top w:space="0" w:sz="0" w:val="nil"/>
+          <w:left w:space="0" w:sz="0" w:val="nil"/>
+          <w:bottom w:space="0" w:sz="0" w:val="nil"/>
+          <w:right w:space="0" w:sz="0" w:val="nil"/>
+          <w:between w:space="0" w:sz="0" w:val="nil"/>
+        </w:pBdr>
+        <w:shd w:fill="auto" w:val="clear"/>
+        <w:spacing w:after="0" w:line="240" w:lineRule="auto"/>
+        <w:ind w:left="720" w:hanging="360"/>
+      </w:pPr>
+      <w:r>
+        <w:rPr>
+          <w:rtl w:val="0"/>
+        </w:rPr>
+      </w:r>
+    </w:p>
+    <w:p>
+      <w:pPr>
+        <w:pageBreakBefore w:val="0"/>
+        <w:widowControl w:val="0"/>
+        <w:pBdr>
+          <w:top w:space="0" w:sz="0" w:val="nil"/>
+          <w:left w:space="0" w:sz="0" w:val="nil"/>
+          <w:bottom w:space="0" w:sz="0" w:val="nil"/>
+          <w:right w:space="0" w:sz="0" w:val="nil"/>
+          <w:between w:space="0" w:sz="0" w:val="nil"/>
+        </w:pBdr>
+        <w:shd w:fill="auto" w:val="clear"/>
+        <w:spacing w:after="0" w:line="240" w:lineRule="auto"/>
+        <w:rPr>
+          <w:rFonts w:ascii=" Times New Roman" w:cs=" Times New Roman" w:eastAsia=" Times New Roman" w:hAnsi=" Times New Roman"/>
+          <w:smallCaps w:val="0"/>
+          <w:color w:val="ff0000"/>
+        </w:rPr>
+      </w:pPr>
+      <w:r>
+        <w:rPr>
+          <w:rtl w:val="0"/>
+        </w:rPr>
+      </w:r>
+    </w:p>
+    <w:tbl>
+      <w:tblPr>
+        <w:tblStyle w:val="Table3"/>
+        <w:tblW w:w="11340.0" w:type="dxa"/>
+        <w:jc w:val="left"/>
+        <w:tblBorders>
+          <w:top w:color="000000" w:space="0" w:sz="8" w:val="single"/>
+          <w:left w:color="000000" w:space="0" w:sz="8" w:val="single"/>
+          <w:bottom w:color="000000" w:space="0" w:sz="8" w:val="single"/>
+          <w:right w:color="000000" w:space="0" w:sz="8" w:val="single"/>
+          <w:insideH w:color="000000" w:space="0" w:sz="8" w:val="single"/>
+          <w:insideV w:color="000000" w:space="0" w:sz="8" w:val="single"/>
+        </w:tblBorders>
+        <w:tblLayout w:type="fixed"/>
+        <w:tblLook w:val="0600"/>
+      </w:tblPr>
+      <w:tblGrid>
+        <w:gridCol w:w="11340"/>
+        <w:tblGridChange w:id="0">
+          <w:tblGrid>
+            <w:gridCol w:w="11340"/>
+          </w:tblGrid>
+        </w:tblGridChange>
+      </w:tblGrid>
+      <w:tr>
+        <w:trPr>
+          <w:cantSplit w:val="0"/>
+          <w:tblHeader w:val="0"/>
+        </w:trPr>
+        <w:tc>
+          <w:tcPr>
+            <w:shd w:fill="auto" w:val="clear"/>
+            <w:tcMar>
+              <w:top w:w="0.0" w:type="dxa"/>
+              <w:left w:w="108.0" w:type="dxa"/>
+              <w:bottom w:w="0.0" w:type="dxa"/>
+              <w:right w:w="108.0" w:type="dxa"/>
+            </w:tcMar>
+            <w:vAlign w:val="top"/>
+          </w:tcPr>
+          <w:p>
+            <w:pPr>
+              <w:pageBreakBefore w:val="0"/>
+              <w:widowControl w:val="0"/>
+              <w:pBdr>
+                <w:top w:space="0" w:sz="0" w:val="nil"/>
+                <w:left w:space="0" w:sz="0" w:val="nil"/>
+                <w:bottom w:space="0" w:sz="0" w:val="nil"/>
+                <w:right w:space="0" w:sz="0" w:val="nil"/>
+                <w:between w:space="0" w:sz="0" w:val="nil"/>
+              </w:pBdr>
+              <w:shd w:fill="auto" w:val="clear"/>
+              <w:spacing w:after="0" w:line="240" w:lineRule="auto"/>
+              <w:rPr>
+                <w:rFonts w:ascii=" Times New Roman" w:cs=" Times New Roman" w:eastAsia=" Times New Roman" w:hAnsi=" Times New Roman"/>
+                <w:b w:val="1"/>
+                <w:smallCaps w:val="0"/>
+                <w:color w:val="7030a0"/>
+                <w:u w:val="single"/>
+              </w:rPr>
+            </w:pPr>
+            <w:r>
+              <w:rPr>
+                <w:rFonts w:ascii=" Times New Roman" w:cs=" Times New Roman" w:eastAsia=" Times New Roman" w:hAnsi=" Times New Roman"/>
+                <w:b w:val="1"/>
+                <w:smallCaps w:val="0"/>
+                <w:color w:val="7030a0"/>
+                <w:u w:val="single"/>
+                <w:rtl w:val="0"/>
+              </w:rPr>
+              <w:t xml:space="preserve">VIRTUAL IMPLANT </w:t>
+            </w:r>
+          </w:p>
+          <w:p>
+            <w:pPr>
+              <w:pageBreakBefore w:val="0"/>
+              <w:widowControl w:val="0"/>
+              <w:pBdr>
+                <w:top w:space="0" w:sz="0" w:val="nil"/>
+                <w:left w:space="0" w:sz="0" w:val="nil"/>
+                <w:bottom w:space="0" w:sz="0" w:val="nil"/>
+                <w:right w:space="0" w:sz="0" w:val="nil"/>
+                <w:between w:space="0" w:sz="0" w:val="nil"/>
+              </w:pBdr>
+              <w:shd w:fill="auto" w:val="clear"/>
+              <w:spacing w:after="0" w:line="240" w:lineRule="auto"/>
+              <w:rPr>
+                <w:rFonts w:ascii=" Times New Roman" w:cs=" Times New Roman" w:eastAsia=" Times New Roman" w:hAnsi=" Times New Roman"/>
+                <w:b w:val="1"/>
+                <w:smallCaps w:val="0"/>
+                <w:color w:val="7030a0"/>
+                <w:u w:val="single"/>
+              </w:rPr>
+            </w:pPr>
+            <w:r>
+              <w:rPr>
+                <w:rtl w:val="0"/>
+              </w:rPr>
+            </w:r>
+          </w:p>
+        </w:tc>
+      </w:tr>
+      <w:tr>
+        <w:trPr>
+          <w:cantSplit w:val="0"/>
+          <w:tblHeader w:val="0"/>
+        </w:trPr>
+        <w:tc>
+          <w:tcPr>
+            <w:shd w:fill="auto" w:val="clear"/>
+            <w:tcMar>
+              <w:top w:w="0.0" w:type="dxa"/>
+              <w:left w:w="108.0" w:type="dxa"/>
+              <w:bottom w:w="0.0" w:type="dxa"/>
+              <w:right w:w="108.0" w:type="dxa"/>
+            </w:tcMar>
+            <w:vAlign w:val="top"/>
+          </w:tcPr>
+          <w:p>
+            <w:pPr>
+              <w:pageBreakBefore w:val="0"/>
+              <w:widowControl w:val="0"/>
+              <w:pBdr>
+                <w:top w:space="0" w:sz="0" w:val="nil"/>
+                <w:left w:space="0" w:sz="0" w:val="nil"/>
+                <w:bottom w:space="0" w:sz="0" w:val="nil"/>
+                <w:right w:space="0" w:sz="0" w:val="nil"/>
+                <w:between w:space="0" w:sz="0" w:val="nil"/>
+              </w:pBdr>
+              <w:shd w:fill="auto" w:val="clear"/>
+              <w:spacing w:after="0" w:line="240" w:lineRule="auto"/>
+              <w:rPr>
+                <w:rFonts w:ascii=" Times New Roman" w:cs=" Times New Roman" w:eastAsia=" Times New Roman" w:hAnsi=" Times New Roman"/>
+                <w:smallCaps w:val="0"/>
+                <w:color w:val="000000"/>
+              </w:rPr>
+            </w:pPr>
+            <w:r>
+              <w:rPr>
+                <w:rFonts w:ascii=" Times New Roman" w:cs=" Times New Roman" w:eastAsia=" Times New Roman" w:hAnsi=" Times New Roman"/>
+                <w:smallCaps w:val="0"/>
+                <w:color w:val="000000"/>
+                <w:rtl w:val="0"/>
+              </w:rPr>
+              <w:t xml:space="preserve">A virtual implant is placed from Nobel Biocare company based on the length and width of the bone available, this is just to give an idea and should not be considered final.</w:t>
+            </w:r>
+          </w:p>
+        </w:tc>
+      </w:tr>
+    </w:tbl>
+    <w:p>
+      <w:pPr>
+        <w:pageBreakBefore w:val="0"/>
+        <w:widowControl w:val="0"/>
+        <w:pBdr>
+          <w:top w:space="0" w:sz="0" w:val="nil"/>
+          <w:left w:space="0" w:sz="0" w:val="nil"/>
+          <w:bottom w:space="0" w:sz="0" w:val="nil"/>
+          <w:right w:space="0" w:sz="0" w:val="nil"/>
+          <w:between w:space="0" w:sz="0" w:val="nil"/>
+        </w:pBdr>
+        <w:shd w:fill="auto" w:val="clear"/>
+        <w:spacing w:after="0" w:line="240" w:lineRule="auto"/>
+        <w:rPr>
+          <w:rFonts w:ascii=" Times New Roman" w:cs=" Times New Roman" w:eastAsia=" Times New Roman" w:hAnsi=" Times New Roman"/>
+          <w:smallCaps w:val="0"/>
+          <w:color w:val="000000"/>
+        </w:rPr>
+      </w:pPr>
+      <w:r>
+        <w:rPr>
+          <w:rtl w:val="0"/>
+        </w:rPr>
+      </w:r>
+    </w:p>
+    <w:p>
+      <w:pPr>
+        <w:pageBreakBefore w:val="0"/>
+        <w:widowControl w:val="0"/>
+        <w:pBdr>
+          <w:top w:space="0" w:sz="0" w:val="nil"/>
+          <w:left w:space="0" w:sz="0" w:val="nil"/>
+          <w:bottom w:space="0" w:sz="0" w:val="nil"/>
+          <w:right w:space="0" w:sz="0" w:val="nil"/>
+          <w:between w:space="0" w:sz="0" w:val="nil"/>
+        </w:pBdr>
+        <w:shd w:fill="auto" w:val="clear"/>
+        <w:spacing w:after="0" w:line="240" w:lineRule="auto"/>
+        <w:rPr>
+          <w:rFonts w:ascii=" Times New Roman" w:cs=" Times New Roman" w:eastAsia=" Times New Roman" w:hAnsi=" Times New Roman"/>
+          <w:smallCaps w:val="0"/>
+          <w:color w:val="000000"/>
+        </w:rPr>
+      </w:pPr>
+      <w:r>
+        <w:rPr>
+          <w:rtl w:val="0"/>
+        </w:rPr>
+      </w:r>
+    </w:p>
+    <w:tbl>
+      <w:tblPr>
+        <w:tblStyle w:val="Table4"/>
+        <w:tblW w:w="11123.999999999998" w:type="dxa"/>
+        <w:jc w:val="left"/>
+        <w:tblBorders>
+          <w:top w:color="000000" w:space="0" w:sz="8" w:val="single"/>
+          <w:left w:color="000000" w:space="0" w:sz="8" w:val="single"/>
+          <w:bottom w:color="000000" w:space="0" w:sz="8" w:val="single"/>
+          <w:right w:color="000000" w:space="0" w:sz="8" w:val="single"/>
+          <w:insideH w:color="000000" w:space="0" w:sz="8" w:val="single"/>
+          <w:insideV w:color="000000" w:space="0" w:sz="8" w:val="single"/>
+        </w:tblBorders>
+        <w:tblLayout w:type="fixed"/>
+        <w:tblLook w:val="0600"/>
+      </w:tblPr>
+      <w:tblGrid>
+        <w:gridCol w:w="1418"/>
+        <w:gridCol w:w="1275.9999999999995"/>
+        <w:gridCol w:w="1558.9999999999998"/>
+        <w:gridCol w:w="1842.9999999999995"/>
+        <w:gridCol w:w="5028"/>
+        <w:tblGridChange w:id="0">
+          <w:tblGrid>
+            <w:gridCol w:w="1418"/>
+            <w:gridCol w:w="1275.9999999999995"/>
+            <w:gridCol w:w="1558.9999999999998"/>
+            <w:gridCol w:w="1842.9999999999995"/>
+            <w:gridCol w:w="5028"/>
+          </w:tblGrid>
+        </w:tblGridChange>
+      </w:tblGrid>
+      <w:tr>
+        <w:trPr>
+          <w:cantSplit w:val="0"/>
+          <w:tblHeader w:val="0"/>
+        </w:trPr>
+        <w:tc>
+          <w:tcPr>
+            <w:shd w:fill="auto" w:val="clear"/>
+            <w:tcMar>
+              <w:top w:w="0.0" w:type="dxa"/>
+              <w:left w:w="108.0" w:type="dxa"/>
+              <w:bottom w:w="0.0" w:type="dxa"/>
+              <w:right w:w="108.0" w:type="dxa"/>
+            </w:tcMar>
+            <w:vAlign w:val="top"/>
+          </w:tcPr>
+          <w:p>
+            <w:pPr>
+              <w:pageBreakBefore w:val="0"/>
+              <w:widowControl w:val="0"/>
+              <w:pBdr>
+                <w:top w:space="0" w:sz="0" w:val="nil"/>
+                <w:left w:space="0" w:sz="0" w:val="nil"/>
+                <w:bottom w:space="0" w:sz="0" w:val="nil"/>
+                <w:right w:space="0" w:sz="0" w:val="nil"/>
+                <w:between w:space="0" w:sz="0" w:val="nil"/>
+              </w:pBdr>
+              <w:shd w:fill="auto" w:val="clear"/>
+              <w:spacing w:after="0" w:line="240" w:lineRule="auto"/>
+              <w:rPr>
+                <w:rFonts w:ascii=" Times New Roman" w:cs=" Times New Roman" w:eastAsia=" Times New Roman" w:hAnsi=" Times New Roman"/>
+                <w:b w:val="1"/>
+                <w:smallCaps w:val="0"/>
+                <w:color w:val="00b0f0"/>
+                <w:u w:val="single"/>
+              </w:rPr>
+            </w:pPr>
+            <w:r>
+              <w:rPr>
+                <w:rFonts w:ascii=" Times New Roman" w:cs=" Times New Roman" w:eastAsia=" Times New Roman" w:hAnsi=" Times New Roman"/>
+                <w:b w:val="1"/>
+                <w:smallCaps w:val="0"/>
+                <w:color w:val="00b0f0"/>
+                <w:u w:val="single"/>
+                <w:rtl w:val="0"/>
+              </w:rPr>
+              <w:t xml:space="preserve">VIRTUAL IMPLANT</w:t>
+            </w:r>
+          </w:p>
+        </w:tc>
+        <w:tc>
+          <w:tcPr>
+            <w:shd w:fill="auto" w:val="clear"/>
+            <w:tcMar>
+              <w:top w:w="0.0" w:type="dxa"/>
+              <w:left w:w="108.0" w:type="dxa"/>
+              <w:bottom w:w="0.0" w:type="dxa"/>
+              <w:right w:w="108.0" w:type="dxa"/>
+            </w:tcMar>
+            <w:vAlign w:val="top"/>
+          </w:tcPr>
+          <w:p>
+            <w:pPr>
+              <w:pageBreakBefore w:val="0"/>
+              <w:widowControl w:val="0"/>
+              <w:pBdr>
+                <w:top w:space="0" w:sz="0" w:val="nil"/>
+                <w:left w:space="0" w:sz="0" w:val="nil"/>
+                <w:bottom w:space="0" w:sz="0" w:val="nil"/>
+                <w:right w:space="0" w:sz="0" w:val="nil"/>
+                <w:between w:space="0" w:sz="0" w:val="nil"/>
+              </w:pBdr>
+              <w:shd w:fill="auto" w:val="clear"/>
+              <w:spacing w:after="0" w:line="240" w:lineRule="auto"/>
+              <w:rPr>
+                <w:rFonts w:ascii=" Times New Roman" w:cs=" Times New Roman" w:eastAsia=" Times New Roman" w:hAnsi=" Times New Roman"/>
+                <w:b w:val="1"/>
+                <w:smallCaps w:val="0"/>
+                <w:color w:val="00b0f0"/>
+                <w:u w:val="single"/>
+              </w:rPr>
+            </w:pPr>
+            <w:r>
+              <w:rPr>
+                <w:rFonts w:ascii=" Times New Roman" w:cs=" Times New Roman" w:eastAsia=" Times New Roman" w:hAnsi=" Times New Roman"/>
+                <w:b w:val="1"/>
+                <w:smallCaps w:val="0"/>
+                <w:color w:val="00b0f0"/>
+                <w:u w:val="single"/>
+                <w:rtl w:val="0"/>
+              </w:rPr>
+              <w:t xml:space="preserve">LENGTH</w:t>
+            </w:r>
+          </w:p>
+        </w:tc>
+        <w:tc>
+          <w:tcPr>
+            <w:shd w:fill="auto" w:val="clear"/>
+            <w:tcMar>
+              <w:top w:w="0.0" w:type="dxa"/>
+              <w:left w:w="108.0" w:type="dxa"/>
+              <w:bottom w:w="0.0" w:type="dxa"/>
+              <w:right w:w="108.0" w:type="dxa"/>
+            </w:tcMar>
+            <w:vAlign w:val="top"/>
+          </w:tcPr>
+          <w:p>
+            <w:pPr>
+              <w:pageBreakBefore w:val="0"/>
+              <w:widowControl w:val="0"/>
+              <w:pBdr>
+                <w:top w:space="0" w:sz="0" w:val="nil"/>
+                <w:left w:space="0" w:sz="0" w:val="nil"/>
+                <w:bottom w:space="0" w:sz="0" w:val="nil"/>
+                <w:right w:space="0" w:sz="0" w:val="nil"/>
+                <w:between w:space="0" w:sz="0" w:val="nil"/>
+              </w:pBdr>
+              <w:shd w:fill="auto" w:val="clear"/>
+              <w:spacing w:after="0" w:line="240" w:lineRule="auto"/>
+              <w:rPr>
+                <w:rFonts w:ascii=" Times New Roman" w:cs=" Times New Roman" w:eastAsia=" Times New Roman" w:hAnsi=" Times New Roman"/>
+                <w:b w:val="1"/>
+                <w:smallCaps w:val="0"/>
+                <w:color w:val="00b0f0"/>
+                <w:u w:val="single"/>
+              </w:rPr>
+            </w:pPr>
+            <w:r>
+              <w:rPr>
+                <w:rFonts w:ascii=" Times New Roman" w:cs=" Times New Roman" w:eastAsia=" Times New Roman" w:hAnsi=" Times New Roman"/>
+                <w:b w:val="1"/>
+                <w:smallCaps w:val="0"/>
+                <w:color w:val="00b0f0"/>
+                <w:u w:val="single"/>
+                <w:rtl w:val="0"/>
+              </w:rPr>
+              <w:t xml:space="preserve">HEAD DIAMETER</w:t>
+            </w:r>
+          </w:p>
+        </w:tc>
+        <w:tc>
+          <w:tcPr>
+            <w:shd w:fill="auto" w:val="clear"/>
+            <w:tcMar>
+              <w:top w:w="0.0" w:type="dxa"/>
+              <w:left w:w="108.0" w:type="dxa"/>
+              <w:bottom w:w="0.0" w:type="dxa"/>
+              <w:right w:w="108.0" w:type="dxa"/>
+            </w:tcMar>
+            <w:vAlign w:val="top"/>
+          </w:tcPr>
+          <w:p>
+            <w:pPr>
+              <w:pageBreakBefore w:val="0"/>
+              <w:widowControl w:val="0"/>
+              <w:pBdr>
+                <w:top w:space="0" w:sz="0" w:val="nil"/>
+                <w:left w:space="0" w:sz="0" w:val="nil"/>
+                <w:bottom w:space="0" w:sz="0" w:val="nil"/>
+                <w:right w:space="0" w:sz="0" w:val="nil"/>
+                <w:between w:space="0" w:sz="0" w:val="nil"/>
+              </w:pBdr>
+              <w:shd w:fill="auto" w:val="clear"/>
+              <w:spacing w:after="0" w:line="240" w:lineRule="auto"/>
+              <w:rPr>
+                <w:rFonts w:ascii=" Times New Roman" w:cs=" Times New Roman" w:eastAsia=" Times New Roman" w:hAnsi=" Times New Roman"/>
+                <w:b w:val="1"/>
+                <w:smallCaps w:val="0"/>
+                <w:color w:val="00b0f0"/>
+                <w:u w:val="single"/>
+              </w:rPr>
+            </w:pPr>
+            <w:r>
+              <w:rPr>
+                <w:rFonts w:ascii=" Times New Roman" w:cs=" Times New Roman" w:eastAsia=" Times New Roman" w:hAnsi=" Times New Roman"/>
+                <w:b w:val="1"/>
+                <w:smallCaps w:val="0"/>
+                <w:color w:val="00b0f0"/>
+                <w:u w:val="single"/>
+                <w:rtl w:val="0"/>
+              </w:rPr>
+              <w:t xml:space="preserve">APICAL DIAMETER</w:t>
+            </w:r>
+          </w:p>
+        </w:tc>
+        <w:tc>
+          <w:tcPr>
+            <w:shd w:fill="auto" w:val="clear"/>
+            <w:tcMar>
+              <w:top w:w="0.0" w:type="dxa"/>
+              <w:left w:w="108.0" w:type="dxa"/>
+              <w:bottom w:w="0.0" w:type="dxa"/>
+              <w:right w:w="108.0" w:type="dxa"/>
+            </w:tcMar>
+            <w:vAlign w:val="top"/>
+          </w:tcPr>
+          <w:p>
+            <w:pPr>
+              <w:pageBreakBefore w:val="0"/>
+              <w:widowControl w:val="0"/>
+              <w:pBdr>
+                <w:top w:space="0" w:sz="0" w:val="nil"/>
+                <w:left w:space="0" w:sz="0" w:val="nil"/>
+                <w:bottom w:space="0" w:sz="0" w:val="nil"/>
+                <w:right w:space="0" w:sz="0" w:val="nil"/>
+                <w:between w:space="0" w:sz="0" w:val="nil"/>
+              </w:pBdr>
+              <w:shd w:fill="auto" w:val="clear"/>
+              <w:spacing w:after="0" w:line="240" w:lineRule="auto"/>
+              <w:rPr>
+                <w:rFonts w:ascii=" Times New Roman" w:cs=" Times New Roman" w:eastAsia=" Times New Roman" w:hAnsi=" Times New Roman"/>
+                <w:b w:val="1"/>
+                <w:smallCaps w:val="0"/>
+                <w:color w:val="00b0f0"/>
+                <w:u w:val="single"/>
+              </w:rPr>
+            </w:pPr>
+            <w:r>
+              <w:rPr>
+                <w:rFonts w:ascii=" Times New Roman" w:cs=" Times New Roman" w:eastAsia=" Times New Roman" w:hAnsi=" Times New Roman"/>
+                <w:b w:val="1"/>
+                <w:smallCaps w:val="0"/>
+                <w:color w:val="00b0f0"/>
+                <w:u w:val="single"/>
+                <w:rtl w:val="0"/>
+              </w:rPr>
+              <w:t xml:space="preserve">ANY REMARKS</w:t>
+            </w:r>
+          </w:p>
+          <w:p>
+            <w:pPr>
+              <w:pageBreakBefore w:val="0"/>
+              <w:widowControl w:val="0"/>
+              <w:pBdr>
+                <w:top w:space="0" w:sz="0" w:val="nil"/>
+                <w:left w:space="0" w:sz="0" w:val="nil"/>
+                <w:bottom w:space="0" w:sz="0" w:val="nil"/>
+                <w:right w:space="0" w:sz="0" w:val="nil"/>
+                <w:between w:space="0" w:sz="0" w:val="nil"/>
+              </w:pBdr>
+              <w:shd w:fill="auto" w:val="clear"/>
+              <w:spacing w:after="0" w:line="240" w:lineRule="auto"/>
+              <w:rPr>
+                <w:rFonts w:ascii=" Times New Roman" w:cs=" Times New Roman" w:eastAsia=" Times New Roman" w:hAnsi=" Times New Roman"/>
+                <w:b w:val="1"/>
+                <w:smallCaps w:val="0"/>
+                <w:color w:val="00b0f0"/>
+                <w:u w:val="single"/>
+              </w:rPr>
+            </w:pPr>
+            <w:r>
+              <w:rPr>
+                <w:rtl w:val="0"/>
+              </w:rPr>
+            </w:r>
+          </w:p>
+          <w:p>
+            <w:pPr>
+              <w:pageBreakBefore w:val="0"/>
+              <w:widowControl w:val="0"/>
+              <w:pBdr>
+                <w:top w:space="0" w:sz="0" w:val="nil"/>
+                <w:left w:space="0" w:sz="0" w:val="nil"/>
+                <w:bottom w:space="0" w:sz="0" w:val="nil"/>
+                <w:right w:space="0" w:sz="0" w:val="nil"/>
+                <w:between w:space="0" w:sz="0" w:val="nil"/>
+              </w:pBdr>
+              <w:shd w:fill="auto" w:val="clear"/>
+              <w:spacing w:after="0" w:line="240" w:lineRule="auto"/>
+              <w:rPr>
+                <w:rFonts w:ascii=" Times New Roman" w:cs=" Times New Roman" w:eastAsia=" Times New Roman" w:hAnsi=" Times New Roman"/>
+                <w:b w:val="1"/>
+                <w:smallCaps w:val="0"/>
+                <w:color w:val="00b0f0"/>
+                <w:u w:val="single"/>
+              </w:rPr>
+            </w:pPr>
+            <w:r>
+              <w:rPr>
+                <w:rtl w:val="0"/>
+              </w:rPr>
+            </w:r>
+          </w:p>
+          <w:p>
+            <w:pPr>
+              <w:pageBreakBefore w:val="0"/>
+              <w:widowControl w:val="0"/>
+              <w:pBdr>
+                <w:top w:space="0" w:sz="0" w:val="nil"/>
+                <w:left w:space="0" w:sz="0" w:val="nil"/>
+                <w:bottom w:space="0" w:sz="0" w:val="nil"/>
+                <w:right w:space="0" w:sz="0" w:val="nil"/>
+                <w:between w:space="0" w:sz="0" w:val="nil"/>
+              </w:pBdr>
+              <w:shd w:fill="auto" w:val="clear"/>
+              <w:spacing w:after="0" w:line="240" w:lineRule="auto"/>
+              <w:rPr>
+                <w:rFonts w:ascii=" Times New Roman" w:cs=" Times New Roman" w:eastAsia=" Times New Roman" w:hAnsi=" Times New Roman"/>
+                <w:b w:val="1"/>
+                <w:smallCaps w:val="0"/>
+                <w:color w:val="00b0f0"/>
+                <w:u w:val="single"/>
+              </w:rPr>
+            </w:pPr>
+            <w:r>
+              <w:rPr>
+                <w:rtl w:val="0"/>
+              </w:rPr>
+            </w:r>
+          </w:p>
+        </w:tc>
+      </w:tr>
+      <w:tr>
+        <w:trPr>
+          <w:cantSplit w:val="0"/>
+          <w:tblHeader w:val="0"/>
+        </w:trPr>
+        <w:tc>
+          <w:tcPr>
+            <w:shd w:fill="auto" w:val="clear"/>
+            <w:tcMar>
+              <w:top w:w="0.0" w:type="dxa"/>
+              <w:left w:w="108.0" w:type="dxa"/>
+              <w:bottom w:w="0.0" w:type="dxa"/>
+              <w:right w:w="108.0" w:type="dxa"/>
+            </w:tcMar>
+            <w:vAlign w:val="top"/>
+          </w:tcPr>
+          <w:p>
+            <w:pPr>
+              <w:pageBreakBefore w:val="0"/>
+              <w:widowControl w:val="0"/>
+              <w:pBdr>
+                <w:top w:space="0" w:sz="0" w:val="nil"/>
+                <w:left w:space="0" w:sz="0" w:val="nil"/>
+                <w:bottom w:space="0" w:sz="0" w:val="nil"/>
+                <w:right w:space="0" w:sz="0" w:val="nil"/>
+                <w:between w:space="0" w:sz="0" w:val="nil"/>
+              </w:pBdr>
+              <w:shd w:fill="auto" w:val="clear"/>
+              <w:spacing w:after="0" w:line="240" w:lineRule="auto"/>
+              <w:rPr>
+                <w:rFonts w:ascii=" Times New Roman" w:cs=" Times New Roman" w:eastAsia=" Times New Roman" w:hAnsi=" Times New Roman"/>
+                <w:smallCaps w:val="0"/>
+                <w:color w:val="ff0000"/>
+              </w:rPr>
+            </w:pPr>
+            <w:r>
+              <w:rPr>
+                <w:rFonts w:ascii=" Times New Roman" w:cs=" Times New Roman" w:eastAsia=" Times New Roman" w:hAnsi=" Times New Roman"/>
+                <w:color w:val="ff0000"/>
+                <w:rtl w:val="0"/>
+              </w:rPr>
+              <w:t xml:space="preserve">[]</w:t>
+            </w:r>
+            <w:r>
+              <w:rPr>
+                <w:rtl w:val="0"/>
+              </w:rPr>
+            </w:r>
+          </w:p>
+        </w:tc>
+        <w:tc>
+          <w:tcPr>
+            <w:shd w:fill="auto" w:val="clear"/>
+            <w:tcMar>
+              <w:top w:w="0.0" w:type="dxa"/>
+              <w:left w:w="108.0" w:type="dxa"/>
+              <w:bottom w:w="0.0" w:type="dxa"/>
+              <w:right w:w="108.0" w:type="dxa"/>
+            </w:tcMar>
+            <w:vAlign w:val="top"/>
+          </w:tcPr>
+          <w:p>
+            <w:pPr>
+              <w:pageBreakBefore w:val="0"/>
+              <w:widowControl w:val="0"/>
+              <w:pBdr>
+                <w:top w:space="0" w:sz="0" w:val="nil"/>
+                <w:left w:space="0" w:sz="0" w:val="nil"/>
+                <w:bottom w:space="0" w:sz="0" w:val="nil"/>
+                <w:right w:space="0" w:sz="0" w:val="nil"/>
+                <w:between w:space="0" w:sz="0" w:val="nil"/>
+              </w:pBdr>
+              <w:shd w:fill="auto" w:val="clear"/>
+              <w:spacing w:after="0" w:line="240" w:lineRule="auto"/>
+              <w:rPr>
+                <w:rFonts w:ascii=" Times New Roman" w:cs=" Times New Roman" w:eastAsia=" Times New Roman" w:hAnsi=" Times New Roman"/>
+                <w:smallCaps w:val="0"/>
+                <w:color w:val="000000"/>
+              </w:rPr>
+            </w:pPr>
+            <w:r>
+              <w:rPr>
+                <w:rFonts w:ascii=" Times New Roman" w:cs=" Times New Roman" w:eastAsia=" Times New Roman" w:hAnsi=" Times New Roman"/>
+                <w:smallCaps w:val="0"/>
+                <w:color w:val="000000"/>
+                <w:rtl w:val="0"/>
+              </w:rPr>
+              <w:t xml:space="preserve">00mms</w:t>
+            </w:r>
+          </w:p>
+        </w:tc>
+        <w:tc>
+          <w:tcPr>
+            <w:shd w:fill="auto" w:val="clear"/>
+            <w:tcMar>
+              <w:top w:w="0.0" w:type="dxa"/>
+              <w:left w:w="108.0" w:type="dxa"/>
+              <w:bottom w:w="0.0" w:type="dxa"/>
+              <w:right w:w="108.0" w:type="dxa"/>
+            </w:tcMar>
+            <w:vAlign w:val="top"/>
+          </w:tcPr>
+          <w:p>
+            <w:pPr>
+              <w:pageBreakBefore w:val="0"/>
+              <w:widowControl w:val="0"/>
+              <w:pBdr>
+                <w:top w:space="0" w:sz="0" w:val="nil"/>
+                <w:left w:space="0" w:sz="0" w:val="nil"/>
+                <w:bottom w:space="0" w:sz="0" w:val="nil"/>
+                <w:right w:space="0" w:sz="0" w:val="nil"/>
+                <w:between w:space="0" w:sz="0" w:val="nil"/>
+              </w:pBdr>
+              <w:shd w:fill="auto" w:val="clear"/>
+              <w:spacing w:after="0" w:line="240" w:lineRule="auto"/>
+              <w:rPr>
+                <w:rFonts w:ascii=" Times New Roman" w:cs=" Times New Roman" w:eastAsia=" Times New Roman" w:hAnsi=" Times New Roman"/>
+                <w:smallCaps w:val="0"/>
+                <w:color w:val="000000"/>
+              </w:rPr>
+            </w:pPr>
+            <w:r>
+              <w:rPr>
+                <w:rFonts w:ascii=" Times New Roman" w:cs=" Times New Roman" w:eastAsia=" Times New Roman" w:hAnsi=" Times New Roman"/>
+                <w:smallCaps w:val="0"/>
+                <w:color w:val="000000"/>
+                <w:rtl w:val="0"/>
+              </w:rPr>
+              <w:t xml:space="preserve">00mms</w:t>
+            </w:r>
+          </w:p>
+        </w:tc>
+        <w:tc>
+          <w:tcPr>
+            <w:shd w:fill="auto" w:val="clear"/>
+            <w:tcMar>
+              <w:top w:w="0.0" w:type="dxa"/>
+              <w:left w:w="108.0" w:type="dxa"/>
+              <w:bottom w:w="0.0" w:type="dxa"/>
+              <w:right w:w="108.0" w:type="dxa"/>
+            </w:tcMar>
+            <w:vAlign w:val="top"/>
+          </w:tcPr>
+          <w:p>
+            <w:pPr>
+              <w:pageBreakBefore w:val="0"/>
+              <w:widowControl w:val="0"/>
+              <w:pBdr>
+                <w:top w:space="0" w:sz="0" w:val="nil"/>
+                <w:left w:space="0" w:sz="0" w:val="nil"/>
+                <w:bottom w:space="0" w:sz="0" w:val="nil"/>
+                <w:right w:space="0" w:sz="0" w:val="nil"/>
+                <w:between w:space="0" w:sz="0" w:val="nil"/>
+              </w:pBdr>
+              <w:shd w:fill="auto" w:val="clear"/>
+              <w:spacing w:after="0" w:line="240" w:lineRule="auto"/>
+              <w:rPr>
+                <w:rFonts w:ascii=" Times New Roman" w:cs=" Times New Roman" w:eastAsia=" Times New Roman" w:hAnsi=" Times New Roman"/>
+                <w:smallCaps w:val="0"/>
+                <w:color w:val="000000"/>
+              </w:rPr>
+            </w:pPr>
+            <w:r>
+              <w:rPr>
+                <w:rFonts w:ascii=" Times New Roman" w:cs=" Times New Roman" w:eastAsia=" Times New Roman" w:hAnsi=" Times New Roman"/>
+                <w:smallCaps w:val="0"/>
+                <w:color w:val="000000"/>
+                <w:rtl w:val="0"/>
+              </w:rPr>
+              <w:t xml:space="preserve">00mms</w:t>
+            </w:r>
+          </w:p>
+        </w:tc>
+        <w:tc>
+          <w:tcPr>
+            <w:shd w:fill="auto" w:val="clear"/>
+            <w:tcMar>
+              <w:top w:w="0.0" w:type="dxa"/>
+              <w:left w:w="108.0" w:type="dxa"/>
+              <w:bottom w:w="0.0" w:type="dxa"/>
+              <w:right w:w="108.0" w:type="dxa"/>
+            </w:tcMar>
+            <w:vAlign w:val="top"/>
+          </w:tcPr>
+          <w:p>
+            <w:pPr>
+              <w:pageBreakBefore w:val="0"/>
+              <w:widowControl w:val="0"/>
+              <w:pBdr>
+                <w:top w:space="0" w:sz="0" w:val="nil"/>
+                <w:left w:space="0" w:sz="0" w:val="nil"/>
+                <w:bottom w:space="0" w:sz="0" w:val="nil"/>
+                <w:right w:space="0" w:sz="0" w:val="nil"/>
+                <w:between w:space="0" w:sz="0" w:val="nil"/>
+              </w:pBdr>
+              <w:shd w:fill="auto" w:val="clear"/>
+              <w:spacing w:after="0" w:line="240" w:lineRule="auto"/>
+              <w:rPr>
+                <w:rFonts w:ascii=" Times New Roman" w:cs=" Times New Roman" w:eastAsia=" Times New Roman" w:hAnsi=" Times New Roman"/>
+                <w:smallCaps w:val="0"/>
+                <w:color w:val="000000"/>
+              </w:rPr>
+            </w:pPr>
+            <w:r>
+              <w:rPr>
+                <w:rFonts w:ascii=" Times New Roman" w:cs=" Times New Roman" w:eastAsia=" Times New Roman" w:hAnsi=" Times New Roman"/>
+                <w:smallCaps w:val="0"/>
+                <w:color w:val="000000"/>
+                <w:rtl w:val="0"/>
+              </w:rPr>
+              <w:t xml:space="preserve">Placed in 00 region. </w:t>
+            </w:r>
+          </w:p>
+          <w:p>
+            <w:pPr>
+              <w:pageBreakBefore w:val="0"/>
+              <w:widowControl w:val="0"/>
+              <w:pBdr>
+                <w:top w:space="0" w:sz="0" w:val="nil"/>
+                <w:left w:space="0" w:sz="0" w:val="nil"/>
+                <w:bottom w:space="0" w:sz="0" w:val="nil"/>
+                <w:right w:space="0" w:sz="0" w:val="nil"/>
+                <w:between w:space="0" w:sz="0" w:val="nil"/>
+              </w:pBdr>
+              <w:shd w:fill="auto" w:val="clear"/>
+              <w:spacing w:after="0" w:line="240" w:lineRule="auto"/>
+              <w:rPr>
+                <w:rFonts w:ascii=" Times New Roman" w:cs=" Times New Roman" w:eastAsia=" Times New Roman" w:hAnsi=" Times New Roman"/>
+                <w:smallCaps w:val="0"/>
+                <w:color w:val="000000"/>
+              </w:rPr>
+            </w:pPr>
+            <w:r>
+              <w:rPr>
+                <w:rFonts w:ascii=" Times New Roman" w:cs=" Times New Roman" w:eastAsia=" Times New Roman" w:hAnsi=" Times New Roman"/>
+                <w:smallCaps w:val="0"/>
+                <w:color w:val="000000"/>
+                <w:rtl w:val="0"/>
+              </w:rPr>
+              <w:t xml:space="preserve">Parallel to 00.</w:t>
+            </w:r>
+          </w:p>
+          <w:p>
+            <w:pPr>
+              <w:pageBreakBefore w:val="0"/>
+              <w:widowControl w:val="0"/>
+              <w:pBdr>
+                <w:top w:space="0" w:sz="0" w:val="nil"/>
+                <w:left w:space="0" w:sz="0" w:val="nil"/>
+                <w:bottom w:space="0" w:sz="0" w:val="nil"/>
+                <w:right w:space="0" w:sz="0" w:val="nil"/>
+                <w:between w:space="0" w:sz="0" w:val="nil"/>
+              </w:pBdr>
+              <w:shd w:fill="auto" w:val="clear"/>
+              <w:spacing w:after="0" w:line="240" w:lineRule="auto"/>
+              <w:rPr>
+                <w:rFonts w:ascii=" Times New Roman" w:cs=" Times New Roman" w:eastAsia=" Times New Roman" w:hAnsi=" Times New Roman"/>
+                <w:smallCaps w:val="0"/>
+                <w:color w:val="000000"/>
+              </w:rPr>
+            </w:pPr>
+            <w:r>
+              <w:rPr>
+                <w:rtl w:val="0"/>
+              </w:rPr>
+            </w:r>
+          </w:p>
+          <w:p>
+            <w:pPr>
+              <w:pageBreakBefore w:val="0"/>
+              <w:widowControl w:val="0"/>
+              <w:pBdr>
+                <w:top w:space="0" w:sz="0" w:val="nil"/>
+                <w:left w:space="0" w:sz="0" w:val="nil"/>
+                <w:bottom w:space="0" w:sz="0" w:val="nil"/>
+                <w:right w:space="0" w:sz="0" w:val="nil"/>
+                <w:between w:space="0" w:sz="0" w:val="nil"/>
+              </w:pBdr>
+              <w:shd w:fill="auto" w:val="clear"/>
+              <w:spacing w:after="0" w:line="240" w:lineRule="auto"/>
+              <w:rPr>
+                <w:rFonts w:ascii=" Times New Roman" w:cs=" Times New Roman" w:eastAsia=" Times New Roman" w:hAnsi=" Times New Roman"/>
+                <w:smallCaps w:val="0"/>
+                <w:color w:val="000000"/>
+              </w:rPr>
+            </w:pPr>
+            <w:r>
+              <w:rPr>
+                <w:rtl w:val="0"/>
+              </w:rPr>
+            </w:r>
+          </w:p>
+        </w:tc>
+      </w:tr>
+    </w:tbl>
+    <w:p>
+      <w:pPr>
+        <w:pageBreakBefore w:val="0"/>
+        <w:widowControl w:val="0"/>
+        <w:pBdr>
+          <w:top w:space="0" w:sz="0" w:val="nil"/>
+          <w:left w:space="0" w:sz="0" w:val="nil"/>
+          <w:bottom w:space="0" w:sz="0" w:val="nil"/>
+          <w:right w:space="0" w:sz="0" w:val="nil"/>
+          <w:between w:space="0" w:sz="0" w:val="nil"/>
+        </w:pBdr>
+        <w:shd w:fill="auto" w:val="clear"/>
+        <w:spacing w:after="0" w:line="240" w:lineRule="auto"/>
+        <w:rPr>
+          <w:rFonts w:ascii=" Times New Roman" w:cs=" Times New Roman" w:eastAsia=" Times New Roman" w:hAnsi=" Times New Roman"/>
+          <w:smallCaps w:val="0"/>
+          <w:color w:val="000000"/>
+        </w:rPr>
+      </w:pPr>
+      <w:r>
+        <w:rPr>
+          <w:rtl w:val="0"/>
+        </w:rPr>
+      </w:r>
+    </w:p>
+    <w:p>
+      <w:pPr>
+        <w:keepNext w:val="0"/>
+        <w:keepLines w:val="0"/>
+        <w:pageBreakBefore w:val="0"/>
+        <w:widowControl w:val="0"/>
+        <w:numPr>
+          <w:ilvl w:val="0"/>
+          <w:numId w:val="2"/>
+        </w:numPr>
+        <w:pBdr>
+          <w:top w:space="0" w:sz="0" w:val="nil"/>
+          <w:left w:space="0" w:sz="0" w:val="nil"/>
+          <w:bottom w:space="0" w:sz="0" w:val="nil"/>
+          <w:right w:space="0" w:sz="0" w:val="nil"/>
+          <w:between w:space="0" w:sz="0" w:val="nil"/>
+        </w:pBdr>
+        <w:shd w:fill="auto" w:val="clear"/>
+        <w:spacing w:after="0" w:before="0" w:line="240" w:lineRule="auto"/>
+        <w:ind w:left="774" w:right="0" w:hanging="360"/>
+        <w:jc w:val="left"/>
+      </w:pPr>
+      <w:r>
+        <w:rPr>
+          <w:rFonts w:ascii=" Times New Roman" w:cs=" Times New Roman" w:eastAsia=" Times New Roman" w:hAnsi=" Times New Roman"/>
+          <w:b w:val="1"/>
+          <w:i w:val="0"/>
+          <w:smallCaps w:val="0"/>
+          <w:strike w:val="0"/>
+          <w:color w:val="ff0000"/>
+          <w:sz w:val="22"/>
+          <w:szCs w:val="22"/>
+          <w:u w:val="none"/>
+          <w:shd w:fill="auto" w:val="clear"/>
+          <w:vertAlign w:val="baseline"/>
+          <w:rtl w:val="0"/>
+        </w:rPr>
+        <w:t xml:space="preserve">VIRTUAL IMPLANT SHOULD NOT BE CONSIDERED FINAL.</w:t>
+      </w:r>
+    </w:p>
+    <w:p>
+      <w:pPr>
+        <w:pageBreakBefore w:val="0"/>
+        <w:widowControl w:val="0"/>
+        <w:pBdr>
+          <w:top w:space="0" w:sz="0" w:val="nil"/>
+          <w:left w:space="0" w:sz="0" w:val="nil"/>
+          <w:bottom w:space="0" w:sz="0" w:val="nil"/>
+          <w:right w:space="0" w:sz="0" w:val="nil"/>
+          <w:between w:space="0" w:sz="0" w:val="nil"/>
+        </w:pBdr>
+        <w:shd w:fill="auto" w:val="clear"/>
+        <w:spacing w:after="0" w:line="240" w:lineRule="auto"/>
+        <w:rPr>
+          <w:rFonts w:ascii=" Times New Roman" w:cs=" Times New Roman" w:eastAsia=" Times New Roman" w:hAnsi=" Times New Roman"/>
+          <w:b w:val="1"/>
+          <w:i w:val="0"/>
+          <w:smallCaps w:val="0"/>
+          <w:strike w:val="0"/>
+          <w:color w:val="ff0000"/>
+          <w:sz w:val="22"/>
+          <w:szCs w:val="22"/>
+          <w:u w:val="none"/>
+          <w:shd w:fill="auto" w:val="clear"/>
+          <w:vertAlign w:val="baseline"/>
+        </w:rPr>
+      </w:pPr>
+      <w:r>
+        <w:rPr>
+          <w:rtl w:val="0"/>
+        </w:rPr>
+      </w:r>
+    </w:p>
+    <w:p>
+      <w:pPr>
+        <w:pageBreakBefore w:val="0"/>
+        <w:widowControl w:val="0"/>
+        <w:pBdr>
+          <w:top w:space="0" w:sz="0" w:val="nil"/>
+          <w:left w:space="0" w:sz="0" w:val="nil"/>
+          <w:bottom w:space="0" w:sz="0" w:val="nil"/>
+          <w:right w:space="0" w:sz="0" w:val="nil"/>
+          <w:between w:space="0" w:sz="0" w:val="nil"/>
+        </w:pBdr>
+        <w:shd w:fill="auto" w:val="clear"/>
+        <w:spacing w:after="0" w:line="240" w:lineRule="auto"/>
+        <w:rPr>
+          <w:rFonts w:ascii=" Times New Roman" w:cs=" Times New Roman" w:eastAsia=" Times New Roman" w:hAnsi=" Times New Roman"/>
+          <w:b w:val="1"/>
+          <w:smallCaps w:val="0"/>
+          <w:color w:val="000000"/>
+          <w:sz w:val="28"/>
+          <w:szCs w:val="28"/>
+          <w:u w:val="single"/>
+        </w:rPr>
+      </w:pPr>
+      <w:r>
+        <w:rPr>
+          <w:rFonts w:ascii=" Times New Roman" w:cs=" Times New Roman" w:eastAsia=" Times New Roman" w:hAnsi=" Times New Roman"/>
+          <w:b w:val="1"/>
+          <w:smallCaps w:val="0"/>
+          <w:color w:val="000000"/>
+          <w:sz w:val="28"/>
+          <w:szCs w:val="28"/>
+          <w:u w:val="single"/>
+          <w:rtl w:val="0"/>
+        </w:rPr>
+        <w:t xml:space="preserve">DISCLAIMER:</w:t>
+      </w:r>
+    </w:p>
+    <w:p>
+      <w:pPr>
+        <w:keepNext w:val="0"/>
+        <w:keepLines w:val="0"/>
+        <w:pageBreakBefore w:val="0"/>
+        <w:widowControl w:val="1"/>
+        <w:pBdr>
+          <w:top w:space="0" w:sz="0" w:val="nil"/>
+          <w:left w:space="0" w:sz="0" w:val="nil"/>
+          <w:bottom w:space="0" w:sz="0" w:val="nil"/>
+          <w:right w:space="0" w:sz="0" w:val="nil"/>
+          <w:between w:space="0" w:sz="0" w:val="nil"/>
+        </w:pBdr>
+        <w:shd w:fill="auto" w:val="clear"/>
+        <w:spacing w:after="0" w:before="0" w:line="276" w:lineRule="auto"/>
+        <w:ind w:left="0" w:right="0" w:firstLine="0"/>
+        <w:jc w:val="both"/>
+        <w:rPr>
+          <w:rFonts w:ascii=" Times New Roman" w:cs=" Times New Roman" w:eastAsia=" Times New Roman" w:hAnsi=" Times New Roman"/>
+          <w:b w:val="1"/>
+          <w:smallCaps w:val="0"/>
+          <w:color w:val="000000"/>
+          <w:sz w:val="28"/>
+          <w:szCs w:val="28"/>
+          <w:u w:val="single"/>
+        </w:rPr>
+      </w:pPr>
+      <w:r>
+        <w:rPr>
+          <w:rtl w:val="0"/>
+        </w:rPr>
+      </w:r>
+    </w:p>
+    <w:p>
+      <w:pPr>
+        <w:keepNext w:val="0"/>
+        <w:keepLines w:val="0"/>
+        <w:pageBreakBefore w:val="0"/>
+        <w:widowControl w:val="1"/>
+        <w:pBdr>
+          <w:top w:space="0" w:sz="0" w:val="nil"/>
+          <w:left w:space="0" w:sz="0" w:val="nil"/>
+          <w:bottom w:space="0" w:sz="0" w:val="nil"/>
+          <w:right w:space="0" w:sz="0" w:val="nil"/>
+          <w:between w:space="0" w:sz="0" w:val="nil"/>
+        </w:pBdr>
+        <w:shd w:fill="auto" w:val="clear"/>
+        <w:spacing w:after="0" w:before="0" w:line="276" w:lineRule="auto"/>
+        <w:ind w:left="0" w:right="0" w:firstLine="0"/>
+        <w:jc w:val="both"/>
+        <w:rPr>
+          <w:rFonts w:ascii=" Times New Roman" w:cs=" Times New Roman" w:eastAsia=" Times New Roman" w:hAnsi=" Times New Roman"/>
+          <w:b w:val="1"/>
+          <w:i w:val="1"/>
+          <w:smallCaps w:val="0"/>
+          <w:strike w:val="0"/>
+          <w:color w:val="000000"/>
+          <w:sz w:val="24"/>
+          <w:szCs w:val="24"/>
+          <w:u w:val="none"/>
+          <w:shd w:fill="auto" w:val="clear"/>
+          <w:vertAlign w:val="baseline"/>
+        </w:rPr>
+      </w:pPr>
+      <w:r>
+        <w:rPr>
+          <w:rFonts w:ascii=" Times New Roman" w:cs=" Times New Roman" w:eastAsia=" Times New Roman" w:hAnsi=" Times New Roman"/>
+          <w:b w:val="1"/>
+          <w:i w:val="1"/>
+          <w:smallCaps w:val="0"/>
+          <w:strike w:val="0"/>
+          <w:color w:val="000000"/>
+          <w:sz w:val="24"/>
+          <w:szCs w:val="24"/>
+          <w:u w:val="none"/>
+          <w:shd w:fill="auto" w:val="clear"/>
+          <w:vertAlign w:val="baseline"/>
+          <w:rtl w:val="0"/>
+        </w:rPr>
+        <w:t xml:space="preserve">The radiographic findings must be correlated with clinical findings and appropriate diagnostic tests. This is a consultative report only and is not intended to be a definitive diagnosis or treatment plan. Above report cannot be used for medico-legal purpose. </w:t>
+      </w:r>
+    </w:p>
+    <w:p>
+      <w:pPr>
+        <w:keepNext w:val="0"/>
+        <w:keepLines w:val="0"/>
+        <w:pageBreakBefore w:val="0"/>
+        <w:widowControl w:val="1"/>
+        <w:pBdr>
+          <w:top w:space="0" w:sz="0" w:val="nil"/>
+          <w:left w:space="0" w:sz="0" w:val="nil"/>
+          <w:bottom w:space="0" w:sz="0" w:val="nil"/>
+          <w:right w:space="0" w:sz="0" w:val="nil"/>
+          <w:between w:space="0" w:sz="0" w:val="nil"/>
+        </w:pBdr>
+        <w:shd w:fill="auto" w:val="clear"/>
+        <w:spacing w:after="0" w:before="0" w:line="276" w:lineRule="auto"/>
+        <w:ind w:left="0" w:right="0" w:firstLine="0"/>
+        <w:jc w:val="both"/>
+        <w:rPr>
+          <w:rFonts w:ascii=" Times New Roman" w:cs=" Times New Roman" w:eastAsia=" Times New Roman" w:hAnsi=" Times New Roman"/>
+          <w:b w:val="1"/>
+          <w:i w:val="1"/>
+          <w:smallCaps w:val="0"/>
+          <w:strike w:val="0"/>
+          <w:color w:val="000000"/>
+          <w:sz w:val="24"/>
+          <w:szCs w:val="24"/>
+          <w:u w:val="none"/>
+          <w:shd w:fill="auto" w:val="clear"/>
+          <w:vertAlign w:val="baseline"/>
+        </w:rPr>
+      </w:pPr>
+      <w:r>
+        <w:rPr>
+          <w:rtl w:val="0"/>
+        </w:rPr>
+      </w:r>
+    </w:p>
+    <w:p>
+      <w:pPr>
+        <w:pageBreakBefore w:val="0"/>
+        <w:widowControl w:val="0"/>
+        <w:pBdr>
+          <w:top w:space="0" w:sz="0" w:val="nil"/>
+          <w:left w:space="0" w:sz="0" w:val="nil"/>
+          <w:bottom w:space="0" w:sz="0" w:val="nil"/>
+          <w:right w:space="0" w:sz="0" w:val="nil"/>
+          <w:between w:space="0" w:sz="0" w:val="nil"/>
+        </w:pBdr>
+        <w:shd w:fill="auto" w:val="clear"/>
+        <w:spacing w:after="0" w:lineRule="auto"/>
+        <w:jc w:val="both"/>
+        <w:rPr>
+          <w:rFonts w:ascii=" Times New Roman" w:cs=" Times New Roman" w:eastAsia=" Times New Roman" w:hAnsi=" Times New Roman"/>
+          <w:b w:val="1"/>
+          <w:i w:val="1"/>
+          <w:smallCaps w:val="0"/>
+          <w:sz w:val="24"/>
+          <w:szCs w:val="24"/>
+        </w:rPr>
+      </w:pPr>
+      <w:r>
+        <w:rPr>
+          <w:rFonts w:ascii=" Times New Roman" w:cs=" Times New Roman" w:eastAsia=" Times New Roman" w:hAnsi=" Times New Roman"/>
+          <w:b w:val="1"/>
+          <w:i w:val="1"/>
+          <w:smallCaps w:val="0"/>
+          <w:sz w:val="24"/>
+          <w:szCs w:val="24"/>
+          <w:rtl w:val="0"/>
+        </w:rPr>
+        <w:t xml:space="preserve">Thank you for the referral of this patient and the opportunity to serve your practice.</w:t>
+      </w:r>
+    </w:p>
+    <w:p>
+      <w:pPr>
+        <w:pageBreakBefore w:val="0"/>
+        <w:widowControl w:val="0"/>
+        <w:pBdr>
+          <w:top w:space="0" w:sz="0" w:val="nil"/>
+          <w:left w:space="0" w:sz="0" w:val="nil"/>
+          <w:bottom w:space="0" w:sz="0" w:val="nil"/>
+          <w:right w:space="0" w:sz="0" w:val="nil"/>
+          <w:between w:space="0" w:sz="0" w:val="nil"/>
+        </w:pBdr>
+        <w:shd w:fill="auto" w:val="clear"/>
+        <w:spacing w:after="0" w:line="240" w:lineRule="auto"/>
+        <w:rPr>
+          <w:rFonts w:ascii=" Times New Roman" w:cs=" Times New Roman" w:eastAsia=" Times New Roman" w:hAnsi=" Times New Roman"/>
+          <w:b w:val="1"/>
+          <w:i w:val="1"/>
+          <w:smallCaps w:val="0"/>
+          <w:sz w:val="24"/>
+          <w:szCs w:val="24"/>
+        </w:rPr>
+      </w:pPr>
+      <w:r>
+        <w:rPr>
+          <w:rtl w:val="0"/>
+        </w:rPr>
+      </w:r>
+    </w:p>
+    <w:p>
+      <w:pPr>
+        <w:pageBreakBefore w:val="0"/>
+        <w:widowControl w:val="0"/>
+        <w:pBdr>
+          <w:top w:space="0" w:sz="0" w:val="nil"/>
+          <w:left w:space="0" w:sz="0" w:val="nil"/>
+          <w:bottom w:space="0" w:sz="0" w:val="nil"/>
+          <w:right w:space="0" w:sz="0" w:val="nil"/>
+          <w:between w:space="0" w:sz="0" w:val="nil"/>
+        </w:pBdr>
+        <w:shd w:fill="auto" w:val="clear"/>
+        <w:spacing w:after="0" w:line="240" w:lineRule="auto"/>
+        <w:rPr>
+          <w:rFonts w:ascii=" Times New Roman" w:cs=" Times New Roman" w:eastAsia=" Times New Roman" w:hAnsi=" Times New Roman"/>
+          <w:b w:val="1"/>
+          <w:i w:val="1"/>
+          <w:smallCaps w:val="0"/>
+          <w:sz w:val="24"/>
+          <w:szCs w:val="24"/>
+        </w:rPr>
       </w:pPr>
       <w:r>
         <w:rPr>
@@ -45,16 +5351,1346 @@
       </w:r>
     </w:p>
     <w:sectPr>
-      <w:pgSz w:h="16834" w:w="11909" w:orient="portrait"/>
-      <w:pgMar w:bottom="1440" w:top="1440" w:left="1440" w:right="1440" w:header="720" w:footer="720"/>
+      <w:headerReference r:id="rId11" w:type="default"/>
+      <w:footerReference r:id="rId12" w:type="default"/>
+      <w:pgSz w:h="15840" w:w="12240" w:orient="portrait"/>
+      <w:pgMar w:bottom="1440" w:top="0" w:left="1440" w:right="1183" w:header="0" w:footer="720"/>
       <w:pgNumType w:start="1"/>
     </w:sectPr>
   </w:body>
 </w:document>
 </file>
 
+<file path=word/footer1.xml><?xml version="1.0" encoding="utf-8"?>
+<w:ftr xmlns:mc="http://schemas.openxmlformats.org/markup-compatibility/2006" xmlns:o="urn:schemas-microsoft-com:office:office" xmlns:r="http://schemas.openxmlformats.org/officeDocument/2006/relationships" xmlns:m="http://schemas.openxmlformats.org/officeDocument/2006/math" xmlns:v="urn:schemas-microsoft-com:vml" xmlns:wp="http://schemas.openxmlformats.org/drawingml/2006/wordprocessingDrawing" xmlns:w10="urn:schemas-microsoft-com:office:word" xmlns:w="http://schemas.openxmlformats.org/wordprocessingml/2006/main" xmlns:wne="http://schemas.microsoft.com/office/word/2006/wordml" xmlns:sl="http://schemas.openxmlformats.org/schemaLibrary/2006/main" xmlns:a="http://schemas.openxmlformats.org/drawingml/2006/main" xmlns:pic="http://schemas.openxmlformats.org/drawingml/2006/picture" xmlns:c="http://schemas.openxmlformats.org/drawingml/2006/chart" xmlns:lc="http://schemas.openxmlformats.org/drawingml/2006/lockedCanvas" xmlns:dgm="http://schemas.openxmlformats.org/drawingml/2006/diagram" xmlns:wps="http://schemas.microsoft.com/office/word/2010/wordprocessingShape" xmlns:wpg="http://schemas.microsoft.com/office/word/2010/wordprocessingGroup" xmlns:w14="http://schemas.microsoft.com/office/word/2010/wordml" xmlns:w15="http://schemas.microsoft.com/office/word/2012/wordml">
+  <w:p>
+    <w:pPr>
+      <w:keepNext w:val="0"/>
+      <w:keepLines w:val="0"/>
+      <w:pageBreakBefore w:val="0"/>
+      <w:widowControl w:val="1"/>
+      <w:pBdr>
+        <w:top w:space="0" w:sz="0" w:val="nil"/>
+        <w:left w:space="0" w:sz="0" w:val="nil"/>
+        <w:bottom w:space="0" w:sz="0" w:val="nil"/>
+        <w:right w:space="0" w:sz="0" w:val="nil"/>
+        <w:between w:space="0" w:sz="0" w:val="nil"/>
+      </w:pBdr>
+      <w:shd w:fill="auto" w:val="clear"/>
+      <w:spacing w:after="200" w:before="0" w:line="276" w:lineRule="auto"/>
+      <w:ind w:left="0" w:right="0" w:firstLine="0"/>
+      <w:jc w:val="left"/>
+      <w:rPr>
+        <w:rFonts w:ascii="Calibri" w:cs="Calibri" w:eastAsia="Calibri" w:hAnsi="Calibri"/>
+        <w:b w:val="0"/>
+        <w:i w:val="0"/>
+        <w:smallCaps w:val="0"/>
+        <w:strike w:val="0"/>
+        <w:color w:val="808080"/>
+        <w:sz w:val="22"/>
+        <w:szCs w:val="22"/>
+        <w:u w:val="none"/>
+        <w:shd w:fill="auto" w:val="clear"/>
+        <w:vertAlign w:val="baseline"/>
+      </w:rPr>
+    </w:pPr>
+    <w:r>
+      <w:pict>
+        <v:rect style="width:0.0pt;height:1.5pt" o:hr="t" o:hrstd="t" o:hralign="center" fillcolor="#A0A0A0" stroked="f"/>
+      </w:pict>
+    </w:r>
+    <w:r>
+      <w:rPr>
+        <w:rFonts w:ascii="Calibri" w:cs="Calibri" w:eastAsia="Calibri" w:hAnsi="Calibri"/>
+        <w:b w:val="0"/>
+        <w:i w:val="0"/>
+        <w:smallCaps w:val="0"/>
+        <w:strike w:val="0"/>
+        <w:color w:val="000000"/>
+        <w:sz w:val="22"/>
+        <w:szCs w:val="22"/>
+        <w:u w:val="none"/>
+        <w:shd w:fill="auto" w:val="clear"/>
+        <w:vertAlign w:val="baseline"/>
+      </w:rPr>
+      <w:fldChar w:fldCharType="begin"/>
+      <w:instrText xml:space="preserve">PAGE</w:instrText>
+      <w:fldChar w:fldCharType="separate"/>
+      <w:fldChar w:fldCharType="end"/>
+    </w:r>
+    <w:r>
+      <w:rPr>
+        <w:rFonts w:ascii="Calibri" w:cs="Calibri" w:eastAsia="Calibri" w:hAnsi="Calibri"/>
+        <w:b w:val="1"/>
+        <w:i w:val="0"/>
+        <w:smallCaps w:val="0"/>
+        <w:strike w:val="0"/>
+        <w:color w:val="000000"/>
+        <w:sz w:val="22"/>
+        <w:szCs w:val="22"/>
+        <w:u w:val="none"/>
+        <w:shd w:fill="auto" w:val="clear"/>
+        <w:vertAlign w:val="baseline"/>
+        <w:rtl w:val="0"/>
+      </w:rPr>
+      <w:t xml:space="preserve"> | </w:t>
+    </w:r>
+    <w:r>
+      <w:rPr>
+        <w:rFonts w:ascii="Calibri" w:cs="Calibri" w:eastAsia="Calibri" w:hAnsi="Calibri"/>
+        <w:b w:val="0"/>
+        <w:i w:val="0"/>
+        <w:smallCaps w:val="0"/>
+        <w:strike w:val="0"/>
+        <w:color w:val="808080"/>
+        <w:sz w:val="22"/>
+        <w:szCs w:val="22"/>
+        <w:u w:val="none"/>
+        <w:shd w:fill="auto" w:val="clear"/>
+        <w:vertAlign w:val="baseline"/>
+        <w:rtl w:val="0"/>
+      </w:rPr>
+      <w:t xml:space="preserve">Page                                                   </w:t>
+    </w:r>
+  </w:p>
+  <w:p>
+    <w:pPr>
+      <w:keepNext w:val="0"/>
+      <w:keepLines w:val="0"/>
+      <w:pageBreakBefore w:val="0"/>
+      <w:widowControl w:val="1"/>
+      <w:pBdr>
+        <w:top w:space="0" w:sz="0" w:val="nil"/>
+        <w:left w:space="0" w:sz="0" w:val="nil"/>
+        <w:bottom w:space="0" w:sz="0" w:val="nil"/>
+        <w:right w:space="0" w:sz="0" w:val="nil"/>
+        <w:between w:space="0" w:sz="0" w:val="nil"/>
+      </w:pBdr>
+      <w:shd w:fill="auto" w:val="clear"/>
+      <w:spacing w:after="200" w:before="0" w:line="276" w:lineRule="auto"/>
+      <w:ind w:left="0" w:right="0" w:firstLine="0"/>
+      <w:jc w:val="left"/>
+      <w:rPr>
+        <w:rFonts w:ascii="Calibri" w:cs="Calibri" w:eastAsia="Calibri" w:hAnsi="Calibri"/>
+        <w:b w:val="0"/>
+        <w:i w:val="0"/>
+        <w:smallCaps w:val="0"/>
+        <w:strike w:val="0"/>
+        <w:color w:val="808080"/>
+        <w:sz w:val="22"/>
+        <w:szCs w:val="22"/>
+        <w:u w:val="none"/>
+        <w:shd w:fill="auto" w:val="clear"/>
+        <w:vertAlign w:val="baseline"/>
+      </w:rPr>
+    </w:pPr>
+    <w:r>
+      <w:pict>
+        <v:rect style="width:0.0pt;height:1.5pt" o:hr="t" o:hrstd="t" o:hralign="center" fillcolor="#A0A0A0" stroked="f"/>
+      </w:pict>
+    </w:r>
+    <w:r>
+      <w:rPr>
+        <w:rFonts w:ascii="Calibri" w:cs="Calibri" w:eastAsia="Calibri" w:hAnsi="Calibri"/>
+        <w:b w:val="0"/>
+        <w:i w:val="0"/>
+        <w:smallCaps w:val="0"/>
+        <w:strike w:val="0"/>
+        <w:color w:val="808080"/>
+        <w:sz w:val="22"/>
+        <w:szCs w:val="22"/>
+        <w:u w:val="none"/>
+        <w:shd w:fill="auto" w:val="clear"/>
+        <w:vertAlign w:val="baseline"/>
+      </w:rPr>
+      <w:drawing>
+        <wp:inline distB="0" distT="0" distL="114300" distR="114300">
+          <wp:extent cx="5695734" cy="1038415"/>
+          <wp:effectExtent b="0" l="0" r="0" t="0"/>
+          <wp:docPr id="1" name="image2.png"/>
+          <a:graphic>
+            <a:graphicData uri="http://schemas.openxmlformats.org/drawingml/2006/picture">
+              <pic:pic>
+                <pic:nvPicPr>
+                  <pic:cNvPr id="0" name="image2.png"/>
+                  <pic:cNvPicPr preferRelativeResize="0"/>
+                </pic:nvPicPr>
+                <pic:blipFill>
+                  <a:blip r:embed="rId1"/>
+                  <a:srcRect b="0" l="0" r="0" t="0"/>
+                  <a:stretch>
+                    <a:fillRect/>
+                  </a:stretch>
+                </pic:blipFill>
+                <pic:spPr>
+                  <a:xfrm>
+                    <a:off x="0" y="0"/>
+                    <a:ext cx="5695734" cy="1038415"/>
+                  </a:xfrm>
+                  <a:prstGeom prst="rect"/>
+                  <a:ln/>
+                </pic:spPr>
+              </pic:pic>
+            </a:graphicData>
+          </a:graphic>
+        </wp:inline>
+      </w:drawing>
+    </w:r>
+    <w:r>
+      <w:rPr>
+        <w:rtl w:val="0"/>
+      </w:rPr>
+    </w:r>
+  </w:p>
+</w:ftr>
+</file>
+
+<file path=word/header1.xml><?xml version="1.0" encoding="utf-8"?>
+<w:hdr xmlns:mc="http://schemas.openxmlformats.org/markup-compatibility/2006" xmlns:o="urn:schemas-microsoft-com:office:office" xmlns:r="http://schemas.openxmlformats.org/officeDocument/2006/relationships" xmlns:m="http://schemas.openxmlformats.org/officeDocument/2006/math" xmlns:v="urn:schemas-microsoft-com:vml" xmlns:wp="http://schemas.openxmlformats.org/drawingml/2006/wordprocessingDrawing" xmlns:w10="urn:schemas-microsoft-com:office:word" xmlns:w="http://schemas.openxmlformats.org/wordprocessingml/2006/main" xmlns:wne="http://schemas.microsoft.com/office/word/2006/wordml" xmlns:sl="http://schemas.openxmlformats.org/schemaLibrary/2006/main" xmlns:a="http://schemas.openxmlformats.org/drawingml/2006/main" xmlns:pic="http://schemas.openxmlformats.org/drawingml/2006/picture" xmlns:c="http://schemas.openxmlformats.org/drawingml/2006/chart" xmlns:lc="http://schemas.openxmlformats.org/drawingml/2006/lockedCanvas" xmlns:dgm="http://schemas.openxmlformats.org/drawingml/2006/diagram" xmlns:wps="http://schemas.microsoft.com/office/word/2010/wordprocessingShape" xmlns:wpg="http://schemas.microsoft.com/office/word/2010/wordprocessingGroup" xmlns:w14="http://schemas.microsoft.com/office/word/2010/wordml" xmlns:w15="http://schemas.microsoft.com/office/word/2012/wordml">
+  <w:p>
+    <w:pPr>
+      <w:keepNext w:val="0"/>
+      <w:keepLines w:val="0"/>
+      <w:pageBreakBefore w:val="0"/>
+      <w:widowControl w:val="1"/>
+      <w:pBdr>
+        <w:top w:space="0" w:sz="0" w:val="nil"/>
+        <w:left w:space="0" w:sz="0" w:val="nil"/>
+        <w:bottom w:space="0" w:sz="0" w:val="nil"/>
+        <w:right w:space="0" w:sz="0" w:val="nil"/>
+        <w:between w:space="0" w:sz="0" w:val="nil"/>
+      </w:pBdr>
+      <w:shd w:fill="auto" w:val="clear"/>
+      <w:tabs>
+        <w:tab w:val="left" w:leader="none" w:pos="2580"/>
+        <w:tab w:val="left" w:leader="none" w:pos="2985"/>
+      </w:tabs>
+      <w:spacing w:after="120" w:before="0" w:line="276" w:lineRule="auto"/>
+      <w:ind w:left="0" w:right="0" w:firstLine="0"/>
+      <w:jc w:val="left"/>
+      <w:rPr>
+        <w:rFonts w:ascii="Arial" w:cs="Arial" w:eastAsia="Arial" w:hAnsi="Arial"/>
+        <w:b w:val="0"/>
+        <w:i w:val="0"/>
+        <w:smallCaps w:val="0"/>
+        <w:strike w:val="0"/>
+        <w:color w:val="000000"/>
+        <w:sz w:val="22"/>
+        <w:szCs w:val="22"/>
+        <w:u w:val="none"/>
+        <w:shd w:fill="auto" w:val="clear"/>
+        <w:vertAlign w:val="baseline"/>
+      </w:rPr>
+    </w:pPr>
+    <w:r>
+      <w:rPr>
+        <w:rtl w:val="0"/>
+      </w:rPr>
+    </w:r>
+  </w:p>
+  <w:p>
+    <w:pPr>
+      <w:keepNext w:val="0"/>
+      <w:keepLines w:val="0"/>
+      <w:pageBreakBefore w:val="0"/>
+      <w:widowControl w:val="1"/>
+      <w:pBdr>
+        <w:top w:space="0" w:sz="0" w:val="nil"/>
+        <w:left w:space="0" w:sz="0" w:val="nil"/>
+        <w:bottom w:space="0" w:sz="0" w:val="nil"/>
+        <w:right w:space="0" w:sz="0" w:val="nil"/>
+        <w:between w:space="0" w:sz="0" w:val="nil"/>
+      </w:pBdr>
+      <w:shd w:fill="auto" w:val="clear"/>
+      <w:tabs>
+        <w:tab w:val="left" w:leader="none" w:pos="2580"/>
+        <w:tab w:val="left" w:leader="none" w:pos="2985"/>
+      </w:tabs>
+      <w:spacing w:after="120" w:before="0" w:line="276" w:lineRule="auto"/>
+      <w:ind w:left="0" w:right="0" w:firstLine="0"/>
+      <w:jc w:val="left"/>
+      <w:rPr>
+        <w:rFonts w:ascii="Arial" w:cs="Arial" w:eastAsia="Arial" w:hAnsi="Arial"/>
+        <w:b w:val="0"/>
+        <w:i w:val="0"/>
+        <w:smallCaps w:val="0"/>
+        <w:strike w:val="0"/>
+        <w:color w:val="000000"/>
+        <w:sz w:val="22"/>
+        <w:szCs w:val="22"/>
+        <w:u w:val="none"/>
+        <w:shd w:fill="auto" w:val="clear"/>
+        <w:vertAlign w:val="baseline"/>
+      </w:rPr>
+    </w:pPr>
+    <w:r>
+      <w:rPr>
+        <w:rtl w:val="0"/>
+      </w:rPr>
+    </w:r>
+  </w:p>
+  <w:p>
+    <w:pPr>
+      <w:keepNext w:val="0"/>
+      <w:keepLines w:val="0"/>
+      <w:pageBreakBefore w:val="0"/>
+      <w:widowControl w:val="1"/>
+      <w:pBdr>
+        <w:top w:space="0" w:sz="0" w:val="nil"/>
+        <w:left w:space="0" w:sz="0" w:val="nil"/>
+        <w:bottom w:space="0" w:sz="0" w:val="nil"/>
+        <w:right w:space="0" w:sz="0" w:val="nil"/>
+        <w:between w:space="0" w:sz="0" w:val="nil"/>
+      </w:pBdr>
+      <w:shd w:fill="auto" w:val="clear"/>
+      <w:tabs>
+        <w:tab w:val="left" w:leader="none" w:pos="2580"/>
+        <w:tab w:val="left" w:leader="none" w:pos="2985"/>
+      </w:tabs>
+      <w:spacing w:after="120" w:before="0" w:line="276" w:lineRule="auto"/>
+      <w:ind w:left="0" w:right="0" w:firstLine="0"/>
+      <w:jc w:val="left"/>
+      <w:rPr>
+        <w:rFonts w:ascii="Arial" w:cs="Arial" w:eastAsia="Arial" w:hAnsi="Arial"/>
+        <w:b w:val="0"/>
+        <w:i w:val="0"/>
+        <w:smallCaps w:val="0"/>
+        <w:strike w:val="0"/>
+        <w:color w:val="000000"/>
+        <w:sz w:val="22"/>
+        <w:szCs w:val="22"/>
+        <w:u w:val="none"/>
+        <w:shd w:fill="auto" w:val="clear"/>
+        <w:vertAlign w:val="baseline"/>
+      </w:rPr>
+    </w:pPr>
+    <w:r>
+      <w:rPr>
+        <w:rtl w:val="0"/>
+      </w:rPr>
+    </w:r>
+  </w:p>
+</w:hdr>
+</file>
+
 <file path=word/numbering.xml><?xml version="1.0" encoding="utf-8"?>
-<w:numbering xmlns:mc="http://schemas.openxmlformats.org/markup-compatibility/2006" xmlns:o="urn:schemas-microsoft-com:office:office" xmlns:r="http://schemas.openxmlformats.org/officeDocument/2006/relationships" xmlns:m="http://schemas.openxmlformats.org/officeDocument/2006/math" xmlns:v="urn:schemas-microsoft-com:vml" xmlns:wp="http://schemas.openxmlformats.org/drawingml/2006/wordprocessingDrawing" xmlns:w10="urn:schemas-microsoft-com:office:word" xmlns:w="http://schemas.openxmlformats.org/wordprocessingml/2006/main" xmlns:wne="http://schemas.microsoft.com/office/word/2006/wordml" xmlns:sl="http://schemas.openxmlformats.org/schemaLibrary/2006/main" xmlns:a="http://schemas.openxmlformats.org/drawingml/2006/main" xmlns:pic="http://schemas.openxmlformats.org/drawingml/2006/picture" xmlns:c="http://schemas.openxmlformats.org/drawingml/2006/chart" xmlns:lc="http://schemas.openxmlformats.org/drawingml/2006/lockedCanvas" xmlns:dgm="http://schemas.openxmlformats.org/drawingml/2006/diagram" xmlns:wps="http://schemas.microsoft.com/office/word/2010/wordprocessingShape" xmlns:wpg="http://schemas.microsoft.com/office/word/2010/wordprocessingGroup" xmlns:w14="http://schemas.microsoft.com/office/word/2010/wordml" xmlns:w15="http://schemas.microsoft.com/office/word/2012/wordml"/>
+<w:numbering xmlns:mc="http://schemas.openxmlformats.org/markup-compatibility/2006" xmlns:o="urn:schemas-microsoft-com:office:office" xmlns:r="http://schemas.openxmlformats.org/officeDocument/2006/relationships" xmlns:m="http://schemas.openxmlformats.org/officeDocument/2006/math" xmlns:v="urn:schemas-microsoft-com:vml" xmlns:wp="http://schemas.openxmlformats.org/drawingml/2006/wordprocessingDrawing" xmlns:w10="urn:schemas-microsoft-com:office:word" xmlns:w="http://schemas.openxmlformats.org/wordprocessingml/2006/main" xmlns:wne="http://schemas.microsoft.com/office/word/2006/wordml" xmlns:sl="http://schemas.openxmlformats.org/schemaLibrary/2006/main" xmlns:a="http://schemas.openxmlformats.org/drawingml/2006/main" xmlns:pic="http://schemas.openxmlformats.org/drawingml/2006/picture" xmlns:c="http://schemas.openxmlformats.org/drawingml/2006/chart" xmlns:lc="http://schemas.openxmlformats.org/drawingml/2006/lockedCanvas" xmlns:dgm="http://schemas.openxmlformats.org/drawingml/2006/diagram" xmlns:wps="http://schemas.microsoft.com/office/word/2010/wordprocessingShape" xmlns:wpg="http://schemas.microsoft.com/office/word/2010/wordprocessingGroup" xmlns:w14="http://schemas.microsoft.com/office/word/2010/wordml" xmlns:w15="http://schemas.microsoft.com/office/word/2012/wordml">
+  <w:abstractNum w:abstractNumId="1">
+    <w:lvl w:ilvl="0">
+      <w:start w:val="1"/>
+      <w:numFmt w:val="bullet"/>
+      <w:lvlText w:val="⮚"/>
+      <w:lvlJc w:val="left"/>
+      <w:pPr>
+        <w:ind w:left="360" w:hanging="360"/>
+      </w:pPr>
+      <w:rPr>
+        <w:rFonts w:ascii="Arial" w:cs="Arial" w:eastAsia="Arial" w:hAnsi="Arial"/>
+        <w:b w:val="0"/>
+        <w:i w:val="0"/>
+        <w:smallCaps w:val="0"/>
+        <w:strike w:val="0"/>
+        <w:color w:val="000000"/>
+        <w:sz w:val="20"/>
+        <w:szCs w:val="20"/>
+        <w:u w:val="none"/>
+        <w:shd w:fill="auto" w:val="clear"/>
+        <w:vertAlign w:val="baseline"/>
+      </w:rPr>
+    </w:lvl>
+    <w:lvl w:ilvl="1">
+      <w:start w:val="1"/>
+      <w:numFmt w:val="bullet"/>
+      <w:lvlText w:val="○"/>
+      <w:lvlJc w:val="left"/>
+      <w:pPr>
+        <w:ind w:left="1080" w:hanging="1080"/>
+      </w:pPr>
+      <w:rPr>
+        <w:rFonts w:ascii="Courier New" w:cs="Courier New" w:eastAsia="Courier New" w:hAnsi="Courier New"/>
+        <w:b w:val="0"/>
+        <w:i w:val="0"/>
+        <w:smallCaps w:val="0"/>
+        <w:strike w:val="0"/>
+        <w:color w:val="000000"/>
+        <w:sz w:val="20"/>
+        <w:szCs w:val="20"/>
+        <w:u w:val="none"/>
+        <w:shd w:fill="auto" w:val="clear"/>
+        <w:vertAlign w:val="baseline"/>
+      </w:rPr>
+    </w:lvl>
+    <w:lvl w:ilvl="2">
+      <w:start w:val="1"/>
+      <w:numFmt w:val="bullet"/>
+      <w:lvlText w:val="▪"/>
+      <w:lvlJc w:val="left"/>
+      <w:pPr>
+        <w:ind w:left="1800" w:hanging="1800"/>
+      </w:pPr>
+      <w:rPr>
+        <w:rFonts w:ascii="Arial" w:cs="Arial" w:eastAsia="Arial" w:hAnsi="Arial"/>
+        <w:b w:val="0"/>
+        <w:i w:val="0"/>
+        <w:smallCaps w:val="0"/>
+        <w:strike w:val="0"/>
+        <w:color w:val="000000"/>
+        <w:sz w:val="20"/>
+        <w:szCs w:val="20"/>
+        <w:u w:val="none"/>
+        <w:shd w:fill="auto" w:val="clear"/>
+        <w:vertAlign w:val="baseline"/>
+      </w:rPr>
+    </w:lvl>
+    <w:lvl w:ilvl="3">
+      <w:start w:val="1"/>
+      <w:numFmt w:val="bullet"/>
+      <w:lvlText w:val="∙"/>
+      <w:lvlJc w:val="left"/>
+      <w:pPr>
+        <w:ind w:left="2520" w:hanging="2520"/>
+      </w:pPr>
+      <w:rPr>
+        <w:rFonts w:ascii="Arial" w:cs="Arial" w:eastAsia="Arial" w:hAnsi="Arial"/>
+        <w:b w:val="0"/>
+        <w:i w:val="0"/>
+        <w:smallCaps w:val="0"/>
+        <w:strike w:val="0"/>
+        <w:color w:val="000000"/>
+        <w:sz w:val="20"/>
+        <w:szCs w:val="20"/>
+        <w:u w:val="none"/>
+        <w:shd w:fill="auto" w:val="clear"/>
+        <w:vertAlign w:val="baseline"/>
+      </w:rPr>
+    </w:lvl>
+    <w:lvl w:ilvl="4">
+      <w:start w:val="1"/>
+      <w:numFmt w:val="bullet"/>
+      <w:lvlText w:val="○"/>
+      <w:lvlJc w:val="left"/>
+      <w:pPr>
+        <w:ind w:left="3240" w:hanging="3240"/>
+      </w:pPr>
+      <w:rPr>
+        <w:rFonts w:ascii="Courier New" w:cs="Courier New" w:eastAsia="Courier New" w:hAnsi="Courier New"/>
+        <w:b w:val="0"/>
+        <w:i w:val="0"/>
+        <w:smallCaps w:val="0"/>
+        <w:strike w:val="0"/>
+        <w:color w:val="000000"/>
+        <w:sz w:val="20"/>
+        <w:szCs w:val="20"/>
+        <w:u w:val="none"/>
+        <w:shd w:fill="auto" w:val="clear"/>
+        <w:vertAlign w:val="baseline"/>
+      </w:rPr>
+    </w:lvl>
+    <w:lvl w:ilvl="5">
+      <w:start w:val="1"/>
+      <w:numFmt w:val="bullet"/>
+      <w:lvlText w:val="▪"/>
+      <w:lvlJc w:val="left"/>
+      <w:pPr>
+        <w:ind w:left="3960" w:hanging="3960"/>
+      </w:pPr>
+      <w:rPr>
+        <w:rFonts w:ascii="Arial" w:cs="Arial" w:eastAsia="Arial" w:hAnsi="Arial"/>
+        <w:b w:val="0"/>
+        <w:i w:val="0"/>
+        <w:smallCaps w:val="0"/>
+        <w:strike w:val="0"/>
+        <w:color w:val="000000"/>
+        <w:sz w:val="20"/>
+        <w:szCs w:val="20"/>
+        <w:u w:val="none"/>
+        <w:shd w:fill="auto" w:val="clear"/>
+        <w:vertAlign w:val="baseline"/>
+      </w:rPr>
+    </w:lvl>
+    <w:lvl w:ilvl="6">
+      <w:start w:val="1"/>
+      <w:numFmt w:val="bullet"/>
+      <w:lvlText w:val="∙"/>
+      <w:lvlJc w:val="left"/>
+      <w:pPr>
+        <w:ind w:left="4680" w:hanging="4680"/>
+      </w:pPr>
+      <w:rPr>
+        <w:rFonts w:ascii="Arial" w:cs="Arial" w:eastAsia="Arial" w:hAnsi="Arial"/>
+        <w:b w:val="0"/>
+        <w:i w:val="0"/>
+        <w:smallCaps w:val="0"/>
+        <w:strike w:val="0"/>
+        <w:color w:val="000000"/>
+        <w:sz w:val="20"/>
+        <w:szCs w:val="20"/>
+        <w:u w:val="none"/>
+        <w:shd w:fill="auto" w:val="clear"/>
+        <w:vertAlign w:val="baseline"/>
+      </w:rPr>
+    </w:lvl>
+    <w:lvl w:ilvl="7">
+      <w:start w:val="1"/>
+      <w:numFmt w:val="bullet"/>
+      <w:lvlText w:val="○"/>
+      <w:lvlJc w:val="left"/>
+      <w:pPr>
+        <w:ind w:left="5400" w:hanging="5400"/>
+      </w:pPr>
+      <w:rPr>
+        <w:rFonts w:ascii="Courier New" w:cs="Courier New" w:eastAsia="Courier New" w:hAnsi="Courier New"/>
+        <w:b w:val="0"/>
+        <w:i w:val="0"/>
+        <w:smallCaps w:val="0"/>
+        <w:strike w:val="0"/>
+        <w:color w:val="000000"/>
+        <w:sz w:val="20"/>
+        <w:szCs w:val="20"/>
+        <w:u w:val="none"/>
+        <w:shd w:fill="auto" w:val="clear"/>
+        <w:vertAlign w:val="baseline"/>
+      </w:rPr>
+    </w:lvl>
+    <w:lvl w:ilvl="8">
+      <w:start w:val="1"/>
+      <w:numFmt w:val="bullet"/>
+      <w:lvlText w:val="▪"/>
+      <w:lvlJc w:val="left"/>
+      <w:pPr>
+        <w:ind w:left="6120" w:hanging="6120"/>
+      </w:pPr>
+      <w:rPr>
+        <w:rFonts w:ascii="Arial" w:cs="Arial" w:eastAsia="Arial" w:hAnsi="Arial"/>
+        <w:b w:val="0"/>
+        <w:i w:val="0"/>
+        <w:smallCaps w:val="0"/>
+        <w:strike w:val="0"/>
+        <w:color w:val="000000"/>
+        <w:sz w:val="20"/>
+        <w:szCs w:val="20"/>
+        <w:u w:val="none"/>
+        <w:shd w:fill="auto" w:val="clear"/>
+        <w:vertAlign w:val="baseline"/>
+      </w:rPr>
+    </w:lvl>
+  </w:abstractNum>
+  <w:abstractNum w:abstractNumId="2">
+    <w:lvl w:ilvl="0">
+      <w:start w:val="1"/>
+      <w:numFmt w:val="bullet"/>
+      <w:lvlText w:val="∙"/>
+      <w:lvlJc w:val="left"/>
+      <w:pPr>
+        <w:ind w:left="774" w:hanging="774"/>
+      </w:pPr>
+      <w:rPr>
+        <w:rFonts w:ascii="Arial" w:cs="Arial" w:eastAsia="Arial" w:hAnsi="Arial"/>
+        <w:b w:val="0"/>
+        <w:i w:val="0"/>
+        <w:smallCaps w:val="0"/>
+        <w:strike w:val="0"/>
+        <w:color w:val="000000"/>
+        <w:sz w:val="20"/>
+        <w:szCs w:val="20"/>
+        <w:u w:val="none"/>
+        <w:shd w:fill="auto" w:val="clear"/>
+        <w:vertAlign w:val="baseline"/>
+      </w:rPr>
+    </w:lvl>
+    <w:lvl w:ilvl="1">
+      <w:start w:val="1"/>
+      <w:numFmt w:val="bullet"/>
+      <w:lvlText w:val="○"/>
+      <w:lvlJc w:val="left"/>
+      <w:pPr>
+        <w:ind w:left="1494" w:hanging="1494"/>
+      </w:pPr>
+      <w:rPr>
+        <w:rFonts w:ascii="Courier New" w:cs="Courier New" w:eastAsia="Courier New" w:hAnsi="Courier New"/>
+        <w:b w:val="0"/>
+        <w:i w:val="0"/>
+        <w:smallCaps w:val="0"/>
+        <w:strike w:val="0"/>
+        <w:color w:val="000000"/>
+        <w:sz w:val="20"/>
+        <w:szCs w:val="20"/>
+        <w:u w:val="none"/>
+        <w:shd w:fill="auto" w:val="clear"/>
+        <w:vertAlign w:val="baseline"/>
+      </w:rPr>
+    </w:lvl>
+    <w:lvl w:ilvl="2">
+      <w:start w:val="1"/>
+      <w:numFmt w:val="bullet"/>
+      <w:lvlText w:val="▪"/>
+      <w:lvlJc w:val="left"/>
+      <w:pPr>
+        <w:ind w:left="2214" w:hanging="2214"/>
+      </w:pPr>
+      <w:rPr>
+        <w:rFonts w:ascii="Arial" w:cs="Arial" w:eastAsia="Arial" w:hAnsi="Arial"/>
+        <w:b w:val="0"/>
+        <w:i w:val="0"/>
+        <w:smallCaps w:val="0"/>
+        <w:strike w:val="0"/>
+        <w:color w:val="000000"/>
+        <w:sz w:val="20"/>
+        <w:szCs w:val="20"/>
+        <w:u w:val="none"/>
+        <w:shd w:fill="auto" w:val="clear"/>
+        <w:vertAlign w:val="baseline"/>
+      </w:rPr>
+    </w:lvl>
+    <w:lvl w:ilvl="3">
+      <w:start w:val="1"/>
+      <w:numFmt w:val="bullet"/>
+      <w:lvlText w:val="∙"/>
+      <w:lvlJc w:val="left"/>
+      <w:pPr>
+        <w:ind w:left="2934" w:hanging="2934"/>
+      </w:pPr>
+      <w:rPr>
+        <w:rFonts w:ascii="Arial" w:cs="Arial" w:eastAsia="Arial" w:hAnsi="Arial"/>
+        <w:b w:val="0"/>
+        <w:i w:val="0"/>
+        <w:smallCaps w:val="0"/>
+        <w:strike w:val="0"/>
+        <w:color w:val="000000"/>
+        <w:sz w:val="20"/>
+        <w:szCs w:val="20"/>
+        <w:u w:val="none"/>
+        <w:shd w:fill="auto" w:val="clear"/>
+        <w:vertAlign w:val="baseline"/>
+      </w:rPr>
+    </w:lvl>
+    <w:lvl w:ilvl="4">
+      <w:start w:val="1"/>
+      <w:numFmt w:val="bullet"/>
+      <w:lvlText w:val="○"/>
+      <w:lvlJc w:val="left"/>
+      <w:pPr>
+        <w:ind w:left="3654" w:hanging="3654"/>
+      </w:pPr>
+      <w:rPr>
+        <w:rFonts w:ascii="Courier New" w:cs="Courier New" w:eastAsia="Courier New" w:hAnsi="Courier New"/>
+        <w:b w:val="0"/>
+        <w:i w:val="0"/>
+        <w:smallCaps w:val="0"/>
+        <w:strike w:val="0"/>
+        <w:color w:val="000000"/>
+        <w:sz w:val="20"/>
+        <w:szCs w:val="20"/>
+        <w:u w:val="none"/>
+        <w:shd w:fill="auto" w:val="clear"/>
+        <w:vertAlign w:val="baseline"/>
+      </w:rPr>
+    </w:lvl>
+    <w:lvl w:ilvl="5">
+      <w:start w:val="1"/>
+      <w:numFmt w:val="bullet"/>
+      <w:lvlText w:val="▪"/>
+      <w:lvlJc w:val="left"/>
+      <w:pPr>
+        <w:ind w:left="4374" w:hanging="4374"/>
+      </w:pPr>
+      <w:rPr>
+        <w:rFonts w:ascii="Arial" w:cs="Arial" w:eastAsia="Arial" w:hAnsi="Arial"/>
+        <w:b w:val="0"/>
+        <w:i w:val="0"/>
+        <w:smallCaps w:val="0"/>
+        <w:strike w:val="0"/>
+        <w:color w:val="000000"/>
+        <w:sz w:val="20"/>
+        <w:szCs w:val="20"/>
+        <w:u w:val="none"/>
+        <w:shd w:fill="auto" w:val="clear"/>
+        <w:vertAlign w:val="baseline"/>
+      </w:rPr>
+    </w:lvl>
+    <w:lvl w:ilvl="6">
+      <w:start w:val="1"/>
+      <w:numFmt w:val="bullet"/>
+      <w:lvlText w:val="∙"/>
+      <w:lvlJc w:val="left"/>
+      <w:pPr>
+        <w:ind w:left="5094" w:hanging="5094"/>
+      </w:pPr>
+      <w:rPr>
+        <w:rFonts w:ascii="Arial" w:cs="Arial" w:eastAsia="Arial" w:hAnsi="Arial"/>
+        <w:b w:val="0"/>
+        <w:i w:val="0"/>
+        <w:smallCaps w:val="0"/>
+        <w:strike w:val="0"/>
+        <w:color w:val="000000"/>
+        <w:sz w:val="20"/>
+        <w:szCs w:val="20"/>
+        <w:u w:val="none"/>
+        <w:shd w:fill="auto" w:val="clear"/>
+        <w:vertAlign w:val="baseline"/>
+      </w:rPr>
+    </w:lvl>
+    <w:lvl w:ilvl="7">
+      <w:start w:val="1"/>
+      <w:numFmt w:val="bullet"/>
+      <w:lvlText w:val="○"/>
+      <w:lvlJc w:val="left"/>
+      <w:pPr>
+        <w:ind w:left="5814" w:hanging="5814"/>
+      </w:pPr>
+      <w:rPr>
+        <w:rFonts w:ascii="Courier New" w:cs="Courier New" w:eastAsia="Courier New" w:hAnsi="Courier New"/>
+        <w:b w:val="0"/>
+        <w:i w:val="0"/>
+        <w:smallCaps w:val="0"/>
+        <w:strike w:val="0"/>
+        <w:color w:val="000000"/>
+        <w:sz w:val="20"/>
+        <w:szCs w:val="20"/>
+        <w:u w:val="none"/>
+        <w:shd w:fill="auto" w:val="clear"/>
+        <w:vertAlign w:val="baseline"/>
+      </w:rPr>
+    </w:lvl>
+    <w:lvl w:ilvl="8">
+      <w:start w:val="1"/>
+      <w:numFmt w:val="bullet"/>
+      <w:lvlText w:val="▪"/>
+      <w:lvlJc w:val="left"/>
+      <w:pPr>
+        <w:ind w:left="6534" w:hanging="6534"/>
+      </w:pPr>
+      <w:rPr>
+        <w:rFonts w:ascii="Arial" w:cs="Arial" w:eastAsia="Arial" w:hAnsi="Arial"/>
+        <w:b w:val="0"/>
+        <w:i w:val="0"/>
+        <w:smallCaps w:val="0"/>
+        <w:strike w:val="0"/>
+        <w:color w:val="000000"/>
+        <w:sz w:val="20"/>
+        <w:szCs w:val="20"/>
+        <w:u w:val="none"/>
+        <w:shd w:fill="auto" w:val="clear"/>
+        <w:vertAlign w:val="baseline"/>
+      </w:rPr>
+    </w:lvl>
+  </w:abstractNum>
+  <w:abstractNum w:abstractNumId="3">
+    <w:lvl w:ilvl="0">
+      <w:start w:val="1"/>
+      <w:numFmt w:val="bullet"/>
+      <w:lvlText w:val="⮚"/>
+      <w:lvlJc w:val="left"/>
+      <w:pPr>
+        <w:ind w:left="360" w:hanging="360"/>
+      </w:pPr>
+      <w:rPr>
+        <w:rFonts w:ascii="Arial" w:cs="Arial" w:eastAsia="Arial" w:hAnsi="Arial"/>
+        <w:b w:val="0"/>
+        <w:i w:val="0"/>
+        <w:smallCaps w:val="0"/>
+        <w:strike w:val="0"/>
+        <w:color w:val="000000"/>
+        <w:sz w:val="20"/>
+        <w:szCs w:val="20"/>
+        <w:u w:val="none"/>
+        <w:shd w:fill="auto" w:val="clear"/>
+        <w:vertAlign w:val="baseline"/>
+      </w:rPr>
+    </w:lvl>
+    <w:lvl w:ilvl="1">
+      <w:start w:val="1"/>
+      <w:numFmt w:val="bullet"/>
+      <w:lvlText w:val="○"/>
+      <w:lvlJc w:val="left"/>
+      <w:pPr>
+        <w:ind w:left="1080" w:hanging="1080"/>
+      </w:pPr>
+      <w:rPr>
+        <w:rFonts w:ascii="Courier New" w:cs="Courier New" w:eastAsia="Courier New" w:hAnsi="Courier New"/>
+        <w:b w:val="0"/>
+        <w:i w:val="0"/>
+        <w:smallCaps w:val="0"/>
+        <w:strike w:val="0"/>
+        <w:color w:val="000000"/>
+        <w:sz w:val="20"/>
+        <w:szCs w:val="20"/>
+        <w:u w:val="none"/>
+        <w:shd w:fill="auto" w:val="clear"/>
+        <w:vertAlign w:val="baseline"/>
+      </w:rPr>
+    </w:lvl>
+    <w:lvl w:ilvl="2">
+      <w:start w:val="1"/>
+      <w:numFmt w:val="bullet"/>
+      <w:lvlText w:val="▪"/>
+      <w:lvlJc w:val="left"/>
+      <w:pPr>
+        <w:ind w:left="1800" w:hanging="1800"/>
+      </w:pPr>
+      <w:rPr>
+        <w:rFonts w:ascii="Arial" w:cs="Arial" w:eastAsia="Arial" w:hAnsi="Arial"/>
+        <w:b w:val="0"/>
+        <w:i w:val="0"/>
+        <w:smallCaps w:val="0"/>
+        <w:strike w:val="0"/>
+        <w:color w:val="000000"/>
+        <w:sz w:val="20"/>
+        <w:szCs w:val="20"/>
+        <w:u w:val="none"/>
+        <w:shd w:fill="auto" w:val="clear"/>
+        <w:vertAlign w:val="baseline"/>
+      </w:rPr>
+    </w:lvl>
+    <w:lvl w:ilvl="3">
+      <w:start w:val="1"/>
+      <w:numFmt w:val="bullet"/>
+      <w:lvlText w:val="∙"/>
+      <w:lvlJc w:val="left"/>
+      <w:pPr>
+        <w:ind w:left="2520" w:hanging="2520"/>
+      </w:pPr>
+      <w:rPr>
+        <w:rFonts w:ascii="Arial" w:cs="Arial" w:eastAsia="Arial" w:hAnsi="Arial"/>
+        <w:b w:val="0"/>
+        <w:i w:val="0"/>
+        <w:smallCaps w:val="0"/>
+        <w:strike w:val="0"/>
+        <w:color w:val="000000"/>
+        <w:sz w:val="20"/>
+        <w:szCs w:val="20"/>
+        <w:u w:val="none"/>
+        <w:shd w:fill="auto" w:val="clear"/>
+        <w:vertAlign w:val="baseline"/>
+      </w:rPr>
+    </w:lvl>
+    <w:lvl w:ilvl="4">
+      <w:start w:val="1"/>
+      <w:numFmt w:val="bullet"/>
+      <w:lvlText w:val="○"/>
+      <w:lvlJc w:val="left"/>
+      <w:pPr>
+        <w:ind w:left="3240" w:hanging="3240"/>
+      </w:pPr>
+      <w:rPr>
+        <w:rFonts w:ascii="Courier New" w:cs="Courier New" w:eastAsia="Courier New" w:hAnsi="Courier New"/>
+        <w:b w:val="0"/>
+        <w:i w:val="0"/>
+        <w:smallCaps w:val="0"/>
+        <w:strike w:val="0"/>
+        <w:color w:val="000000"/>
+        <w:sz w:val="20"/>
+        <w:szCs w:val="20"/>
+        <w:u w:val="none"/>
+        <w:shd w:fill="auto" w:val="clear"/>
+        <w:vertAlign w:val="baseline"/>
+      </w:rPr>
+    </w:lvl>
+    <w:lvl w:ilvl="5">
+      <w:start w:val="1"/>
+      <w:numFmt w:val="bullet"/>
+      <w:lvlText w:val="▪"/>
+      <w:lvlJc w:val="left"/>
+      <w:pPr>
+        <w:ind w:left="3960" w:hanging="3960"/>
+      </w:pPr>
+      <w:rPr>
+        <w:rFonts w:ascii="Arial" w:cs="Arial" w:eastAsia="Arial" w:hAnsi="Arial"/>
+        <w:b w:val="0"/>
+        <w:i w:val="0"/>
+        <w:smallCaps w:val="0"/>
+        <w:strike w:val="0"/>
+        <w:color w:val="000000"/>
+        <w:sz w:val="20"/>
+        <w:szCs w:val="20"/>
+        <w:u w:val="none"/>
+        <w:shd w:fill="auto" w:val="clear"/>
+        <w:vertAlign w:val="baseline"/>
+      </w:rPr>
+    </w:lvl>
+    <w:lvl w:ilvl="6">
+      <w:start w:val="1"/>
+      <w:numFmt w:val="bullet"/>
+      <w:lvlText w:val="∙"/>
+      <w:lvlJc w:val="left"/>
+      <w:pPr>
+        <w:ind w:left="4680" w:hanging="4680"/>
+      </w:pPr>
+      <w:rPr>
+        <w:rFonts w:ascii="Arial" w:cs="Arial" w:eastAsia="Arial" w:hAnsi="Arial"/>
+        <w:b w:val="0"/>
+        <w:i w:val="0"/>
+        <w:smallCaps w:val="0"/>
+        <w:strike w:val="0"/>
+        <w:color w:val="000000"/>
+        <w:sz w:val="20"/>
+        <w:szCs w:val="20"/>
+        <w:u w:val="none"/>
+        <w:shd w:fill="auto" w:val="clear"/>
+        <w:vertAlign w:val="baseline"/>
+      </w:rPr>
+    </w:lvl>
+    <w:lvl w:ilvl="7">
+      <w:start w:val="1"/>
+      <w:numFmt w:val="bullet"/>
+      <w:lvlText w:val="○"/>
+      <w:lvlJc w:val="left"/>
+      <w:pPr>
+        <w:ind w:left="5400" w:hanging="5400"/>
+      </w:pPr>
+      <w:rPr>
+        <w:rFonts w:ascii="Courier New" w:cs="Courier New" w:eastAsia="Courier New" w:hAnsi="Courier New"/>
+        <w:b w:val="0"/>
+        <w:i w:val="0"/>
+        <w:smallCaps w:val="0"/>
+        <w:strike w:val="0"/>
+        <w:color w:val="000000"/>
+        <w:sz w:val="20"/>
+        <w:szCs w:val="20"/>
+        <w:u w:val="none"/>
+        <w:shd w:fill="auto" w:val="clear"/>
+        <w:vertAlign w:val="baseline"/>
+      </w:rPr>
+    </w:lvl>
+    <w:lvl w:ilvl="8">
+      <w:start w:val="1"/>
+      <w:numFmt w:val="bullet"/>
+      <w:lvlText w:val="▪"/>
+      <w:lvlJc w:val="left"/>
+      <w:pPr>
+        <w:ind w:left="6120" w:hanging="6120"/>
+      </w:pPr>
+      <w:rPr>
+        <w:rFonts w:ascii="Arial" w:cs="Arial" w:eastAsia="Arial" w:hAnsi="Arial"/>
+        <w:b w:val="0"/>
+        <w:i w:val="0"/>
+        <w:smallCaps w:val="0"/>
+        <w:strike w:val="0"/>
+        <w:color w:val="000000"/>
+        <w:sz w:val="20"/>
+        <w:szCs w:val="20"/>
+        <w:u w:val="none"/>
+        <w:shd w:fill="auto" w:val="clear"/>
+        <w:vertAlign w:val="baseline"/>
+      </w:rPr>
+    </w:lvl>
+  </w:abstractNum>
+  <w:abstractNum w:abstractNumId="4">
+    <w:lvl w:ilvl="0">
+      <w:start w:val="1"/>
+      <w:numFmt w:val="bullet"/>
+      <w:lvlText w:val="⮚"/>
+      <w:lvlJc w:val="left"/>
+      <w:pPr>
+        <w:ind w:left="720" w:hanging="720"/>
+      </w:pPr>
+      <w:rPr>
+        <w:rFonts w:ascii="Arial" w:cs="Arial" w:eastAsia="Arial" w:hAnsi="Arial"/>
+        <w:b w:val="0"/>
+        <w:i w:val="0"/>
+        <w:smallCaps w:val="0"/>
+        <w:strike w:val="0"/>
+        <w:color w:val="000000"/>
+        <w:sz w:val="20"/>
+        <w:szCs w:val="20"/>
+        <w:u w:val="none"/>
+        <w:shd w:fill="auto" w:val="clear"/>
+        <w:vertAlign w:val="baseline"/>
+      </w:rPr>
+    </w:lvl>
+    <w:lvl w:ilvl="1">
+      <w:start w:val="1"/>
+      <w:numFmt w:val="bullet"/>
+      <w:lvlText w:val="○"/>
+      <w:lvlJc w:val="left"/>
+      <w:pPr>
+        <w:ind w:left="1440" w:hanging="1440"/>
+      </w:pPr>
+      <w:rPr>
+        <w:rFonts w:ascii="Courier New" w:cs="Courier New" w:eastAsia="Courier New" w:hAnsi="Courier New"/>
+        <w:b w:val="0"/>
+        <w:i w:val="0"/>
+        <w:smallCaps w:val="0"/>
+        <w:strike w:val="0"/>
+        <w:color w:val="000000"/>
+        <w:sz w:val="20"/>
+        <w:szCs w:val="20"/>
+        <w:u w:val="none"/>
+        <w:shd w:fill="auto" w:val="clear"/>
+        <w:vertAlign w:val="baseline"/>
+      </w:rPr>
+    </w:lvl>
+    <w:lvl w:ilvl="2">
+      <w:start w:val="1"/>
+      <w:numFmt w:val="bullet"/>
+      <w:lvlText w:val="▪"/>
+      <w:lvlJc w:val="left"/>
+      <w:pPr>
+        <w:ind w:left="2160" w:hanging="2160"/>
+      </w:pPr>
+      <w:rPr>
+        <w:rFonts w:ascii="Arial" w:cs="Arial" w:eastAsia="Arial" w:hAnsi="Arial"/>
+        <w:b w:val="0"/>
+        <w:i w:val="0"/>
+        <w:smallCaps w:val="0"/>
+        <w:strike w:val="0"/>
+        <w:color w:val="000000"/>
+        <w:sz w:val="20"/>
+        <w:szCs w:val="20"/>
+        <w:u w:val="none"/>
+        <w:shd w:fill="auto" w:val="clear"/>
+        <w:vertAlign w:val="baseline"/>
+      </w:rPr>
+    </w:lvl>
+    <w:lvl w:ilvl="3">
+      <w:start w:val="1"/>
+      <w:numFmt w:val="bullet"/>
+      <w:lvlText w:val="∙"/>
+      <w:lvlJc w:val="left"/>
+      <w:pPr>
+        <w:ind w:left="2880" w:hanging="2880"/>
+      </w:pPr>
+      <w:rPr>
+        <w:rFonts w:ascii="Arial" w:cs="Arial" w:eastAsia="Arial" w:hAnsi="Arial"/>
+        <w:b w:val="0"/>
+        <w:i w:val="0"/>
+        <w:smallCaps w:val="0"/>
+        <w:strike w:val="0"/>
+        <w:color w:val="000000"/>
+        <w:sz w:val="20"/>
+        <w:szCs w:val="20"/>
+        <w:u w:val="none"/>
+        <w:shd w:fill="auto" w:val="clear"/>
+        <w:vertAlign w:val="baseline"/>
+      </w:rPr>
+    </w:lvl>
+    <w:lvl w:ilvl="4">
+      <w:start w:val="1"/>
+      <w:numFmt w:val="bullet"/>
+      <w:lvlText w:val="○"/>
+      <w:lvlJc w:val="left"/>
+      <w:pPr>
+        <w:ind w:left="3600" w:hanging="3600"/>
+      </w:pPr>
+      <w:rPr>
+        <w:rFonts w:ascii="Courier New" w:cs="Courier New" w:eastAsia="Courier New" w:hAnsi="Courier New"/>
+        <w:b w:val="0"/>
+        <w:i w:val="0"/>
+        <w:smallCaps w:val="0"/>
+        <w:strike w:val="0"/>
+        <w:color w:val="000000"/>
+        <w:sz w:val="20"/>
+        <w:szCs w:val="20"/>
+        <w:u w:val="none"/>
+        <w:shd w:fill="auto" w:val="clear"/>
+        <w:vertAlign w:val="baseline"/>
+      </w:rPr>
+    </w:lvl>
+    <w:lvl w:ilvl="5">
+      <w:start w:val="1"/>
+      <w:numFmt w:val="bullet"/>
+      <w:lvlText w:val="▪"/>
+      <w:lvlJc w:val="left"/>
+      <w:pPr>
+        <w:ind w:left="4320" w:hanging="4320"/>
+      </w:pPr>
+      <w:rPr>
+        <w:rFonts w:ascii="Arial" w:cs="Arial" w:eastAsia="Arial" w:hAnsi="Arial"/>
+        <w:b w:val="0"/>
+        <w:i w:val="0"/>
+        <w:smallCaps w:val="0"/>
+        <w:strike w:val="0"/>
+        <w:color w:val="000000"/>
+        <w:sz w:val="20"/>
+        <w:szCs w:val="20"/>
+        <w:u w:val="none"/>
+        <w:shd w:fill="auto" w:val="clear"/>
+        <w:vertAlign w:val="baseline"/>
+      </w:rPr>
+    </w:lvl>
+    <w:lvl w:ilvl="6">
+      <w:start w:val="1"/>
+      <w:numFmt w:val="bullet"/>
+      <w:lvlText w:val="∙"/>
+      <w:lvlJc w:val="left"/>
+      <w:pPr>
+        <w:ind w:left="5040" w:hanging="5040"/>
+      </w:pPr>
+      <w:rPr>
+        <w:rFonts w:ascii="Arial" w:cs="Arial" w:eastAsia="Arial" w:hAnsi="Arial"/>
+        <w:b w:val="0"/>
+        <w:i w:val="0"/>
+        <w:smallCaps w:val="0"/>
+        <w:strike w:val="0"/>
+        <w:color w:val="000000"/>
+        <w:sz w:val="20"/>
+        <w:szCs w:val="20"/>
+        <w:u w:val="none"/>
+        <w:shd w:fill="auto" w:val="clear"/>
+        <w:vertAlign w:val="baseline"/>
+      </w:rPr>
+    </w:lvl>
+    <w:lvl w:ilvl="7">
+      <w:start w:val="1"/>
+      <w:numFmt w:val="bullet"/>
+      <w:lvlText w:val="○"/>
+      <w:lvlJc w:val="left"/>
+      <w:pPr>
+        <w:ind w:left="5760" w:hanging="5760"/>
+      </w:pPr>
+      <w:rPr>
+        <w:rFonts w:ascii="Courier New" w:cs="Courier New" w:eastAsia="Courier New" w:hAnsi="Courier New"/>
+        <w:b w:val="0"/>
+        <w:i w:val="0"/>
+        <w:smallCaps w:val="0"/>
+        <w:strike w:val="0"/>
+        <w:color w:val="000000"/>
+        <w:sz w:val="20"/>
+        <w:szCs w:val="20"/>
+        <w:u w:val="none"/>
+        <w:shd w:fill="auto" w:val="clear"/>
+        <w:vertAlign w:val="baseline"/>
+      </w:rPr>
+    </w:lvl>
+    <w:lvl w:ilvl="8">
+      <w:start w:val="1"/>
+      <w:numFmt w:val="bullet"/>
+      <w:lvlText w:val="▪"/>
+      <w:lvlJc w:val="left"/>
+      <w:pPr>
+        <w:ind w:left="6480" w:hanging="6480"/>
+      </w:pPr>
+      <w:rPr>
+        <w:rFonts w:ascii="Arial" w:cs="Arial" w:eastAsia="Arial" w:hAnsi="Arial"/>
+        <w:b w:val="0"/>
+        <w:i w:val="0"/>
+        <w:smallCaps w:val="0"/>
+        <w:strike w:val="0"/>
+        <w:color w:val="000000"/>
+        <w:sz w:val="20"/>
+        <w:szCs w:val="20"/>
+        <w:u w:val="none"/>
+        <w:shd w:fill="auto" w:val="clear"/>
+        <w:vertAlign w:val="baseline"/>
+      </w:rPr>
+    </w:lvl>
+  </w:abstractNum>
+  <w:abstractNum w:abstractNumId="5">
+    <w:lvl w:ilvl="0">
+      <w:start w:val="1"/>
+      <w:numFmt w:val="bullet"/>
+      <w:lvlText w:val="⮚"/>
+      <w:lvlJc w:val="left"/>
+      <w:pPr>
+        <w:ind w:left="360" w:hanging="360"/>
+      </w:pPr>
+      <w:rPr>
+        <w:rFonts w:ascii="Arial" w:cs="Arial" w:eastAsia="Arial" w:hAnsi="Arial"/>
+        <w:b w:val="0"/>
+        <w:i w:val="0"/>
+        <w:smallCaps w:val="0"/>
+        <w:strike w:val="0"/>
+        <w:color w:val="000000"/>
+        <w:sz w:val="20"/>
+        <w:szCs w:val="20"/>
+        <w:u w:val="none"/>
+        <w:shd w:fill="auto" w:val="clear"/>
+        <w:vertAlign w:val="baseline"/>
+      </w:rPr>
+    </w:lvl>
+    <w:lvl w:ilvl="1">
+      <w:start w:val="1"/>
+      <w:numFmt w:val="bullet"/>
+      <w:lvlText w:val="○"/>
+      <w:lvlJc w:val="left"/>
+      <w:pPr>
+        <w:ind w:left="1080" w:hanging="1080"/>
+      </w:pPr>
+      <w:rPr>
+        <w:rFonts w:ascii="Courier New" w:cs="Courier New" w:eastAsia="Courier New" w:hAnsi="Courier New"/>
+        <w:b w:val="0"/>
+        <w:i w:val="0"/>
+        <w:smallCaps w:val="0"/>
+        <w:strike w:val="0"/>
+        <w:color w:val="000000"/>
+        <w:sz w:val="20"/>
+        <w:szCs w:val="20"/>
+        <w:u w:val="none"/>
+        <w:shd w:fill="auto" w:val="clear"/>
+        <w:vertAlign w:val="baseline"/>
+      </w:rPr>
+    </w:lvl>
+    <w:lvl w:ilvl="2">
+      <w:start w:val="1"/>
+      <w:numFmt w:val="bullet"/>
+      <w:lvlText w:val="▪"/>
+      <w:lvlJc w:val="left"/>
+      <w:pPr>
+        <w:ind w:left="1800" w:hanging="1800"/>
+      </w:pPr>
+      <w:rPr>
+        <w:rFonts w:ascii="Arial" w:cs="Arial" w:eastAsia="Arial" w:hAnsi="Arial"/>
+        <w:b w:val="0"/>
+        <w:i w:val="0"/>
+        <w:smallCaps w:val="0"/>
+        <w:strike w:val="0"/>
+        <w:color w:val="000000"/>
+        <w:sz w:val="20"/>
+        <w:szCs w:val="20"/>
+        <w:u w:val="none"/>
+        <w:shd w:fill="auto" w:val="clear"/>
+        <w:vertAlign w:val="baseline"/>
+      </w:rPr>
+    </w:lvl>
+    <w:lvl w:ilvl="3">
+      <w:start w:val="1"/>
+      <w:numFmt w:val="bullet"/>
+      <w:lvlText w:val="∙"/>
+      <w:lvlJc w:val="left"/>
+      <w:pPr>
+        <w:ind w:left="2520" w:hanging="2520"/>
+      </w:pPr>
+      <w:rPr>
+        <w:rFonts w:ascii="Arial" w:cs="Arial" w:eastAsia="Arial" w:hAnsi="Arial"/>
+        <w:b w:val="0"/>
+        <w:i w:val="0"/>
+        <w:smallCaps w:val="0"/>
+        <w:strike w:val="0"/>
+        <w:color w:val="000000"/>
+        <w:sz w:val="20"/>
+        <w:szCs w:val="20"/>
+        <w:u w:val="none"/>
+        <w:shd w:fill="auto" w:val="clear"/>
+        <w:vertAlign w:val="baseline"/>
+      </w:rPr>
+    </w:lvl>
+    <w:lvl w:ilvl="4">
+      <w:start w:val="1"/>
+      <w:numFmt w:val="bullet"/>
+      <w:lvlText w:val="○"/>
+      <w:lvlJc w:val="left"/>
+      <w:pPr>
+        <w:ind w:left="3240" w:hanging="3240"/>
+      </w:pPr>
+      <w:rPr>
+        <w:rFonts w:ascii="Courier New" w:cs="Courier New" w:eastAsia="Courier New" w:hAnsi="Courier New"/>
+        <w:b w:val="0"/>
+        <w:i w:val="0"/>
+        <w:smallCaps w:val="0"/>
+        <w:strike w:val="0"/>
+        <w:color w:val="000000"/>
+        <w:sz w:val="20"/>
+        <w:szCs w:val="20"/>
+        <w:u w:val="none"/>
+        <w:shd w:fill="auto" w:val="clear"/>
+        <w:vertAlign w:val="baseline"/>
+      </w:rPr>
+    </w:lvl>
+    <w:lvl w:ilvl="5">
+      <w:start w:val="1"/>
+      <w:numFmt w:val="bullet"/>
+      <w:lvlText w:val="▪"/>
+      <w:lvlJc w:val="left"/>
+      <w:pPr>
+        <w:ind w:left="3960" w:hanging="3960"/>
+      </w:pPr>
+      <w:rPr>
+        <w:rFonts w:ascii="Arial" w:cs="Arial" w:eastAsia="Arial" w:hAnsi="Arial"/>
+        <w:b w:val="0"/>
+        <w:i w:val="0"/>
+        <w:smallCaps w:val="0"/>
+        <w:strike w:val="0"/>
+        <w:color w:val="000000"/>
+        <w:sz w:val="20"/>
+        <w:szCs w:val="20"/>
+        <w:u w:val="none"/>
+        <w:shd w:fill="auto" w:val="clear"/>
+        <w:vertAlign w:val="baseline"/>
+      </w:rPr>
+    </w:lvl>
+    <w:lvl w:ilvl="6">
+      <w:start w:val="1"/>
+      <w:numFmt w:val="bullet"/>
+      <w:lvlText w:val="∙"/>
+      <w:lvlJc w:val="left"/>
+      <w:pPr>
+        <w:ind w:left="4680" w:hanging="4680"/>
+      </w:pPr>
+      <w:rPr>
+        <w:rFonts w:ascii="Arial" w:cs="Arial" w:eastAsia="Arial" w:hAnsi="Arial"/>
+        <w:b w:val="0"/>
+        <w:i w:val="0"/>
+        <w:smallCaps w:val="0"/>
+        <w:strike w:val="0"/>
+        <w:color w:val="000000"/>
+        <w:sz w:val="20"/>
+        <w:szCs w:val="20"/>
+        <w:u w:val="none"/>
+        <w:shd w:fill="auto" w:val="clear"/>
+        <w:vertAlign w:val="baseline"/>
+      </w:rPr>
+    </w:lvl>
+    <w:lvl w:ilvl="7">
+      <w:start w:val="1"/>
+      <w:numFmt w:val="bullet"/>
+      <w:lvlText w:val="○"/>
+      <w:lvlJc w:val="left"/>
+      <w:pPr>
+        <w:ind w:left="5400" w:hanging="5400"/>
+      </w:pPr>
+      <w:rPr>
+        <w:rFonts w:ascii="Courier New" w:cs="Courier New" w:eastAsia="Courier New" w:hAnsi="Courier New"/>
+        <w:b w:val="0"/>
+        <w:i w:val="0"/>
+        <w:smallCaps w:val="0"/>
+        <w:strike w:val="0"/>
+        <w:color w:val="000000"/>
+        <w:sz w:val="20"/>
+        <w:szCs w:val="20"/>
+        <w:u w:val="none"/>
+        <w:shd w:fill="auto" w:val="clear"/>
+        <w:vertAlign w:val="baseline"/>
+      </w:rPr>
+    </w:lvl>
+    <w:lvl w:ilvl="8">
+      <w:start w:val="1"/>
+      <w:numFmt w:val="bullet"/>
+      <w:lvlText w:val="▪"/>
+      <w:lvlJc w:val="left"/>
+      <w:pPr>
+        <w:ind w:left="6120" w:hanging="6120"/>
+      </w:pPr>
+      <w:rPr>
+        <w:rFonts w:ascii="Arial" w:cs="Arial" w:eastAsia="Arial" w:hAnsi="Arial"/>
+        <w:b w:val="0"/>
+        <w:i w:val="0"/>
+        <w:smallCaps w:val="0"/>
+        <w:strike w:val="0"/>
+        <w:color w:val="000000"/>
+        <w:sz w:val="20"/>
+        <w:szCs w:val="20"/>
+        <w:u w:val="none"/>
+        <w:shd w:fill="auto" w:val="clear"/>
+        <w:vertAlign w:val="baseline"/>
+      </w:rPr>
+    </w:lvl>
+  </w:abstractNum>
+  <w:num w:numId="1">
+    <w:abstractNumId w:val="1"/>
+  </w:num>
+  <w:num w:numId="2">
+    <w:abstractNumId w:val="2"/>
+  </w:num>
+  <w:num w:numId="3">
+    <w:abstractNumId w:val="3"/>
+  </w:num>
+  <w:num w:numId="4">
+    <w:abstractNumId w:val="4"/>
+  </w:num>
+  <w:num w:numId="5">
+    <w:abstractNumId w:val="5"/>
+  </w:num>
+</w:numbering>
 </file>
 
 <file path=word/styles.xml><?xml version="1.0" encoding="utf-8"?>
@@ -62,15 +6698,14 @@
   <w:docDefaults>
     <w:rPrDefault>
       <w:rPr>
-        <w:rFonts w:ascii="Arial" w:cs="Arial" w:eastAsia="Arial" w:hAnsi="Arial"/>
+        <w:rFonts w:ascii="Calibri" w:cs="Calibri" w:eastAsia="Calibri" w:hAnsi="Calibri"/>
         <w:sz w:val="22"/>
         <w:szCs w:val="22"/>
-        <w:lang w:val="en_GB"/>
       </w:rPr>
     </w:rPrDefault>
     <w:pPrDefault>
       <w:pPr>
-        <w:spacing w:line="276" w:lineRule="auto"/>
+        <w:spacing w:after="200" w:line="276" w:lineRule="auto"/>
       </w:pPr>
     </w:pPrDefault>
   </w:docDefaults>
@@ -86,13 +6721,23 @@
     <w:next w:val="Normal"/>
     <w:pPr>
       <w:keepNext w:val="1"/>
-      <w:keepLines w:val="1"/>
       <w:pageBreakBefore w:val="0"/>
-      <w:spacing w:after="120" w:before="400" w:lineRule="auto"/>
+      <w:pBdr>
+        <w:top w:space="0" w:sz="0" w:val="nil"/>
+        <w:left w:space="0" w:sz="0" w:val="nil"/>
+        <w:bottom w:space="0" w:sz="0" w:val="nil"/>
+        <w:right w:space="0" w:sz="0" w:val="nil"/>
+        <w:between w:space="0" w:sz="0" w:val="nil"/>
+      </w:pBdr>
+      <w:shd w:fill="auto" w:val="clear"/>
+      <w:spacing w:after="60" w:before="240" w:lineRule="auto"/>
     </w:pPr>
     <w:rPr>
-      <w:sz w:val="40"/>
-      <w:szCs w:val="40"/>
+      <w:rFonts w:ascii="Cambria" w:cs="Cambria" w:eastAsia="Cambria" w:hAnsi="Cambria"/>
+      <w:b w:val="1"/>
+      <w:smallCaps w:val="0"/>
+      <w:sz w:val="32"/>
+      <w:szCs w:val="32"/>
     </w:rPr>
   </w:style>
   <w:style w:type="paragraph" w:styleId="Heading2">
@@ -101,14 +6746,24 @@
     <w:next w:val="Normal"/>
     <w:pPr>
       <w:keepNext w:val="1"/>
-      <w:keepLines w:val="1"/>
       <w:pageBreakBefore w:val="0"/>
-      <w:spacing w:after="120" w:before="360" w:lineRule="auto"/>
+      <w:pBdr>
+        <w:top w:space="0" w:sz="0" w:val="nil"/>
+        <w:left w:space="0" w:sz="0" w:val="nil"/>
+        <w:bottom w:space="0" w:sz="0" w:val="nil"/>
+        <w:right w:space="0" w:sz="0" w:val="nil"/>
+        <w:between w:space="0" w:sz="0" w:val="nil"/>
+      </w:pBdr>
+      <w:shd w:fill="auto" w:val="clear"/>
+      <w:spacing w:after="60" w:before="240" w:lineRule="auto"/>
     </w:pPr>
     <w:rPr>
-      <w:b w:val="0"/>
-      <w:sz w:val="32"/>
-      <w:szCs w:val="32"/>
+      <w:rFonts w:ascii="Arial" w:cs="Arial" w:eastAsia="Arial" w:hAnsi="Arial"/>
+      <w:b w:val="1"/>
+      <w:i w:val="1"/>
+      <w:smallCaps w:val="0"/>
+      <w:sz w:val="28"/>
+      <w:szCs w:val="28"/>
     </w:rPr>
   </w:style>
   <w:style w:type="paragraph" w:styleId="Heading3">
@@ -117,15 +6772,23 @@
     <w:next w:val="Normal"/>
     <w:pPr>
       <w:keepNext w:val="1"/>
-      <w:keepLines w:val="1"/>
       <w:pageBreakBefore w:val="0"/>
-      <w:spacing w:after="80" w:before="320" w:lineRule="auto"/>
+      <w:pBdr>
+        <w:top w:space="0" w:sz="0" w:val="nil"/>
+        <w:left w:space="0" w:sz="0" w:val="nil"/>
+        <w:bottom w:space="0" w:sz="0" w:val="nil"/>
+        <w:right w:space="0" w:sz="0" w:val="nil"/>
+        <w:between w:space="0" w:sz="0" w:val="nil"/>
+      </w:pBdr>
+      <w:shd w:fill="auto" w:val="clear"/>
+      <w:spacing w:after="60" w:before="240" w:lineRule="auto"/>
     </w:pPr>
     <w:rPr>
-      <w:b w:val="0"/>
-      <w:color w:val="434343"/>
-      <w:sz w:val="28"/>
-      <w:szCs w:val="28"/>
+      <w:rFonts w:ascii="Arial" w:cs="Arial" w:eastAsia="Arial" w:hAnsi="Arial"/>
+      <w:b w:val="1"/>
+      <w:smallCaps w:val="0"/>
+      <w:sz w:val="26"/>
+      <w:szCs w:val="26"/>
     </w:rPr>
   </w:style>
   <w:style w:type="paragraph" w:styleId="Heading4">
@@ -134,14 +6797,22 @@
     <w:next w:val="Normal"/>
     <w:pPr>
       <w:keepNext w:val="1"/>
-      <w:keepLines w:val="1"/>
       <w:pageBreakBefore w:val="0"/>
-      <w:spacing w:after="80" w:before="280" w:lineRule="auto"/>
+      <w:pBdr>
+        <w:top w:space="0" w:sz="0" w:val="nil"/>
+        <w:left w:space="0" w:sz="0" w:val="nil"/>
+        <w:bottom w:space="0" w:sz="0" w:val="nil"/>
+        <w:right w:space="0" w:sz="0" w:val="nil"/>
+        <w:between w:space="0" w:sz="0" w:val="nil"/>
+      </w:pBdr>
+      <w:shd w:fill="auto" w:val="clear"/>
+      <w:spacing w:after="60" w:before="240" w:lineRule="auto"/>
     </w:pPr>
     <w:rPr>
-      <w:color w:val="666666"/>
-      <w:sz w:val="24"/>
-      <w:szCs w:val="24"/>
+      <w:b w:val="1"/>
+      <w:smallCaps w:val="0"/>
+      <w:sz w:val="28"/>
+      <w:szCs w:val="28"/>
     </w:rPr>
   </w:style>
   <w:style w:type="paragraph" w:styleId="Heading5">
@@ -149,15 +6820,23 @@
     <w:basedOn w:val="Normal"/>
     <w:next w:val="Normal"/>
     <w:pPr>
-      <w:keepNext w:val="1"/>
-      <w:keepLines w:val="1"/>
       <w:pageBreakBefore w:val="0"/>
-      <w:spacing w:after="80" w:before="240" w:lineRule="auto"/>
+      <w:pBdr>
+        <w:top w:space="0" w:sz="0" w:val="nil"/>
+        <w:left w:space="0" w:sz="0" w:val="nil"/>
+        <w:bottom w:space="0" w:sz="0" w:val="nil"/>
+        <w:right w:space="0" w:sz="0" w:val="nil"/>
+        <w:between w:space="0" w:sz="0" w:val="nil"/>
+      </w:pBdr>
+      <w:shd w:fill="auto" w:val="clear"/>
+      <w:spacing w:after="60" w:before="240" w:lineRule="auto"/>
     </w:pPr>
     <w:rPr>
-      <w:color w:val="666666"/>
-      <w:sz w:val="22"/>
-      <w:szCs w:val="22"/>
+      <w:b w:val="1"/>
+      <w:i w:val="1"/>
+      <w:smallCaps w:val="0"/>
+      <w:sz w:val="26"/>
+      <w:szCs w:val="26"/>
     </w:rPr>
   </w:style>
   <w:style w:type="paragraph" w:styleId="Heading6">
@@ -165,16 +6844,20 @@
     <w:basedOn w:val="Normal"/>
     <w:next w:val="Normal"/>
     <w:pPr>
-      <w:keepNext w:val="1"/>
-      <w:keepLines w:val="1"/>
       <w:pageBreakBefore w:val="0"/>
-      <w:spacing w:after="80" w:before="240" w:lineRule="auto"/>
+      <w:pBdr>
+        <w:top w:space="0" w:sz="0" w:val="nil"/>
+        <w:left w:space="0" w:sz="0" w:val="nil"/>
+        <w:bottom w:space="0" w:sz="0" w:val="nil"/>
+        <w:right w:space="0" w:sz="0" w:val="nil"/>
+        <w:between w:space="0" w:sz="0" w:val="nil"/>
+      </w:pBdr>
+      <w:shd w:fill="auto" w:val="clear"/>
+      <w:spacing w:after="60" w:before="240" w:lineRule="auto"/>
     </w:pPr>
     <w:rPr>
-      <w:i w:val="1"/>
-      <w:color w:val="666666"/>
-      <w:sz w:val="22"/>
-      <w:szCs w:val="22"/>
+      <w:b w:val="1"/>
+      <w:smallCaps w:val="0"/>
     </w:rPr>
   </w:style>
   <w:style w:type="paragraph" w:styleId="Title">
@@ -182,14 +6865,24 @@
     <w:basedOn w:val="Normal"/>
     <w:next w:val="Normal"/>
     <w:pPr>
-      <w:keepNext w:val="1"/>
-      <w:keepLines w:val="1"/>
       <w:pageBreakBefore w:val="0"/>
-      <w:spacing w:after="60" w:before="0" w:lineRule="auto"/>
+      <w:pBdr>
+        <w:top w:space="0" w:sz="0" w:val="nil"/>
+        <w:left w:space="0" w:sz="0" w:val="nil"/>
+        <w:bottom w:space="0" w:sz="0" w:val="nil"/>
+        <w:right w:space="0" w:sz="0" w:val="nil"/>
+        <w:between w:space="0" w:sz="0" w:val="nil"/>
+      </w:pBdr>
+      <w:shd w:fill="auto" w:val="clear"/>
+      <w:spacing w:after="60" w:before="240" w:lineRule="auto"/>
+      <w:jc w:val="center"/>
     </w:pPr>
     <w:rPr>
-      <w:sz w:val="52"/>
-      <w:szCs w:val="52"/>
+      <w:rFonts w:ascii="Arial" w:cs="Arial" w:eastAsia="Arial" w:hAnsi="Arial"/>
+      <w:b w:val="1"/>
+      <w:smallCaps w:val="0"/>
+      <w:sz w:val="32"/>
+      <w:szCs w:val="32"/>
     </w:rPr>
   </w:style>
   <w:style w:type="paragraph" w:styleId="Subtitle">
@@ -197,18 +6890,74 @@
     <w:basedOn w:val="Normal"/>
     <w:next w:val="Normal"/>
     <w:pPr>
-      <w:keepNext w:val="1"/>
-      <w:keepLines w:val="1"/>
       <w:pageBreakBefore w:val="0"/>
-      <w:spacing w:after="320" w:before="0" w:lineRule="auto"/>
+      <w:pBdr>
+        <w:top w:space="0" w:sz="0" w:val="nil"/>
+        <w:left w:space="0" w:sz="0" w:val="nil"/>
+        <w:bottom w:space="0" w:sz="0" w:val="nil"/>
+        <w:right w:space="0" w:sz="0" w:val="nil"/>
+        <w:between w:space="0" w:sz="0" w:val="nil"/>
+      </w:pBdr>
+      <w:shd w:fill="auto" w:val="clear"/>
+      <w:spacing w:after="60" w:lineRule="auto"/>
+      <w:jc w:val="center"/>
     </w:pPr>
     <w:rPr>
       <w:rFonts w:ascii="Arial" w:cs="Arial" w:eastAsia="Arial" w:hAnsi="Arial"/>
-      <w:i w:val="0"/>
-      <w:color w:val="666666"/>
-      <w:sz w:val="30"/>
-      <w:szCs w:val="30"/>
+      <w:smallCaps w:val="0"/>
     </w:rPr>
+  </w:style>
+  <w:style w:type="table" w:styleId="Table1">
+    <w:basedOn w:val="TableNormal"/>
+    <w:tblPr>
+      <w:tblStyleRowBandSize w:val="1"/>
+      <w:tblStyleColBandSize w:val="1"/>
+      <w:tblCellMar>
+        <w:top w:w="100.0" w:type="dxa"/>
+        <w:left w:w="100.0" w:type="dxa"/>
+        <w:bottom w:w="100.0" w:type="dxa"/>
+        <w:right w:w="100.0" w:type="dxa"/>
+      </w:tblCellMar>
+    </w:tblPr>
+  </w:style>
+  <w:style w:type="table" w:styleId="Table2">
+    <w:basedOn w:val="TableNormal"/>
+    <w:tblPr>
+      <w:tblStyleRowBandSize w:val="1"/>
+      <w:tblStyleColBandSize w:val="1"/>
+      <w:tblCellMar>
+        <w:top w:w="100.0" w:type="dxa"/>
+        <w:left w:w="100.0" w:type="dxa"/>
+        <w:bottom w:w="100.0" w:type="dxa"/>
+        <w:right w:w="100.0" w:type="dxa"/>
+      </w:tblCellMar>
+    </w:tblPr>
+  </w:style>
+  <w:style w:type="table" w:styleId="Table3">
+    <w:basedOn w:val="TableNormal"/>
+    <w:tblPr>
+      <w:tblStyleRowBandSize w:val="1"/>
+      <w:tblStyleColBandSize w:val="1"/>
+      <w:tblCellMar>
+        <w:top w:w="100.0" w:type="dxa"/>
+        <w:left w:w="100.0" w:type="dxa"/>
+        <w:bottom w:w="100.0" w:type="dxa"/>
+        <w:right w:w="100.0" w:type="dxa"/>
+      </w:tblCellMar>
+    </w:tblPr>
+  </w:style>
+  <w:style w:type="table" w:styleId="Table4">
+    <w:basedOn w:val="TableNormal"/>
+    <w:tblPr>
+      <w:tblStyleRowBandSize w:val="1"/>
+      <w:tblStyleColBandSize w:val="1"/>
+      <w:tblCellMar>
+        <w:top w:w="100.0" w:type="dxa"/>
+        <w:left w:w="100.0" w:type="dxa"/>
+        <w:bottom w:w="100.0" w:type="dxa"/>
+        <w:right w:w="100.0" w:type="dxa"/>
+      </w:tblCellMar>
+    </w:tblPr>
   </w:style>
 </w:styles>
 </file>
